--- a/3 semester/EE and S/lab2/otchet_lab2.docx
+++ b/3 semester/EE and S/lab2/otchet_lab2.docx
@@ -624,52 +624,7 @@
           <w:sz w:val="28"/>
           <w:szCs w:val="28"/>
         </w:rPr>
-        <w:t>И</w:t>
-      </w:r>
-      <w:r>
-        <w:rPr>
-          <w:rFonts w:ascii="Times New Roman" w:hAnsi="Times New Roman" w:cs="Times New Roman"/>
-          <w:color w:val="000000"/>
-          <w:sz w:val="28"/>
-          <w:szCs w:val="28"/>
-        </w:rPr>
-        <w:t>зучение свойств простейших электрических цепей; экспериментальная проверка законов Ома и Кирхгофа в л</w:t>
-      </w:r>
-      <w:r>
-        <w:rPr>
-          <w:rFonts w:ascii="Times New Roman" w:hAnsi="Times New Roman" w:cs="Times New Roman"/>
-          <w:color w:val="000000"/>
-          <w:sz w:val="28"/>
-          <w:szCs w:val="28"/>
-        </w:rPr>
-        <w:t>и</w:t>
-      </w:r>
-      <w:r>
-        <w:rPr>
-          <w:rFonts w:ascii="Times New Roman" w:hAnsi="Times New Roman" w:cs="Times New Roman"/>
-          <w:color w:val="000000"/>
-          <w:sz w:val="28"/>
-          <w:szCs w:val="28"/>
-        </w:rPr>
-        <w:t>нейных электрических ц</w:t>
-      </w:r>
-      <w:r>
-        <w:rPr>
-          <w:rFonts w:ascii="Times New Roman" w:hAnsi="Times New Roman" w:cs="Times New Roman"/>
-          <w:color w:val="000000"/>
-          <w:sz w:val="28"/>
-          <w:szCs w:val="28"/>
-        </w:rPr>
-        <w:t>е</w:t>
-      </w:r>
-      <w:r>
-        <w:rPr>
-          <w:rFonts w:ascii="Times New Roman" w:hAnsi="Times New Roman" w:cs="Times New Roman"/>
-          <w:color w:val="000000"/>
-          <w:sz w:val="28"/>
-          <w:szCs w:val="28"/>
-        </w:rPr>
-        <w:t>пях постоянного тока.</w:t>
+        <w:t>Изучение свойств простейших электрических цепей; экспериментальная проверка законов Ома и Кирхгофа в линейных электрических цепях постоянного тока.</w:t>
       </w:r>
     </w:p>
     <w:p>
@@ -1211,6 +1166,7 @@
       <w:r>
         <w:rPr>
           <w:rFonts w:ascii="Times New Roman" w:hAnsi="Times New Roman" w:cs="Times New Roman"/>
+          <w:noProof/>
           <w:sz w:val="28"/>
           <w:szCs w:val="28"/>
         </w:rPr>
@@ -1263,6 +1219,7 @@
       <w:r>
         <w:rPr>
           <w:rFonts w:ascii="Times New Roman" w:hAnsi="Times New Roman" w:cs="Times New Roman"/>
+          <w:noProof/>
           <w:sz w:val="28"/>
           <w:szCs w:val="28"/>
         </w:rPr>
@@ -1316,6 +1273,7 @@
       <w:r>
         <w:rPr>
           <w:rFonts w:ascii="Times New Roman" w:hAnsi="Times New Roman" w:cs="Times New Roman"/>
+          <w:noProof/>
           <w:sz w:val="28"/>
           <w:szCs w:val="28"/>
         </w:rPr>
@@ -1394,12 +1352,6 @@
         <w:gridCol w:w="877"/>
       </w:tblGrid>
       <w:tr>
-        <w:tblPrEx>
-          <w:tblCellMar>
-            <w:top w:w="0" w:type="dxa"/>
-            <w:bottom w:w="0" w:type="dxa"/>
-          </w:tblCellMar>
-        </w:tblPrEx>
         <w:trPr>
           <w:trHeight w:val="840"/>
           <w:jc w:val="center"/>
@@ -1426,25 +1378,7 @@
                 <w:sz w:val="24"/>
                 <w:szCs w:val="24"/>
               </w:rPr>
-              <w:t>Способы о</w:t>
-            </w:r>
-            <w:r>
-              <w:rPr>
-                <w:rFonts w:ascii="Times New Roman" w:hAnsi="Times New Roman" w:cs="Times New Roman"/>
-                <w:color w:val="000000"/>
-                <w:sz w:val="24"/>
-                <w:szCs w:val="24"/>
-              </w:rPr>
-              <w:t>п</w:t>
-            </w:r>
-            <w:r>
-              <w:rPr>
-                <w:rFonts w:ascii="Times New Roman" w:hAnsi="Times New Roman" w:cs="Times New Roman"/>
-                <w:color w:val="000000"/>
-                <w:sz w:val="24"/>
-                <w:szCs w:val="24"/>
-              </w:rPr>
-              <w:t>ределения величин</w:t>
+              <w:t>Способы определения величин</w:t>
             </w:r>
           </w:p>
         </w:tc>
@@ -2163,12 +2097,6 @@
         </w:tc>
       </w:tr>
       <w:tr>
-        <w:tblPrEx>
-          <w:tblCellMar>
-            <w:top w:w="0" w:type="dxa"/>
-            <w:bottom w:w="0" w:type="dxa"/>
-          </w:tblCellMar>
-        </w:tblPrEx>
         <w:trPr>
           <w:trHeight w:val="367"/>
           <w:jc w:val="center"/>
@@ -2473,12 +2401,6 @@
         </w:tc>
       </w:tr>
       <w:tr>
-        <w:tblPrEx>
-          <w:tblCellMar>
-            <w:top w:w="0" w:type="dxa"/>
-            <w:bottom w:w="0" w:type="dxa"/>
-          </w:tblCellMar>
-        </w:tblPrEx>
         <w:trPr>
           <w:trHeight w:val="412"/>
           <w:jc w:val="center"/>
@@ -2505,25 +2427,7 @@
                 <w:sz w:val="24"/>
                 <w:szCs w:val="24"/>
               </w:rPr>
-              <w:t>Экспер</w:t>
-            </w:r>
-            <w:r>
-              <w:rPr>
-                <w:rFonts w:ascii="Times New Roman" w:hAnsi="Times New Roman" w:cs="Times New Roman"/>
-                <w:color w:val="000000"/>
-                <w:sz w:val="24"/>
-                <w:szCs w:val="24"/>
-              </w:rPr>
-              <w:t>и</w:t>
-            </w:r>
-            <w:r>
-              <w:rPr>
-                <w:rFonts w:ascii="Times New Roman" w:hAnsi="Times New Roman" w:cs="Times New Roman"/>
-                <w:color w:val="000000"/>
-                <w:sz w:val="24"/>
-                <w:szCs w:val="24"/>
-              </w:rPr>
-              <w:t>мент</w:t>
+              <w:t>Эксперимент</w:t>
             </w:r>
           </w:p>
         </w:tc>
@@ -2627,16 +2531,7 @@
                 <w:sz w:val="24"/>
                 <w:szCs w:val="24"/>
               </w:rPr>
-              <w:t>-</w:t>
-            </w:r>
-            <w:r>
-              <w:rPr>
-                <w:rFonts w:ascii="Times New Roman" w:hAnsi="Times New Roman" w:cs="Times New Roman"/>
-                <w:color w:val="000000"/>
-                <w:sz w:val="24"/>
-                <w:szCs w:val="24"/>
-              </w:rPr>
-              <w:t>6.229</w:t>
+              <w:t>-6.229</w:t>
             </w:r>
           </w:p>
         </w:tc>
@@ -2662,25 +2557,7 @@
                 <w:sz w:val="24"/>
                 <w:szCs w:val="24"/>
               </w:rPr>
-              <w:t>-</w:t>
-            </w:r>
-            <w:r>
-              <w:rPr>
-                <w:rFonts w:ascii="Times New Roman" w:hAnsi="Times New Roman" w:cs="Times New Roman"/>
-                <w:color w:val="000000"/>
-                <w:sz w:val="24"/>
-                <w:szCs w:val="24"/>
-              </w:rPr>
-              <w:t>6.</w:t>
-            </w:r>
-            <w:r>
-              <w:rPr>
-                <w:rFonts w:ascii="Times New Roman" w:hAnsi="Times New Roman" w:cs="Times New Roman"/>
-                <w:color w:val="000000"/>
-                <w:sz w:val="24"/>
-                <w:szCs w:val="24"/>
-              </w:rPr>
-              <w:t>027</w:t>
+              <w:t>-6.027</w:t>
             </w:r>
           </w:p>
         </w:tc>
@@ -2823,6 +2700,7 @@
           <w:rFonts w:ascii="Times New Roman" w:hAnsi="Times New Roman" w:cs="Times New Roman"/>
           <w:sz w:val="28"/>
           <w:szCs w:val="28"/>
+          <w:u w:val="single"/>
         </w:rPr>
       </w:pPr>
       <w:r>
@@ -2830,9 +2708,28 @@
           <w:rFonts w:ascii="Times New Roman" w:hAnsi="Times New Roman" w:cs="Times New Roman"/>
           <w:sz w:val="28"/>
           <w:szCs w:val="28"/>
+          <w:u w:val="single"/>
         </w:rPr>
         <w:lastRenderedPageBreak/>
-        <w:t xml:space="preserve"> </w:t>
+        <w:t>Схема «</w:t>
+      </w:r>
+      <w:r>
+        <w:rPr>
+          <w:rFonts w:ascii="Times New Roman" w:hAnsi="Times New Roman" w:cs="Times New Roman"/>
+          <w:sz w:val="28"/>
+          <w:szCs w:val="28"/>
+          <w:u w:val="single"/>
+        </w:rPr>
+        <w:t>б</w:t>
+      </w:r>
+      <w:r>
+        <w:rPr>
+          <w:rFonts w:ascii="Times New Roman" w:hAnsi="Times New Roman" w:cs="Times New Roman"/>
+          <w:sz w:val="28"/>
+          <w:szCs w:val="28"/>
+          <w:u w:val="single"/>
+        </w:rPr>
+        <w:t>»</w:t>
       </w:r>
     </w:p>
     <w:p>
@@ -2840,19 +2737,66 @@
         <w:spacing w:after="0" w:line="360" w:lineRule="auto"/>
         <w:rPr>
           <w:rFonts w:ascii="Times New Roman" w:hAnsi="Times New Roman" w:cs="Times New Roman"/>
-          <w:b/>
-          <w:sz w:val="28"/>
-          <w:szCs w:val="28"/>
+          <w:sz w:val="28"/>
+          <w:szCs w:val="28"/>
+          <w:u w:val="single"/>
         </w:rPr>
       </w:pPr>
       <w:r>
         <w:rPr>
-          <w:rFonts w:ascii="Times New Roman" w:hAnsi="Times New Roman" w:cs="Times New Roman"/>
-          <w:b/>
-          <w:sz w:val="28"/>
-          <w:szCs w:val="28"/>
-        </w:rPr>
-        <w:t>Вывод</w:t>
+          <w:noProof/>
+        </w:rPr>
+        <w:drawing>
+          <wp:inline distT="0" distB="0" distL="0" distR="0" wp14:anchorId="7B4164E2" wp14:editId="3B2E7C08">
+            <wp:extent cx="3876675" cy="4018350"/>
+            <wp:effectExtent l="0" t="0" r="0" b="1270"/>
+            <wp:docPr id="2" name="Рисунок 2" descr="https://sun9-51.userapi.com/impg/zU5G7pF3wR4zruFazAR0k1dckKNcged0zkt94w/4sVZl4qh3lo.jpg?size=1622x2160&amp;quality=95&amp;sign=c8695159d1e8aca4de805372161069bb&amp;type=album"/>
+            <wp:cNvGraphicFramePr>
+              <a:graphicFrameLocks xmlns:a="http://schemas.openxmlformats.org/drawingml/2006/main" noChangeAspect="1"/>
+            </wp:cNvGraphicFramePr>
+            <a:graphic xmlns:a="http://schemas.openxmlformats.org/drawingml/2006/main">
+              <a:graphicData uri="http://schemas.openxmlformats.org/drawingml/2006/picture">
+                <pic:pic xmlns:pic="http://schemas.openxmlformats.org/drawingml/2006/picture">
+                  <pic:nvPicPr>
+                    <pic:cNvPr id="0" name="Picture 1" descr="https://sun9-51.userapi.com/impg/zU5G7pF3wR4zruFazAR0k1dckKNcged0zkt94w/4sVZl4qh3lo.jpg?size=1622x2160&amp;quality=95&amp;sign=c8695159d1e8aca4de805372161069bb&amp;type=album"/>
+                    <pic:cNvPicPr>
+                      <a:picLocks noChangeAspect="1" noChangeArrowheads="1"/>
+                    </pic:cNvPicPr>
+                  </pic:nvPicPr>
+                  <pic:blipFill rotWithShape="1">
+                    <a:blip r:embed="rId9" cstate="print">
+                      <a:extLst>
+                        <a:ext uri="{28A0092B-C50C-407E-A947-70E740481C1C}">
+                          <a14:useLocalDpi xmlns:a14="http://schemas.microsoft.com/office/drawing/2010/main" val="0"/>
+                        </a:ext>
+                      </a:extLst>
+                    </a:blip>
+                    <a:srcRect t="6859" b="15304"/>
+                    <a:stretch/>
+                  </pic:blipFill>
+                  <pic:spPr bwMode="auto">
+                    <a:xfrm>
+                      <a:off x="0" y="0"/>
+                      <a:ext cx="3884987" cy="4026966"/>
+                    </a:xfrm>
+                    <a:prstGeom prst="rect">
+                      <a:avLst/>
+                    </a:prstGeom>
+                    <a:noFill/>
+                    <a:ln>
+                      <a:noFill/>
+                    </a:ln>
+                    <a:extLst>
+                      <a:ext uri="{53640926-AAD7-44D8-BBD7-CCE9431645EC}">
+                        <a14:shadowObscured xmlns:a14="http://schemas.microsoft.com/office/drawing/2010/main"/>
+                      </a:ext>
+                    </a:extLst>
+                  </pic:spPr>
+                </pic:pic>
+              </a:graphicData>
+            </a:graphic>
+          </wp:inline>
+        </w:drawing>
       </w:r>
     </w:p>
     <w:p>
@@ -2860,148 +2804,5426 @@
         <w:spacing w:after="0" w:line="360" w:lineRule="auto"/>
         <w:rPr>
           <w:rFonts w:ascii="Times New Roman" w:hAnsi="Times New Roman" w:cs="Times New Roman"/>
+          <w:sz w:val="28"/>
+          <w:szCs w:val="28"/>
+          <w:u w:val="single"/>
+        </w:rPr>
+      </w:pPr>
+      <w:r>
+        <w:rPr>
+          <w:noProof/>
+        </w:rPr>
+        <w:drawing>
+          <wp:inline distT="0" distB="0" distL="0" distR="0" wp14:anchorId="6B6E813A" wp14:editId="5D3E9ACC">
+            <wp:extent cx="5507971" cy="3590925"/>
+            <wp:effectExtent l="0" t="0" r="0" b="0"/>
+            <wp:docPr id="6" name="Рисунок 6" descr="https://sun1-57.userapi.com/impg/gVOgmiFfebBzNujnSDru-cbycq-91oO1Z1iEew/2UsIGwkzWtM.jpg?size=1129x736&amp;quality=96&amp;sign=a6fd8a64fa4d654cabf2464352bb0147&amp;type=album"/>
+            <wp:cNvGraphicFramePr>
+              <a:graphicFrameLocks xmlns:a="http://schemas.openxmlformats.org/drawingml/2006/main" noChangeAspect="1"/>
+            </wp:cNvGraphicFramePr>
+            <a:graphic xmlns:a="http://schemas.openxmlformats.org/drawingml/2006/main">
+              <a:graphicData uri="http://schemas.openxmlformats.org/drawingml/2006/picture">
+                <pic:pic xmlns:pic="http://schemas.openxmlformats.org/drawingml/2006/picture">
+                  <pic:nvPicPr>
+                    <pic:cNvPr id="0" name="Picture 9" descr="https://sun1-57.userapi.com/impg/gVOgmiFfebBzNujnSDru-cbycq-91oO1Z1iEew/2UsIGwkzWtM.jpg?size=1129x736&amp;quality=96&amp;sign=a6fd8a64fa4d654cabf2464352bb0147&amp;type=album"/>
+                    <pic:cNvPicPr>
+                      <a:picLocks noChangeAspect="1" noChangeArrowheads="1"/>
+                    </pic:cNvPicPr>
+                  </pic:nvPicPr>
+                  <pic:blipFill>
+                    <a:blip r:embed="rId10">
+                      <a:extLst>
+                        <a:ext uri="{28A0092B-C50C-407E-A947-70E740481C1C}">
+                          <a14:useLocalDpi xmlns:a14="http://schemas.microsoft.com/office/drawing/2010/main" val="0"/>
+                        </a:ext>
+                      </a:extLst>
+                    </a:blip>
+                    <a:srcRect/>
+                    <a:stretch>
+                      <a:fillRect/>
+                    </a:stretch>
+                  </pic:blipFill>
+                  <pic:spPr bwMode="auto">
+                    <a:xfrm>
+                      <a:off x="0" y="0"/>
+                      <a:ext cx="5616381" cy="3661603"/>
+                    </a:xfrm>
+                    <a:prstGeom prst="rect">
+                      <a:avLst/>
+                    </a:prstGeom>
+                    <a:noFill/>
+                    <a:ln>
+                      <a:noFill/>
+                    </a:ln>
+                  </pic:spPr>
+                </pic:pic>
+              </a:graphicData>
+            </a:graphic>
+          </wp:inline>
+        </w:drawing>
+      </w:r>
+    </w:p>
+    <w:tbl>
+      <w:tblPr>
+        <w:tblW w:w="5761" w:type="pct"/>
+        <w:jc w:val="center"/>
+        <w:tblBorders>
+          <w:top w:val="single" w:sz="4" w:space="0" w:color="auto"/>
+          <w:left w:val="single" w:sz="4" w:space="0" w:color="auto"/>
+          <w:bottom w:val="single" w:sz="4" w:space="0" w:color="auto"/>
+          <w:right w:val="single" w:sz="4" w:space="0" w:color="auto"/>
+          <w:insideH w:val="single" w:sz="4" w:space="0" w:color="auto"/>
+          <w:insideV w:val="single" w:sz="4" w:space="0" w:color="auto"/>
+        </w:tblBorders>
+        <w:tblLayout w:type="fixed"/>
+        <w:tblLook w:val="0000" w:firstRow="0" w:lastRow="0" w:firstColumn="0" w:lastColumn="0" w:noHBand="0" w:noVBand="0"/>
+      </w:tblPr>
+      <w:tblGrid>
+        <w:gridCol w:w="2414"/>
+        <w:gridCol w:w="543"/>
+        <w:gridCol w:w="543"/>
+        <w:gridCol w:w="743"/>
+        <w:gridCol w:w="713"/>
+        <w:gridCol w:w="704"/>
+        <w:gridCol w:w="711"/>
+        <w:gridCol w:w="711"/>
+        <w:gridCol w:w="711"/>
+        <w:gridCol w:w="706"/>
+        <w:gridCol w:w="851"/>
+        <w:gridCol w:w="711"/>
+        <w:gridCol w:w="706"/>
+      </w:tblGrid>
+      <w:tr>
+        <w:trPr>
+          <w:trHeight w:val="840"/>
+          <w:jc w:val="center"/>
+        </w:trPr>
+        <w:tc>
+          <w:tcPr>
+            <w:tcW w:w="1121" w:type="pct"/>
+          </w:tcPr>
+          <w:p>
+            <w:pPr>
+              <w:spacing w:after="0" w:line="360" w:lineRule="auto"/>
+              <w:jc w:val="both"/>
+              <w:rPr>
+                <w:rFonts w:ascii="Times New Roman" w:hAnsi="Times New Roman" w:cs="Times New Roman"/>
+                <w:color w:val="000000"/>
+                <w:sz w:val="24"/>
+                <w:szCs w:val="24"/>
+              </w:rPr>
+            </w:pPr>
+            <w:r>
+              <w:rPr>
+                <w:rFonts w:ascii="Times New Roman" w:hAnsi="Times New Roman" w:cs="Times New Roman"/>
+                <w:color w:val="000000"/>
+                <w:sz w:val="24"/>
+                <w:szCs w:val="24"/>
+              </w:rPr>
+              <w:t>Способы определения величин</w:t>
+            </w:r>
+          </w:p>
+        </w:tc>
+        <w:tc>
+          <w:tcPr>
+            <w:tcW w:w="252" w:type="pct"/>
+          </w:tcPr>
+          <w:p>
+            <w:pPr>
+              <w:spacing w:after="0" w:line="360" w:lineRule="auto"/>
+              <w:jc w:val="center"/>
+              <w:rPr>
+                <w:rFonts w:ascii="Times New Roman" w:hAnsi="Times New Roman" w:cs="Times New Roman"/>
+                <w:color w:val="000000"/>
+                <w:sz w:val="24"/>
+                <w:szCs w:val="24"/>
+              </w:rPr>
+            </w:pPr>
+            <w:r>
+              <w:rPr>
+                <w:rFonts w:ascii="Times New Roman" w:hAnsi="Times New Roman" w:cs="Times New Roman"/>
+                <w:i/>
+                <w:color w:val="000000"/>
+                <w:sz w:val="24"/>
+                <w:szCs w:val="24"/>
+              </w:rPr>
+              <w:t>Е</w:t>
+            </w:r>
+            <w:r>
+              <w:rPr>
+                <w:rFonts w:ascii="Times New Roman" w:hAnsi="Times New Roman" w:cs="Times New Roman"/>
+                <w:color w:val="000000"/>
+                <w:sz w:val="24"/>
+                <w:szCs w:val="24"/>
+              </w:rPr>
+              <w:t>1, В</w:t>
+            </w:r>
+          </w:p>
+        </w:tc>
+        <w:tc>
+          <w:tcPr>
+            <w:tcW w:w="252" w:type="pct"/>
+          </w:tcPr>
+          <w:p>
+            <w:pPr>
+              <w:spacing w:after="0" w:line="360" w:lineRule="auto"/>
+              <w:jc w:val="center"/>
+              <w:rPr>
+                <w:rFonts w:ascii="Times New Roman" w:hAnsi="Times New Roman" w:cs="Times New Roman"/>
+                <w:color w:val="000000"/>
+                <w:sz w:val="24"/>
+                <w:szCs w:val="24"/>
+              </w:rPr>
+            </w:pPr>
+            <w:r>
+              <w:rPr>
+                <w:rFonts w:ascii="Times New Roman" w:hAnsi="Times New Roman" w:cs="Times New Roman"/>
+                <w:i/>
+                <w:color w:val="000000"/>
+                <w:sz w:val="24"/>
+                <w:szCs w:val="24"/>
+              </w:rPr>
+              <w:t>Е</w:t>
+            </w:r>
+            <w:r>
+              <w:rPr>
+                <w:rFonts w:ascii="Times New Roman" w:hAnsi="Times New Roman" w:cs="Times New Roman"/>
+                <w:i/>
+                <w:color w:val="000000"/>
+                <w:sz w:val="24"/>
+                <w:szCs w:val="24"/>
+              </w:rPr>
+              <w:t>2</w:t>
+            </w:r>
+            <w:r>
+              <w:rPr>
+                <w:rFonts w:ascii="Times New Roman" w:hAnsi="Times New Roman" w:cs="Times New Roman"/>
+                <w:color w:val="000000"/>
+                <w:sz w:val="24"/>
+                <w:szCs w:val="24"/>
+              </w:rPr>
+              <w:t>, В</w:t>
+            </w:r>
+          </w:p>
+        </w:tc>
+        <w:tc>
+          <w:tcPr>
+            <w:tcW w:w="345" w:type="pct"/>
+          </w:tcPr>
+          <w:p>
+            <w:pPr>
+              <w:spacing w:after="0" w:line="360" w:lineRule="auto"/>
+              <w:jc w:val="center"/>
+              <w:rPr>
+                <w:rFonts w:ascii="Times New Roman" w:hAnsi="Times New Roman" w:cs="Times New Roman"/>
+                <w:color w:val="000000"/>
+                <w:sz w:val="24"/>
+                <w:szCs w:val="24"/>
+              </w:rPr>
+            </w:pPr>
+            <w:r>
+              <w:rPr>
+                <w:rFonts w:ascii="Times New Roman" w:hAnsi="Times New Roman" w:cs="Times New Roman"/>
+                <w:i/>
+                <w:color w:val="000000"/>
+                <w:sz w:val="24"/>
+                <w:szCs w:val="24"/>
+                <w:lang w:val="en-US"/>
+              </w:rPr>
+              <w:t>I</w:t>
+            </w:r>
+            <w:r>
+              <w:rPr>
+                <w:rFonts w:ascii="Times New Roman" w:hAnsi="Times New Roman" w:cs="Times New Roman"/>
+                <w:i/>
+                <w:color w:val="000000"/>
+                <w:sz w:val="24"/>
+                <w:szCs w:val="24"/>
+                <w:vertAlign w:val="subscript"/>
+                <w:lang w:val="en-US"/>
+              </w:rPr>
+              <w:t>R</w:t>
+            </w:r>
+            <w:r>
+              <w:rPr>
+                <w:rFonts w:ascii="Times New Roman" w:hAnsi="Times New Roman" w:cs="Times New Roman"/>
+                <w:color w:val="000000"/>
+                <w:sz w:val="24"/>
+                <w:szCs w:val="24"/>
+                <w:vertAlign w:val="subscript"/>
+              </w:rPr>
+              <w:t>1</w:t>
+            </w:r>
+            <w:r>
+              <w:rPr>
+                <w:rFonts w:ascii="Times New Roman" w:hAnsi="Times New Roman" w:cs="Times New Roman"/>
+                <w:color w:val="000000"/>
+                <w:sz w:val="24"/>
+                <w:szCs w:val="24"/>
+              </w:rPr>
+              <w:t xml:space="preserve">, </w:t>
+            </w:r>
+          </w:p>
+          <w:p>
+            <w:pPr>
+              <w:spacing w:after="0" w:line="360" w:lineRule="auto"/>
+              <w:jc w:val="center"/>
+              <w:rPr>
+                <w:rFonts w:ascii="Times New Roman" w:hAnsi="Times New Roman" w:cs="Times New Roman"/>
+                <w:color w:val="000000"/>
+                <w:sz w:val="24"/>
+                <w:szCs w:val="24"/>
+              </w:rPr>
+            </w:pPr>
+            <w:r>
+              <w:rPr>
+                <w:rFonts w:ascii="Times New Roman" w:hAnsi="Times New Roman" w:cs="Times New Roman"/>
+                <w:color w:val="000000"/>
+                <w:sz w:val="24"/>
+                <w:szCs w:val="24"/>
+              </w:rPr>
+              <w:t>мА</w:t>
+            </w:r>
+          </w:p>
+        </w:tc>
+        <w:tc>
+          <w:tcPr>
+            <w:tcW w:w="331" w:type="pct"/>
+          </w:tcPr>
+          <w:p>
+            <w:pPr>
+              <w:spacing w:after="0" w:line="360" w:lineRule="auto"/>
+              <w:jc w:val="center"/>
+              <w:rPr>
+                <w:rFonts w:ascii="Times New Roman" w:hAnsi="Times New Roman" w:cs="Times New Roman"/>
+                <w:color w:val="000000"/>
+                <w:sz w:val="24"/>
+                <w:szCs w:val="24"/>
+              </w:rPr>
+            </w:pPr>
+            <w:r>
+              <w:rPr>
+                <w:rFonts w:ascii="Times New Roman" w:hAnsi="Times New Roman" w:cs="Times New Roman"/>
+                <w:i/>
+                <w:color w:val="000000"/>
+                <w:sz w:val="24"/>
+                <w:szCs w:val="24"/>
+                <w:lang w:val="en-US"/>
+              </w:rPr>
+              <w:t>I</w:t>
+            </w:r>
+            <w:r>
+              <w:rPr>
+                <w:rFonts w:ascii="Times New Roman" w:hAnsi="Times New Roman" w:cs="Times New Roman"/>
+                <w:i/>
+                <w:color w:val="000000"/>
+                <w:sz w:val="24"/>
+                <w:szCs w:val="24"/>
+                <w:vertAlign w:val="subscript"/>
+                <w:lang w:val="en-US"/>
+              </w:rPr>
+              <w:t>R</w:t>
+            </w:r>
+            <w:r>
+              <w:rPr>
+                <w:rFonts w:ascii="Times New Roman" w:hAnsi="Times New Roman" w:cs="Times New Roman"/>
+                <w:color w:val="000000"/>
+                <w:sz w:val="24"/>
+                <w:szCs w:val="24"/>
+                <w:vertAlign w:val="subscript"/>
+              </w:rPr>
+              <w:t>2</w:t>
+            </w:r>
+            <w:r>
+              <w:rPr>
+                <w:rFonts w:ascii="Times New Roman" w:hAnsi="Times New Roman" w:cs="Times New Roman"/>
+                <w:color w:val="000000"/>
+                <w:sz w:val="24"/>
+                <w:szCs w:val="24"/>
+              </w:rPr>
+              <w:t>,</w:t>
+            </w:r>
+          </w:p>
+          <w:p>
+            <w:pPr>
+              <w:spacing w:after="0" w:line="360" w:lineRule="auto"/>
+              <w:jc w:val="center"/>
+              <w:rPr>
+                <w:rFonts w:ascii="Times New Roman" w:hAnsi="Times New Roman" w:cs="Times New Roman"/>
+                <w:color w:val="000000"/>
+                <w:sz w:val="24"/>
+                <w:szCs w:val="24"/>
+              </w:rPr>
+            </w:pPr>
+            <w:r>
+              <w:rPr>
+                <w:rFonts w:ascii="Times New Roman" w:hAnsi="Times New Roman" w:cs="Times New Roman"/>
+                <w:color w:val="000000"/>
+                <w:sz w:val="24"/>
+                <w:szCs w:val="24"/>
+              </w:rPr>
+              <w:t xml:space="preserve"> мА</w:t>
+            </w:r>
+          </w:p>
+        </w:tc>
+        <w:tc>
+          <w:tcPr>
+            <w:tcW w:w="327" w:type="pct"/>
+          </w:tcPr>
+          <w:p>
+            <w:pPr>
+              <w:spacing w:after="0" w:line="360" w:lineRule="auto"/>
+              <w:jc w:val="center"/>
+              <w:rPr>
+                <w:rFonts w:ascii="Times New Roman" w:hAnsi="Times New Roman" w:cs="Times New Roman"/>
+                <w:color w:val="000000"/>
+                <w:sz w:val="24"/>
+                <w:szCs w:val="24"/>
+              </w:rPr>
+            </w:pPr>
+            <w:r>
+              <w:rPr>
+                <w:rFonts w:ascii="Times New Roman" w:hAnsi="Times New Roman" w:cs="Times New Roman"/>
+                <w:i/>
+                <w:color w:val="000000"/>
+                <w:sz w:val="24"/>
+                <w:szCs w:val="24"/>
+                <w:lang w:val="en-US"/>
+              </w:rPr>
+              <w:t>I</w:t>
+            </w:r>
+            <w:r>
+              <w:rPr>
+                <w:rFonts w:ascii="Times New Roman" w:hAnsi="Times New Roman" w:cs="Times New Roman"/>
+                <w:i/>
+                <w:color w:val="000000"/>
+                <w:sz w:val="24"/>
+                <w:szCs w:val="24"/>
+                <w:vertAlign w:val="subscript"/>
+                <w:lang w:val="en-US"/>
+              </w:rPr>
+              <w:t>R</w:t>
+            </w:r>
+            <w:r>
+              <w:rPr>
+                <w:rFonts w:ascii="Times New Roman" w:hAnsi="Times New Roman" w:cs="Times New Roman"/>
+                <w:color w:val="000000"/>
+                <w:sz w:val="24"/>
+                <w:szCs w:val="24"/>
+                <w:vertAlign w:val="subscript"/>
+              </w:rPr>
+              <w:t>3</w:t>
+            </w:r>
+            <w:r>
+              <w:rPr>
+                <w:rFonts w:ascii="Times New Roman" w:hAnsi="Times New Roman" w:cs="Times New Roman"/>
+                <w:color w:val="000000"/>
+                <w:sz w:val="24"/>
+                <w:szCs w:val="24"/>
+              </w:rPr>
+              <w:t xml:space="preserve">, </w:t>
+            </w:r>
+          </w:p>
+          <w:p>
+            <w:pPr>
+              <w:spacing w:after="0" w:line="360" w:lineRule="auto"/>
+              <w:jc w:val="center"/>
+              <w:rPr>
+                <w:rFonts w:ascii="Times New Roman" w:hAnsi="Times New Roman" w:cs="Times New Roman"/>
+                <w:color w:val="000000"/>
+                <w:sz w:val="24"/>
+                <w:szCs w:val="24"/>
+              </w:rPr>
+            </w:pPr>
+            <w:r>
+              <w:rPr>
+                <w:rFonts w:ascii="Times New Roman" w:hAnsi="Times New Roman" w:cs="Times New Roman"/>
+                <w:color w:val="000000"/>
+                <w:sz w:val="24"/>
+                <w:szCs w:val="24"/>
+              </w:rPr>
+              <w:t>мА</w:t>
+            </w:r>
+          </w:p>
+        </w:tc>
+        <w:tc>
+          <w:tcPr>
+            <w:tcW w:w="330" w:type="pct"/>
+          </w:tcPr>
+          <w:p>
+            <w:pPr>
+              <w:spacing w:after="0" w:line="360" w:lineRule="auto"/>
+              <w:jc w:val="center"/>
+              <w:rPr>
+                <w:rFonts w:ascii="Times New Roman" w:hAnsi="Times New Roman" w:cs="Times New Roman"/>
+                <w:color w:val="000000"/>
+                <w:sz w:val="24"/>
+                <w:szCs w:val="24"/>
+              </w:rPr>
+            </w:pPr>
+            <w:r>
+              <w:rPr>
+                <w:rFonts w:ascii="Times New Roman" w:hAnsi="Times New Roman" w:cs="Times New Roman"/>
+                <w:i/>
+                <w:color w:val="000000"/>
+                <w:sz w:val="24"/>
+                <w:szCs w:val="24"/>
+                <w:lang w:val="en-US"/>
+              </w:rPr>
+              <w:t>I</w:t>
+            </w:r>
+            <w:r>
+              <w:rPr>
+                <w:rFonts w:ascii="Times New Roman" w:hAnsi="Times New Roman" w:cs="Times New Roman"/>
+                <w:i/>
+                <w:color w:val="000000"/>
+                <w:sz w:val="24"/>
+                <w:szCs w:val="24"/>
+                <w:vertAlign w:val="subscript"/>
+                <w:lang w:val="en-US"/>
+              </w:rPr>
+              <w:t>R</w:t>
+            </w:r>
+            <w:r>
+              <w:rPr>
+                <w:rFonts w:ascii="Times New Roman" w:hAnsi="Times New Roman" w:cs="Times New Roman"/>
+                <w:color w:val="000000"/>
+                <w:sz w:val="24"/>
+                <w:szCs w:val="24"/>
+                <w:vertAlign w:val="subscript"/>
+              </w:rPr>
+              <w:t>4</w:t>
+            </w:r>
+            <w:r>
+              <w:rPr>
+                <w:rFonts w:ascii="Times New Roman" w:hAnsi="Times New Roman" w:cs="Times New Roman"/>
+                <w:color w:val="000000"/>
+                <w:sz w:val="24"/>
+                <w:szCs w:val="24"/>
+              </w:rPr>
+              <w:t xml:space="preserve">, </w:t>
+            </w:r>
+          </w:p>
+          <w:p>
+            <w:pPr>
+              <w:spacing w:after="0" w:line="360" w:lineRule="auto"/>
+              <w:jc w:val="center"/>
+              <w:rPr>
+                <w:rFonts w:ascii="Times New Roman" w:hAnsi="Times New Roman" w:cs="Times New Roman"/>
+                <w:color w:val="000000"/>
+                <w:sz w:val="24"/>
+                <w:szCs w:val="24"/>
+              </w:rPr>
+            </w:pPr>
+            <w:r>
+              <w:rPr>
+                <w:rFonts w:ascii="Times New Roman" w:hAnsi="Times New Roman" w:cs="Times New Roman"/>
+                <w:color w:val="000000"/>
+                <w:sz w:val="24"/>
+                <w:szCs w:val="24"/>
+              </w:rPr>
+              <w:t>мА</w:t>
+            </w:r>
+          </w:p>
+        </w:tc>
+        <w:tc>
+          <w:tcPr>
+            <w:tcW w:w="330" w:type="pct"/>
+          </w:tcPr>
+          <w:p>
+            <w:pPr>
+              <w:spacing w:after="0" w:line="360" w:lineRule="auto"/>
+              <w:jc w:val="center"/>
+              <w:rPr>
+                <w:rFonts w:ascii="Times New Roman" w:hAnsi="Times New Roman" w:cs="Times New Roman"/>
+                <w:color w:val="000000"/>
+                <w:sz w:val="24"/>
+                <w:szCs w:val="24"/>
+              </w:rPr>
+            </w:pPr>
+            <w:r>
+              <w:rPr>
+                <w:rFonts w:ascii="Times New Roman" w:hAnsi="Times New Roman" w:cs="Times New Roman"/>
+                <w:i/>
+                <w:color w:val="000000"/>
+                <w:sz w:val="24"/>
+                <w:szCs w:val="24"/>
+                <w:lang w:val="en-US"/>
+              </w:rPr>
+              <w:t>I</w:t>
+            </w:r>
+            <w:r>
+              <w:rPr>
+                <w:rFonts w:ascii="Times New Roman" w:hAnsi="Times New Roman" w:cs="Times New Roman"/>
+                <w:i/>
+                <w:color w:val="000000"/>
+                <w:sz w:val="24"/>
+                <w:szCs w:val="24"/>
+                <w:vertAlign w:val="subscript"/>
+                <w:lang w:val="en-US"/>
+              </w:rPr>
+              <w:t>R</w:t>
+            </w:r>
+            <w:r>
+              <w:rPr>
+                <w:rFonts w:ascii="Times New Roman" w:hAnsi="Times New Roman" w:cs="Times New Roman"/>
+                <w:i/>
+                <w:color w:val="000000"/>
+                <w:sz w:val="24"/>
+                <w:szCs w:val="24"/>
+                <w:vertAlign w:val="subscript"/>
+              </w:rPr>
+              <w:t>5</w:t>
+            </w:r>
+            <w:r>
+              <w:rPr>
+                <w:rFonts w:ascii="Times New Roman" w:hAnsi="Times New Roman" w:cs="Times New Roman"/>
+                <w:color w:val="000000"/>
+                <w:sz w:val="24"/>
+                <w:szCs w:val="24"/>
+              </w:rPr>
+              <w:t xml:space="preserve">, </w:t>
+            </w:r>
+          </w:p>
+          <w:p>
+            <w:pPr>
+              <w:spacing w:after="0" w:line="360" w:lineRule="auto"/>
+              <w:jc w:val="center"/>
+              <w:rPr>
+                <w:rFonts w:ascii="Times New Roman" w:hAnsi="Times New Roman" w:cs="Times New Roman"/>
+                <w:i/>
+                <w:color w:val="000000"/>
+                <w:sz w:val="24"/>
+                <w:szCs w:val="24"/>
+                <w:lang w:val="en-US"/>
+              </w:rPr>
+            </w:pPr>
+            <w:r>
+              <w:rPr>
+                <w:rFonts w:ascii="Times New Roman" w:hAnsi="Times New Roman" w:cs="Times New Roman"/>
+                <w:color w:val="000000"/>
+                <w:sz w:val="24"/>
+                <w:szCs w:val="24"/>
+              </w:rPr>
+              <w:t>мА</w:t>
+            </w:r>
+          </w:p>
+        </w:tc>
+        <w:tc>
+          <w:tcPr>
+            <w:tcW w:w="330" w:type="pct"/>
+          </w:tcPr>
+          <w:p>
+            <w:pPr>
+              <w:spacing w:after="0" w:line="360" w:lineRule="auto"/>
+              <w:jc w:val="center"/>
+              <w:rPr>
+                <w:rFonts w:ascii="Times New Roman" w:hAnsi="Times New Roman" w:cs="Times New Roman"/>
+                <w:color w:val="000000"/>
+                <w:sz w:val="24"/>
+                <w:szCs w:val="24"/>
+              </w:rPr>
+            </w:pPr>
+            <w:r>
+              <w:rPr>
+                <w:rFonts w:ascii="Times New Roman" w:hAnsi="Times New Roman" w:cs="Times New Roman"/>
+                <w:i/>
+                <w:color w:val="000000"/>
+                <w:sz w:val="24"/>
+                <w:szCs w:val="24"/>
+                <w:lang w:val="en-US"/>
+              </w:rPr>
+              <w:t>U</w:t>
+            </w:r>
+            <w:r>
+              <w:rPr>
+                <w:rFonts w:ascii="Times New Roman" w:hAnsi="Times New Roman" w:cs="Times New Roman"/>
+                <w:i/>
+                <w:color w:val="000000"/>
+                <w:sz w:val="24"/>
+                <w:szCs w:val="24"/>
+                <w:vertAlign w:val="subscript"/>
+                <w:lang w:val="en-US"/>
+              </w:rPr>
+              <w:t>R</w:t>
+            </w:r>
+            <w:r>
+              <w:rPr>
+                <w:rFonts w:ascii="Times New Roman" w:hAnsi="Times New Roman" w:cs="Times New Roman"/>
+                <w:color w:val="000000"/>
+                <w:sz w:val="24"/>
+                <w:szCs w:val="24"/>
+                <w:vertAlign w:val="subscript"/>
+              </w:rPr>
+              <w:t>1</w:t>
+            </w:r>
+            <w:r>
+              <w:rPr>
+                <w:rFonts w:ascii="Times New Roman" w:hAnsi="Times New Roman" w:cs="Times New Roman"/>
+                <w:color w:val="000000"/>
+                <w:sz w:val="24"/>
+                <w:szCs w:val="24"/>
+              </w:rPr>
+              <w:t xml:space="preserve">, </w:t>
+            </w:r>
+          </w:p>
+          <w:p>
+            <w:pPr>
+              <w:spacing w:after="0" w:line="360" w:lineRule="auto"/>
+              <w:jc w:val="center"/>
+              <w:rPr>
+                <w:rFonts w:ascii="Times New Roman" w:hAnsi="Times New Roman" w:cs="Times New Roman"/>
+                <w:color w:val="000000"/>
+                <w:sz w:val="24"/>
+                <w:szCs w:val="24"/>
+              </w:rPr>
+            </w:pPr>
+            <w:r>
+              <w:rPr>
+                <w:rFonts w:ascii="Times New Roman" w:hAnsi="Times New Roman" w:cs="Times New Roman"/>
+                <w:color w:val="000000"/>
+                <w:sz w:val="24"/>
+                <w:szCs w:val="24"/>
+              </w:rPr>
+              <w:t>В</w:t>
+            </w:r>
+          </w:p>
+        </w:tc>
+        <w:tc>
+          <w:tcPr>
+            <w:tcW w:w="328" w:type="pct"/>
+          </w:tcPr>
+          <w:p>
+            <w:pPr>
+              <w:spacing w:after="0" w:line="360" w:lineRule="auto"/>
+              <w:jc w:val="center"/>
+              <w:rPr>
+                <w:rFonts w:ascii="Times New Roman" w:hAnsi="Times New Roman" w:cs="Times New Roman"/>
+                <w:color w:val="000000"/>
+                <w:sz w:val="24"/>
+                <w:szCs w:val="24"/>
+              </w:rPr>
+            </w:pPr>
+            <w:r>
+              <w:rPr>
+                <w:rFonts w:ascii="Times New Roman" w:hAnsi="Times New Roman" w:cs="Times New Roman"/>
+                <w:i/>
+                <w:color w:val="000000"/>
+                <w:sz w:val="24"/>
+                <w:szCs w:val="24"/>
+                <w:lang w:val="en-US"/>
+              </w:rPr>
+              <w:t>U</w:t>
+            </w:r>
+            <w:r>
+              <w:rPr>
+                <w:rFonts w:ascii="Times New Roman" w:hAnsi="Times New Roman" w:cs="Times New Roman"/>
+                <w:i/>
+                <w:color w:val="000000"/>
+                <w:sz w:val="24"/>
+                <w:szCs w:val="24"/>
+                <w:vertAlign w:val="subscript"/>
+                <w:lang w:val="en-US"/>
+              </w:rPr>
+              <w:t>R</w:t>
+            </w:r>
+            <w:r>
+              <w:rPr>
+                <w:rFonts w:ascii="Times New Roman" w:hAnsi="Times New Roman" w:cs="Times New Roman"/>
+                <w:color w:val="000000"/>
+                <w:sz w:val="24"/>
+                <w:szCs w:val="24"/>
+                <w:vertAlign w:val="subscript"/>
+              </w:rPr>
+              <w:t>2</w:t>
+            </w:r>
+            <w:r>
+              <w:rPr>
+                <w:rFonts w:ascii="Times New Roman" w:hAnsi="Times New Roman" w:cs="Times New Roman"/>
+                <w:color w:val="000000"/>
+                <w:sz w:val="24"/>
+                <w:szCs w:val="24"/>
+              </w:rPr>
+              <w:t>,</w:t>
+            </w:r>
+          </w:p>
+          <w:p>
+            <w:pPr>
+              <w:spacing w:after="0" w:line="360" w:lineRule="auto"/>
+              <w:jc w:val="center"/>
+              <w:rPr>
+                <w:rFonts w:ascii="Times New Roman" w:hAnsi="Times New Roman" w:cs="Times New Roman"/>
+                <w:color w:val="000000"/>
+                <w:sz w:val="24"/>
+                <w:szCs w:val="24"/>
+              </w:rPr>
+            </w:pPr>
+            <w:r>
+              <w:rPr>
+                <w:rFonts w:ascii="Times New Roman" w:hAnsi="Times New Roman" w:cs="Times New Roman"/>
+                <w:color w:val="000000"/>
+                <w:sz w:val="24"/>
+                <w:szCs w:val="24"/>
+              </w:rPr>
+              <w:t xml:space="preserve"> В</w:t>
+            </w:r>
+          </w:p>
+        </w:tc>
+        <w:tc>
+          <w:tcPr>
+            <w:tcW w:w="395" w:type="pct"/>
+          </w:tcPr>
+          <w:p>
+            <w:pPr>
+              <w:spacing w:after="0" w:line="360" w:lineRule="auto"/>
+              <w:jc w:val="center"/>
+              <w:rPr>
+                <w:rFonts w:ascii="Times New Roman" w:hAnsi="Times New Roman" w:cs="Times New Roman"/>
+                <w:color w:val="000000"/>
+                <w:sz w:val="24"/>
+                <w:szCs w:val="24"/>
+              </w:rPr>
+            </w:pPr>
+            <w:r>
+              <w:rPr>
+                <w:rFonts w:ascii="Times New Roman" w:hAnsi="Times New Roman" w:cs="Times New Roman"/>
+                <w:i/>
+                <w:color w:val="000000"/>
+                <w:sz w:val="24"/>
+                <w:szCs w:val="24"/>
+                <w:lang w:val="en-US"/>
+              </w:rPr>
+              <w:t>U</w:t>
+            </w:r>
+            <w:r>
+              <w:rPr>
+                <w:rFonts w:ascii="Times New Roman" w:hAnsi="Times New Roman" w:cs="Times New Roman"/>
+                <w:i/>
+                <w:color w:val="000000"/>
+                <w:sz w:val="24"/>
+                <w:szCs w:val="24"/>
+                <w:vertAlign w:val="subscript"/>
+                <w:lang w:val="en-US"/>
+              </w:rPr>
+              <w:t>R</w:t>
+            </w:r>
+            <w:r>
+              <w:rPr>
+                <w:rFonts w:ascii="Times New Roman" w:hAnsi="Times New Roman" w:cs="Times New Roman"/>
+                <w:color w:val="000000"/>
+                <w:sz w:val="24"/>
+                <w:szCs w:val="24"/>
+                <w:vertAlign w:val="subscript"/>
+              </w:rPr>
+              <w:t>3</w:t>
+            </w:r>
+            <w:r>
+              <w:rPr>
+                <w:rFonts w:ascii="Times New Roman" w:hAnsi="Times New Roman" w:cs="Times New Roman"/>
+                <w:color w:val="000000"/>
+                <w:sz w:val="24"/>
+                <w:szCs w:val="24"/>
+              </w:rPr>
+              <w:t>,</w:t>
+            </w:r>
+          </w:p>
+          <w:p>
+            <w:pPr>
+              <w:spacing w:after="0" w:line="360" w:lineRule="auto"/>
+              <w:jc w:val="center"/>
+              <w:rPr>
+                <w:rFonts w:ascii="Times New Roman" w:hAnsi="Times New Roman" w:cs="Times New Roman"/>
+                <w:color w:val="000000"/>
+                <w:sz w:val="24"/>
+                <w:szCs w:val="24"/>
+              </w:rPr>
+            </w:pPr>
+            <w:r>
+              <w:rPr>
+                <w:rFonts w:ascii="Times New Roman" w:hAnsi="Times New Roman" w:cs="Times New Roman"/>
+                <w:color w:val="000000"/>
+                <w:sz w:val="24"/>
+                <w:szCs w:val="24"/>
+              </w:rPr>
+              <w:t xml:space="preserve"> В</w:t>
+            </w:r>
+          </w:p>
+        </w:tc>
+        <w:tc>
+          <w:tcPr>
+            <w:tcW w:w="330" w:type="pct"/>
+          </w:tcPr>
+          <w:p>
+            <w:pPr>
+              <w:spacing w:after="0" w:line="360" w:lineRule="auto"/>
+              <w:jc w:val="center"/>
+              <w:rPr>
+                <w:rFonts w:ascii="Times New Roman" w:hAnsi="Times New Roman" w:cs="Times New Roman"/>
+                <w:color w:val="000000"/>
+                <w:sz w:val="24"/>
+                <w:szCs w:val="24"/>
+              </w:rPr>
+            </w:pPr>
+            <w:r>
+              <w:rPr>
+                <w:rFonts w:ascii="Times New Roman" w:hAnsi="Times New Roman" w:cs="Times New Roman"/>
+                <w:i/>
+                <w:color w:val="000000"/>
+                <w:sz w:val="24"/>
+                <w:szCs w:val="24"/>
+                <w:lang w:val="en-US"/>
+              </w:rPr>
+              <w:t>U</w:t>
+            </w:r>
+            <w:r>
+              <w:rPr>
+                <w:rFonts w:ascii="Times New Roman" w:hAnsi="Times New Roman" w:cs="Times New Roman"/>
+                <w:i/>
+                <w:color w:val="000000"/>
+                <w:sz w:val="24"/>
+                <w:szCs w:val="24"/>
+                <w:vertAlign w:val="subscript"/>
+                <w:lang w:val="en-US"/>
+              </w:rPr>
+              <w:t>R</w:t>
+            </w:r>
+            <w:r>
+              <w:rPr>
+                <w:rFonts w:ascii="Times New Roman" w:hAnsi="Times New Roman" w:cs="Times New Roman"/>
+                <w:color w:val="000000"/>
+                <w:sz w:val="24"/>
+                <w:szCs w:val="24"/>
+                <w:vertAlign w:val="subscript"/>
+              </w:rPr>
+              <w:t>4</w:t>
+            </w:r>
+            <w:r>
+              <w:rPr>
+                <w:rFonts w:ascii="Times New Roman" w:hAnsi="Times New Roman" w:cs="Times New Roman"/>
+                <w:color w:val="000000"/>
+                <w:sz w:val="24"/>
+                <w:szCs w:val="24"/>
+              </w:rPr>
+              <w:t xml:space="preserve">, </w:t>
+            </w:r>
+          </w:p>
+          <w:p>
+            <w:pPr>
+              <w:spacing w:after="0" w:line="360" w:lineRule="auto"/>
+              <w:jc w:val="center"/>
+              <w:rPr>
+                <w:rFonts w:ascii="Times New Roman" w:hAnsi="Times New Roman" w:cs="Times New Roman"/>
+                <w:color w:val="000000"/>
+                <w:sz w:val="24"/>
+                <w:szCs w:val="24"/>
+              </w:rPr>
+            </w:pPr>
+            <w:r>
+              <w:rPr>
+                <w:rFonts w:ascii="Times New Roman" w:hAnsi="Times New Roman" w:cs="Times New Roman"/>
+                <w:color w:val="000000"/>
+                <w:sz w:val="24"/>
+                <w:szCs w:val="24"/>
+              </w:rPr>
+              <w:t>В</w:t>
+            </w:r>
+          </w:p>
+        </w:tc>
+        <w:tc>
+          <w:tcPr>
+            <w:tcW w:w="328" w:type="pct"/>
+          </w:tcPr>
+          <w:p>
+            <w:pPr>
+              <w:spacing w:after="0" w:line="360" w:lineRule="auto"/>
+              <w:jc w:val="center"/>
+              <w:rPr>
+                <w:rFonts w:ascii="Times New Roman" w:hAnsi="Times New Roman" w:cs="Times New Roman"/>
+                <w:color w:val="000000"/>
+                <w:sz w:val="24"/>
+                <w:szCs w:val="24"/>
+              </w:rPr>
+            </w:pPr>
+            <w:r>
+              <w:rPr>
+                <w:rFonts w:ascii="Times New Roman" w:hAnsi="Times New Roman" w:cs="Times New Roman"/>
+                <w:i/>
+                <w:color w:val="000000"/>
+                <w:sz w:val="24"/>
+                <w:szCs w:val="24"/>
+                <w:lang w:val="en-US"/>
+              </w:rPr>
+              <w:t>U</w:t>
+            </w:r>
+            <w:r>
+              <w:rPr>
+                <w:rFonts w:ascii="Times New Roman" w:hAnsi="Times New Roman" w:cs="Times New Roman"/>
+                <w:i/>
+                <w:color w:val="000000"/>
+                <w:sz w:val="24"/>
+                <w:szCs w:val="24"/>
+                <w:vertAlign w:val="subscript"/>
+                <w:lang w:val="en-US"/>
+              </w:rPr>
+              <w:t>R</w:t>
+            </w:r>
+            <w:r>
+              <w:rPr>
+                <w:rFonts w:ascii="Times New Roman" w:hAnsi="Times New Roman" w:cs="Times New Roman"/>
+                <w:i/>
+                <w:color w:val="000000"/>
+                <w:sz w:val="24"/>
+                <w:szCs w:val="24"/>
+                <w:vertAlign w:val="subscript"/>
+              </w:rPr>
+              <w:t>5</w:t>
+            </w:r>
+            <w:r>
+              <w:rPr>
+                <w:rFonts w:ascii="Times New Roman" w:hAnsi="Times New Roman" w:cs="Times New Roman"/>
+                <w:color w:val="000000"/>
+                <w:sz w:val="24"/>
+                <w:szCs w:val="24"/>
+              </w:rPr>
+              <w:t xml:space="preserve">, </w:t>
+            </w:r>
+          </w:p>
+          <w:p>
+            <w:pPr>
+              <w:spacing w:after="0" w:line="360" w:lineRule="auto"/>
+              <w:jc w:val="center"/>
+              <w:rPr>
+                <w:rFonts w:ascii="Times New Roman" w:hAnsi="Times New Roman" w:cs="Times New Roman"/>
+                <w:i/>
+                <w:color w:val="000000"/>
+                <w:sz w:val="24"/>
+                <w:szCs w:val="24"/>
+                <w:lang w:val="en-US"/>
+              </w:rPr>
+            </w:pPr>
+            <w:r>
+              <w:rPr>
+                <w:rFonts w:ascii="Times New Roman" w:hAnsi="Times New Roman" w:cs="Times New Roman"/>
+                <w:color w:val="000000"/>
+                <w:sz w:val="24"/>
+                <w:szCs w:val="24"/>
+              </w:rPr>
+              <w:t>В</w:t>
+            </w:r>
+          </w:p>
+        </w:tc>
+      </w:tr>
+      <w:tr>
+        <w:trPr>
+          <w:trHeight w:val="367"/>
+          <w:jc w:val="center"/>
+        </w:trPr>
+        <w:tc>
+          <w:tcPr>
+            <w:tcW w:w="1121" w:type="pct"/>
+          </w:tcPr>
+          <w:p>
+            <w:pPr>
+              <w:pStyle w:val="5"/>
+              <w:spacing w:before="0" w:line="360" w:lineRule="auto"/>
+              <w:jc w:val="both"/>
+              <w:rPr>
+                <w:b w:val="0"/>
+                <w:i w:val="0"/>
+                <w:color w:val="000000"/>
+                <w:sz w:val="24"/>
+                <w:szCs w:val="24"/>
+              </w:rPr>
+            </w:pPr>
+            <w:r>
+              <w:rPr>
+                <w:b w:val="0"/>
+                <w:i w:val="0"/>
+                <w:color w:val="000000"/>
+                <w:sz w:val="24"/>
+                <w:szCs w:val="24"/>
+              </w:rPr>
+              <w:t>Расчет</w:t>
+            </w:r>
+          </w:p>
+        </w:tc>
+        <w:tc>
+          <w:tcPr>
+            <w:tcW w:w="252" w:type="pct"/>
+          </w:tcPr>
+          <w:p>
+            <w:pPr>
+              <w:spacing w:after="0" w:line="360" w:lineRule="auto"/>
+              <w:jc w:val="center"/>
+              <w:rPr>
+                <w:rFonts w:ascii="Times New Roman" w:hAnsi="Times New Roman" w:cs="Times New Roman"/>
+                <w:color w:val="000000"/>
+                <w:sz w:val="24"/>
+                <w:szCs w:val="24"/>
+              </w:rPr>
+            </w:pPr>
+            <w:r>
+              <w:rPr>
+                <w:rFonts w:ascii="Times New Roman" w:hAnsi="Times New Roman" w:cs="Times New Roman"/>
+                <w:color w:val="000000"/>
+                <w:sz w:val="24"/>
+                <w:szCs w:val="24"/>
+              </w:rPr>
+              <w:t>-10</w:t>
+            </w:r>
+          </w:p>
+        </w:tc>
+        <w:tc>
+          <w:tcPr>
+            <w:tcW w:w="252" w:type="pct"/>
+          </w:tcPr>
+          <w:p>
+            <w:pPr>
+              <w:spacing w:after="0" w:line="360" w:lineRule="auto"/>
+              <w:jc w:val="center"/>
+              <w:rPr>
+                <w:rFonts w:ascii="Times New Roman" w:hAnsi="Times New Roman" w:cs="Times New Roman"/>
+                <w:color w:val="000000"/>
+                <w:sz w:val="24"/>
+                <w:szCs w:val="24"/>
+              </w:rPr>
+            </w:pPr>
+            <w:r>
+              <w:rPr>
+                <w:rFonts w:ascii="Times New Roman" w:hAnsi="Times New Roman" w:cs="Times New Roman"/>
+                <w:color w:val="000000"/>
+                <w:sz w:val="24"/>
+                <w:szCs w:val="24"/>
+              </w:rPr>
+              <w:t>-6</w:t>
+            </w:r>
+          </w:p>
+        </w:tc>
+        <w:tc>
+          <w:tcPr>
+            <w:tcW w:w="345" w:type="pct"/>
+          </w:tcPr>
+          <w:p>
+            <w:pPr>
+              <w:spacing w:after="0" w:line="360" w:lineRule="auto"/>
+              <w:jc w:val="center"/>
+              <w:rPr>
+                <w:rFonts w:ascii="Times New Roman" w:hAnsi="Times New Roman" w:cs="Times New Roman"/>
+                <w:color w:val="000000"/>
+                <w:sz w:val="24"/>
+                <w:szCs w:val="24"/>
+              </w:rPr>
+            </w:pPr>
+            <w:r>
+              <w:rPr>
+                <w:rFonts w:ascii="Times New Roman" w:hAnsi="Times New Roman" w:cs="Times New Roman"/>
+                <w:color w:val="000000"/>
+                <w:sz w:val="24"/>
+                <w:szCs w:val="24"/>
+              </w:rPr>
+              <w:t>8,82</w:t>
+            </w:r>
+          </w:p>
+        </w:tc>
+        <w:tc>
+          <w:tcPr>
+            <w:tcW w:w="331" w:type="pct"/>
+          </w:tcPr>
+          <w:p>
+            <w:pPr>
+              <w:spacing w:after="0" w:line="360" w:lineRule="auto"/>
+              <w:jc w:val="center"/>
+              <w:rPr>
+                <w:rFonts w:ascii="Times New Roman" w:hAnsi="Times New Roman" w:cs="Times New Roman"/>
+                <w:color w:val="000000"/>
+                <w:sz w:val="24"/>
+                <w:szCs w:val="24"/>
+              </w:rPr>
+            </w:pPr>
+            <w:r>
+              <w:rPr>
+                <w:rFonts w:ascii="Times New Roman" w:hAnsi="Times New Roman" w:cs="Times New Roman"/>
+                <w:color w:val="000000"/>
+                <w:sz w:val="24"/>
+                <w:szCs w:val="24"/>
+              </w:rPr>
+              <w:t>2,66</w:t>
+            </w:r>
+          </w:p>
+        </w:tc>
+        <w:tc>
+          <w:tcPr>
+            <w:tcW w:w="327" w:type="pct"/>
+          </w:tcPr>
+          <w:p>
+            <w:pPr>
+              <w:spacing w:after="0" w:line="360" w:lineRule="auto"/>
+              <w:jc w:val="center"/>
+              <w:rPr>
+                <w:rFonts w:ascii="Times New Roman" w:hAnsi="Times New Roman" w:cs="Times New Roman"/>
+                <w:color w:val="000000"/>
+                <w:sz w:val="24"/>
+                <w:szCs w:val="24"/>
+              </w:rPr>
+            </w:pPr>
+            <w:r>
+              <w:rPr>
+                <w:rFonts w:ascii="Times New Roman" w:hAnsi="Times New Roman" w:cs="Times New Roman"/>
+                <w:color w:val="000000"/>
+                <w:sz w:val="24"/>
+                <w:szCs w:val="24"/>
+              </w:rPr>
+              <w:t>8,82</w:t>
+            </w:r>
+          </w:p>
+        </w:tc>
+        <w:tc>
+          <w:tcPr>
+            <w:tcW w:w="330" w:type="pct"/>
+          </w:tcPr>
+          <w:p>
+            <w:pPr>
+              <w:spacing w:after="0" w:line="360" w:lineRule="auto"/>
+              <w:jc w:val="center"/>
+              <w:rPr>
+                <w:rFonts w:ascii="Times New Roman" w:hAnsi="Times New Roman" w:cs="Times New Roman"/>
+                <w:color w:val="000000"/>
+                <w:sz w:val="24"/>
+                <w:szCs w:val="24"/>
+              </w:rPr>
+            </w:pPr>
+            <w:r>
+              <w:rPr>
+                <w:rFonts w:ascii="Times New Roman" w:hAnsi="Times New Roman" w:cs="Times New Roman"/>
+                <w:color w:val="000000"/>
+                <w:sz w:val="24"/>
+                <w:szCs w:val="24"/>
+              </w:rPr>
+              <w:t>2,66</w:t>
+            </w:r>
+          </w:p>
+        </w:tc>
+        <w:tc>
+          <w:tcPr>
+            <w:tcW w:w="330" w:type="pct"/>
+          </w:tcPr>
+          <w:p>
+            <w:pPr>
+              <w:spacing w:after="0" w:line="360" w:lineRule="auto"/>
+              <w:jc w:val="center"/>
+              <w:rPr>
+                <w:rFonts w:ascii="Times New Roman" w:hAnsi="Times New Roman" w:cs="Times New Roman"/>
+                <w:color w:val="000000"/>
+                <w:sz w:val="24"/>
+                <w:szCs w:val="24"/>
+              </w:rPr>
+            </w:pPr>
+            <w:r>
+              <w:rPr>
+                <w:rFonts w:ascii="Times New Roman" w:hAnsi="Times New Roman" w:cs="Times New Roman"/>
+                <w:color w:val="000000"/>
+                <w:sz w:val="24"/>
+                <w:szCs w:val="24"/>
+              </w:rPr>
+              <w:t>6,16</w:t>
+            </w:r>
+          </w:p>
+        </w:tc>
+        <w:tc>
+          <w:tcPr>
+            <w:tcW w:w="330" w:type="pct"/>
+          </w:tcPr>
+          <w:p>
+            <w:pPr>
+              <w:spacing w:after="0" w:line="360" w:lineRule="auto"/>
+              <w:jc w:val="center"/>
+              <w:rPr>
+                <w:rFonts w:ascii="Times New Roman" w:hAnsi="Times New Roman" w:cs="Times New Roman"/>
+                <w:color w:val="000000"/>
+                <w:sz w:val="24"/>
+                <w:szCs w:val="24"/>
+              </w:rPr>
+            </w:pPr>
+            <w:r>
+              <w:rPr>
+                <w:rFonts w:ascii="Times New Roman" w:hAnsi="Times New Roman" w:cs="Times New Roman"/>
+                <w:color w:val="000000"/>
+                <w:sz w:val="24"/>
+                <w:szCs w:val="24"/>
+              </w:rPr>
+              <w:t>4,49</w:t>
+            </w:r>
+          </w:p>
+        </w:tc>
+        <w:tc>
+          <w:tcPr>
+            <w:tcW w:w="328" w:type="pct"/>
+          </w:tcPr>
+          <w:p>
+            <w:pPr>
+              <w:spacing w:after="0" w:line="360" w:lineRule="auto"/>
+              <w:jc w:val="center"/>
+              <w:rPr>
+                <w:rFonts w:ascii="Times New Roman" w:hAnsi="Times New Roman" w:cs="Times New Roman"/>
+                <w:color w:val="000000"/>
+                <w:sz w:val="24"/>
+                <w:szCs w:val="24"/>
+              </w:rPr>
+            </w:pPr>
+            <w:r>
+              <w:rPr>
+                <w:rFonts w:ascii="Times New Roman" w:hAnsi="Times New Roman" w:cs="Times New Roman"/>
+                <w:color w:val="000000"/>
+                <w:sz w:val="24"/>
+                <w:szCs w:val="24"/>
+              </w:rPr>
+              <w:t>2,66</w:t>
+            </w:r>
+          </w:p>
+        </w:tc>
+        <w:tc>
+          <w:tcPr>
+            <w:tcW w:w="395" w:type="pct"/>
+          </w:tcPr>
+          <w:p>
+            <w:pPr>
+              <w:spacing w:after="0" w:line="360" w:lineRule="auto"/>
+              <w:jc w:val="center"/>
+              <w:rPr>
+                <w:rFonts w:ascii="Times New Roman" w:hAnsi="Times New Roman" w:cs="Times New Roman"/>
+                <w:color w:val="000000"/>
+                <w:sz w:val="24"/>
+                <w:szCs w:val="24"/>
+              </w:rPr>
+            </w:pPr>
+            <w:r>
+              <w:rPr>
+                <w:rFonts w:ascii="Times New Roman" w:hAnsi="Times New Roman" w:cs="Times New Roman"/>
+                <w:color w:val="000000"/>
+                <w:sz w:val="24"/>
+                <w:szCs w:val="24"/>
+              </w:rPr>
+              <w:t>0,882</w:t>
+            </w:r>
+          </w:p>
+        </w:tc>
+        <w:tc>
+          <w:tcPr>
+            <w:tcW w:w="330" w:type="pct"/>
+          </w:tcPr>
+          <w:p>
+            <w:pPr>
+              <w:spacing w:after="0" w:line="360" w:lineRule="auto"/>
+              <w:jc w:val="center"/>
+              <w:rPr>
+                <w:rFonts w:ascii="Times New Roman" w:hAnsi="Times New Roman" w:cs="Times New Roman"/>
+                <w:color w:val="000000"/>
+                <w:sz w:val="24"/>
+                <w:szCs w:val="24"/>
+              </w:rPr>
+            </w:pPr>
+            <w:r>
+              <w:rPr>
+                <w:rFonts w:ascii="Times New Roman" w:hAnsi="Times New Roman" w:cs="Times New Roman"/>
+                <w:color w:val="000000"/>
+                <w:sz w:val="24"/>
+                <w:szCs w:val="24"/>
+              </w:rPr>
+              <w:t>7,95</w:t>
+            </w:r>
+          </w:p>
+        </w:tc>
+        <w:tc>
+          <w:tcPr>
+            <w:tcW w:w="328" w:type="pct"/>
+          </w:tcPr>
+          <w:p>
+            <w:pPr>
+              <w:spacing w:after="0" w:line="360" w:lineRule="auto"/>
+              <w:jc w:val="center"/>
+              <w:rPr>
+                <w:rFonts w:ascii="Times New Roman" w:hAnsi="Times New Roman" w:cs="Times New Roman"/>
+                <w:color w:val="000000"/>
+                <w:sz w:val="24"/>
+                <w:szCs w:val="24"/>
+              </w:rPr>
+            </w:pPr>
+            <w:r>
+              <w:rPr>
+                <w:rFonts w:ascii="Times New Roman" w:hAnsi="Times New Roman" w:cs="Times New Roman"/>
+                <w:color w:val="000000"/>
+                <w:sz w:val="24"/>
+                <w:szCs w:val="24"/>
+              </w:rPr>
+              <w:t>4,62</w:t>
+            </w:r>
+          </w:p>
+        </w:tc>
+      </w:tr>
+      <w:tr>
+        <w:trPr>
+          <w:trHeight w:val="412"/>
+          <w:jc w:val="center"/>
+        </w:trPr>
+        <w:tc>
+          <w:tcPr>
+            <w:tcW w:w="1121" w:type="pct"/>
+          </w:tcPr>
+          <w:p>
+            <w:pPr>
+              <w:spacing w:after="0" w:line="360" w:lineRule="auto"/>
+              <w:jc w:val="both"/>
+              <w:rPr>
+                <w:rFonts w:ascii="Times New Roman" w:hAnsi="Times New Roman" w:cs="Times New Roman"/>
+                <w:color w:val="000000"/>
+                <w:sz w:val="24"/>
+                <w:szCs w:val="24"/>
+              </w:rPr>
+            </w:pPr>
+            <w:r>
+              <w:rPr>
+                <w:rFonts w:ascii="Times New Roman" w:hAnsi="Times New Roman" w:cs="Times New Roman"/>
+                <w:color w:val="000000"/>
+                <w:sz w:val="24"/>
+                <w:szCs w:val="24"/>
+              </w:rPr>
+              <w:t>Эксперимент</w:t>
+            </w:r>
+          </w:p>
+        </w:tc>
+        <w:tc>
+          <w:tcPr>
+            <w:tcW w:w="252" w:type="pct"/>
+          </w:tcPr>
+          <w:p>
+            <w:pPr>
+              <w:spacing w:after="0" w:line="360" w:lineRule="auto"/>
+              <w:rPr>
+                <w:rFonts w:ascii="Times New Roman" w:hAnsi="Times New Roman" w:cs="Times New Roman"/>
+                <w:color w:val="000000"/>
+                <w:sz w:val="24"/>
+                <w:szCs w:val="24"/>
+              </w:rPr>
+            </w:pPr>
+            <w:r>
+              <w:rPr>
+                <w:rFonts w:ascii="Times New Roman" w:hAnsi="Times New Roman" w:cs="Times New Roman"/>
+                <w:color w:val="000000"/>
+                <w:sz w:val="24"/>
+                <w:szCs w:val="24"/>
+              </w:rPr>
+              <w:t>-10</w:t>
+            </w:r>
+          </w:p>
+        </w:tc>
+        <w:tc>
+          <w:tcPr>
+            <w:tcW w:w="252" w:type="pct"/>
+          </w:tcPr>
+          <w:p>
+            <w:pPr>
+              <w:spacing w:after="0" w:line="360" w:lineRule="auto"/>
+              <w:jc w:val="center"/>
+              <w:rPr>
+                <w:rFonts w:ascii="Times New Roman" w:hAnsi="Times New Roman" w:cs="Times New Roman"/>
+                <w:color w:val="000000"/>
+                <w:sz w:val="24"/>
+                <w:szCs w:val="24"/>
+              </w:rPr>
+            </w:pPr>
+            <w:r>
+              <w:rPr>
+                <w:rFonts w:ascii="Times New Roman" w:hAnsi="Times New Roman" w:cs="Times New Roman"/>
+                <w:color w:val="000000"/>
+                <w:sz w:val="24"/>
+                <w:szCs w:val="24"/>
+              </w:rPr>
+              <w:t>-6</w:t>
+            </w:r>
+          </w:p>
+        </w:tc>
+        <w:tc>
+          <w:tcPr>
+            <w:tcW w:w="345" w:type="pct"/>
+          </w:tcPr>
+          <w:p>
+            <w:pPr>
+              <w:spacing w:after="0" w:line="360" w:lineRule="auto"/>
+              <w:jc w:val="center"/>
+              <w:rPr>
+                <w:rFonts w:ascii="Times New Roman" w:hAnsi="Times New Roman" w:cs="Times New Roman"/>
+                <w:color w:val="000000"/>
+                <w:sz w:val="24"/>
+                <w:szCs w:val="24"/>
+              </w:rPr>
+            </w:pPr>
+            <w:r>
+              <w:rPr>
+                <w:rFonts w:ascii="Times New Roman" w:hAnsi="Times New Roman" w:cs="Times New Roman"/>
+                <w:color w:val="000000"/>
+                <w:sz w:val="24"/>
+                <w:szCs w:val="24"/>
+              </w:rPr>
+              <w:t>8,83</w:t>
+            </w:r>
+          </w:p>
+        </w:tc>
+        <w:tc>
+          <w:tcPr>
+            <w:tcW w:w="331" w:type="pct"/>
+          </w:tcPr>
+          <w:p>
+            <w:pPr>
+              <w:spacing w:after="0" w:line="360" w:lineRule="auto"/>
+              <w:jc w:val="center"/>
+              <w:rPr>
+                <w:rFonts w:ascii="Times New Roman" w:hAnsi="Times New Roman" w:cs="Times New Roman"/>
+                <w:color w:val="000000"/>
+                <w:sz w:val="24"/>
+                <w:szCs w:val="24"/>
+              </w:rPr>
+            </w:pPr>
+            <w:r>
+              <w:rPr>
+                <w:rFonts w:ascii="Times New Roman" w:hAnsi="Times New Roman" w:cs="Times New Roman"/>
+                <w:color w:val="000000"/>
+                <w:sz w:val="24"/>
+                <w:szCs w:val="24"/>
+              </w:rPr>
+              <w:t>2,66</w:t>
+            </w:r>
+          </w:p>
+        </w:tc>
+        <w:tc>
+          <w:tcPr>
+            <w:tcW w:w="327" w:type="pct"/>
+          </w:tcPr>
+          <w:p>
+            <w:pPr>
+              <w:spacing w:after="0" w:line="360" w:lineRule="auto"/>
+              <w:jc w:val="center"/>
+              <w:rPr>
+                <w:rFonts w:ascii="Times New Roman" w:hAnsi="Times New Roman" w:cs="Times New Roman"/>
+                <w:color w:val="000000"/>
+                <w:sz w:val="24"/>
+                <w:szCs w:val="24"/>
+              </w:rPr>
+            </w:pPr>
+            <w:r>
+              <w:rPr>
+                <w:rFonts w:ascii="Times New Roman" w:hAnsi="Times New Roman" w:cs="Times New Roman"/>
+                <w:color w:val="000000"/>
+                <w:sz w:val="24"/>
+                <w:szCs w:val="24"/>
+              </w:rPr>
+              <w:t>8,83</w:t>
+            </w:r>
+          </w:p>
+        </w:tc>
+        <w:tc>
+          <w:tcPr>
+            <w:tcW w:w="330" w:type="pct"/>
+          </w:tcPr>
+          <w:p>
+            <w:pPr>
+              <w:spacing w:after="0" w:line="360" w:lineRule="auto"/>
+              <w:jc w:val="center"/>
+              <w:rPr>
+                <w:rFonts w:ascii="Times New Roman" w:hAnsi="Times New Roman" w:cs="Times New Roman"/>
+                <w:color w:val="000000"/>
+                <w:sz w:val="24"/>
+                <w:szCs w:val="24"/>
+              </w:rPr>
+            </w:pPr>
+            <w:r>
+              <w:rPr>
+                <w:rFonts w:ascii="Times New Roman" w:hAnsi="Times New Roman" w:cs="Times New Roman"/>
+                <w:color w:val="000000"/>
+                <w:sz w:val="24"/>
+                <w:szCs w:val="24"/>
+              </w:rPr>
+              <w:t>2,66</w:t>
+            </w:r>
+          </w:p>
+        </w:tc>
+        <w:tc>
+          <w:tcPr>
+            <w:tcW w:w="330" w:type="pct"/>
+          </w:tcPr>
+          <w:p>
+            <w:pPr>
+              <w:spacing w:after="0" w:line="360" w:lineRule="auto"/>
+              <w:jc w:val="center"/>
+              <w:rPr>
+                <w:rFonts w:ascii="Times New Roman" w:hAnsi="Times New Roman" w:cs="Times New Roman"/>
+                <w:color w:val="000000"/>
+                <w:sz w:val="24"/>
+                <w:szCs w:val="24"/>
+              </w:rPr>
+            </w:pPr>
+            <w:r>
+              <w:rPr>
+                <w:rFonts w:ascii="Times New Roman" w:hAnsi="Times New Roman" w:cs="Times New Roman"/>
+                <w:color w:val="000000"/>
+                <w:sz w:val="24"/>
+                <w:szCs w:val="24"/>
+              </w:rPr>
+              <w:t>6,16</w:t>
+            </w:r>
+          </w:p>
+        </w:tc>
+        <w:tc>
+          <w:tcPr>
+            <w:tcW w:w="330" w:type="pct"/>
+          </w:tcPr>
+          <w:p>
+            <w:pPr>
+              <w:spacing w:after="0" w:line="360" w:lineRule="auto"/>
+              <w:jc w:val="center"/>
+              <w:rPr>
+                <w:rFonts w:ascii="Times New Roman" w:hAnsi="Times New Roman" w:cs="Times New Roman"/>
+                <w:color w:val="000000"/>
+                <w:sz w:val="24"/>
+                <w:szCs w:val="24"/>
+              </w:rPr>
+            </w:pPr>
+            <w:r>
+              <w:rPr>
+                <w:rFonts w:ascii="Times New Roman" w:hAnsi="Times New Roman" w:cs="Times New Roman"/>
+                <w:color w:val="000000"/>
+                <w:sz w:val="24"/>
+                <w:szCs w:val="24"/>
+              </w:rPr>
+              <w:t>4,49</w:t>
+            </w:r>
+          </w:p>
+        </w:tc>
+        <w:tc>
+          <w:tcPr>
+            <w:tcW w:w="328" w:type="pct"/>
+          </w:tcPr>
+          <w:p>
+            <w:pPr>
+              <w:spacing w:after="0" w:line="360" w:lineRule="auto"/>
+              <w:jc w:val="center"/>
+              <w:rPr>
+                <w:rFonts w:ascii="Times New Roman" w:hAnsi="Times New Roman" w:cs="Times New Roman"/>
+                <w:color w:val="000000"/>
+                <w:sz w:val="24"/>
+                <w:szCs w:val="24"/>
+              </w:rPr>
+            </w:pPr>
+            <w:r>
+              <w:rPr>
+                <w:rFonts w:ascii="Times New Roman" w:hAnsi="Times New Roman" w:cs="Times New Roman"/>
+                <w:color w:val="000000"/>
+                <w:sz w:val="24"/>
+                <w:szCs w:val="24"/>
+              </w:rPr>
+              <w:t>2,66</w:t>
+            </w:r>
+          </w:p>
+        </w:tc>
+        <w:tc>
+          <w:tcPr>
+            <w:tcW w:w="395" w:type="pct"/>
+          </w:tcPr>
+          <w:p>
+            <w:pPr>
+              <w:spacing w:after="0" w:line="360" w:lineRule="auto"/>
+              <w:jc w:val="center"/>
+              <w:rPr>
+                <w:rFonts w:ascii="Times New Roman" w:hAnsi="Times New Roman" w:cs="Times New Roman"/>
+                <w:color w:val="000000"/>
+                <w:sz w:val="24"/>
+                <w:szCs w:val="24"/>
+              </w:rPr>
+            </w:pPr>
+            <w:r>
+              <w:rPr>
+                <w:rFonts w:ascii="Times New Roman" w:hAnsi="Times New Roman" w:cs="Times New Roman"/>
+                <w:color w:val="000000"/>
+                <w:sz w:val="24"/>
+                <w:szCs w:val="24"/>
+              </w:rPr>
+              <w:t>0,883</w:t>
+            </w:r>
+          </w:p>
+        </w:tc>
+        <w:tc>
+          <w:tcPr>
+            <w:tcW w:w="330" w:type="pct"/>
+          </w:tcPr>
+          <w:p>
+            <w:pPr>
+              <w:spacing w:after="0" w:line="360" w:lineRule="auto"/>
+              <w:jc w:val="center"/>
+              <w:rPr>
+                <w:rFonts w:ascii="Times New Roman" w:hAnsi="Times New Roman" w:cs="Times New Roman"/>
+                <w:color w:val="000000"/>
+                <w:sz w:val="24"/>
+                <w:szCs w:val="24"/>
+              </w:rPr>
+            </w:pPr>
+            <w:r>
+              <w:rPr>
+                <w:rFonts w:ascii="Times New Roman" w:hAnsi="Times New Roman" w:cs="Times New Roman"/>
+                <w:color w:val="000000"/>
+                <w:sz w:val="24"/>
+                <w:szCs w:val="24"/>
+              </w:rPr>
+              <w:t>7,96</w:t>
+            </w:r>
+          </w:p>
+        </w:tc>
+        <w:tc>
+          <w:tcPr>
+            <w:tcW w:w="328" w:type="pct"/>
+          </w:tcPr>
+          <w:p>
+            <w:pPr>
+              <w:spacing w:after="0" w:line="360" w:lineRule="auto"/>
+              <w:jc w:val="center"/>
+              <w:rPr>
+                <w:rFonts w:ascii="Times New Roman" w:hAnsi="Times New Roman" w:cs="Times New Roman"/>
+                <w:color w:val="000000"/>
+                <w:sz w:val="24"/>
+                <w:szCs w:val="24"/>
+              </w:rPr>
+            </w:pPr>
+            <w:r>
+              <w:rPr>
+                <w:rFonts w:ascii="Times New Roman" w:hAnsi="Times New Roman" w:cs="Times New Roman"/>
+                <w:color w:val="000000"/>
+                <w:sz w:val="24"/>
+                <w:szCs w:val="24"/>
+              </w:rPr>
+              <w:t>4,62</w:t>
+            </w:r>
+          </w:p>
+        </w:tc>
+      </w:tr>
+    </w:tbl>
+    <w:p>
+      <w:pPr>
+        <w:spacing w:after="0" w:line="360" w:lineRule="auto"/>
+        <w:rPr>
+          <w:rFonts w:ascii="Times New Roman" w:hAnsi="Times New Roman" w:cs="Times New Roman"/>
+          <w:sz w:val="28"/>
+          <w:szCs w:val="28"/>
+          <w:u w:val="single"/>
+        </w:rPr>
+      </w:pPr>
+      <w:r>
+        <w:rPr>
+          <w:rFonts w:ascii="Times New Roman" w:hAnsi="Times New Roman" w:cs="Times New Roman"/>
+          <w:sz w:val="28"/>
+          <w:szCs w:val="28"/>
+          <w:u w:val="single"/>
+        </w:rPr>
+        <w:lastRenderedPageBreak/>
+        <w:t>Схема «</w:t>
+      </w:r>
+      <w:r>
+        <w:rPr>
+          <w:rFonts w:ascii="Times New Roman" w:hAnsi="Times New Roman" w:cs="Times New Roman"/>
+          <w:sz w:val="28"/>
+          <w:szCs w:val="28"/>
+          <w:u w:val="single"/>
+        </w:rPr>
+        <w:t>в</w:t>
+      </w:r>
+      <w:r>
+        <w:rPr>
+          <w:rFonts w:ascii="Times New Roman" w:hAnsi="Times New Roman" w:cs="Times New Roman"/>
+          <w:sz w:val="28"/>
+          <w:szCs w:val="28"/>
+          <w:u w:val="single"/>
+        </w:rPr>
+        <w:t>»</w:t>
+      </w:r>
+    </w:p>
+    <w:p>
+      <w:pPr>
+        <w:spacing w:after="0" w:line="360" w:lineRule="auto"/>
+        <w:rPr>
+          <w:rFonts w:ascii="Times New Roman" w:hAnsi="Times New Roman" w:cs="Times New Roman"/>
+          <w:sz w:val="28"/>
+          <w:szCs w:val="28"/>
+          <w:u w:val="single"/>
+        </w:rPr>
+      </w:pPr>
+    </w:p>
+    <w:p>
+      <w:pPr>
+        <w:spacing w:after="0" w:line="360" w:lineRule="auto"/>
+        <w:rPr>
+          <w:rFonts w:ascii="Times New Roman" w:hAnsi="Times New Roman" w:cs="Times New Roman"/>
+          <w:sz w:val="28"/>
+          <w:szCs w:val="28"/>
+          <w:u w:val="single"/>
+        </w:rPr>
+      </w:pPr>
+    </w:p>
+    <w:p>
+      <w:pPr>
+        <w:spacing w:after="0" w:line="360" w:lineRule="auto"/>
+        <w:rPr>
+          <w:rFonts w:ascii="Times New Roman" w:hAnsi="Times New Roman" w:cs="Times New Roman"/>
+          <w:sz w:val="28"/>
+          <w:szCs w:val="28"/>
+          <w:u w:val="single"/>
+        </w:rPr>
+      </w:pPr>
+    </w:p>
+    <w:p>
+      <w:pPr>
+        <w:spacing w:after="0" w:line="360" w:lineRule="auto"/>
+        <w:rPr>
+          <w:rFonts w:ascii="Times New Roman" w:hAnsi="Times New Roman" w:cs="Times New Roman"/>
+          <w:sz w:val="28"/>
+          <w:szCs w:val="28"/>
+          <w:u w:val="single"/>
+        </w:rPr>
+      </w:pPr>
+    </w:p>
+    <w:p>
+      <w:pPr>
+        <w:spacing w:after="0" w:line="360" w:lineRule="auto"/>
+        <w:rPr>
+          <w:rFonts w:ascii="Times New Roman" w:hAnsi="Times New Roman" w:cs="Times New Roman"/>
+          <w:sz w:val="28"/>
+          <w:szCs w:val="28"/>
+          <w:u w:val="single"/>
+        </w:rPr>
+      </w:pPr>
+    </w:p>
+    <w:p>
+      <w:pPr>
+        <w:spacing w:after="0" w:line="360" w:lineRule="auto"/>
+        <w:rPr>
+          <w:rFonts w:ascii="Times New Roman" w:hAnsi="Times New Roman" w:cs="Times New Roman"/>
+          <w:sz w:val="28"/>
+          <w:szCs w:val="28"/>
+          <w:u w:val="single"/>
+        </w:rPr>
+      </w:pPr>
+    </w:p>
+    <w:p>
+      <w:pPr>
+        <w:spacing w:after="0" w:line="360" w:lineRule="auto"/>
+        <w:rPr>
+          <w:rFonts w:ascii="Times New Roman" w:hAnsi="Times New Roman" w:cs="Times New Roman"/>
+          <w:sz w:val="28"/>
+          <w:szCs w:val="28"/>
+          <w:u w:val="single"/>
+        </w:rPr>
+      </w:pPr>
+    </w:p>
+    <w:p>
+      <w:pPr>
+        <w:spacing w:after="0" w:line="360" w:lineRule="auto"/>
+        <w:rPr>
+          <w:rFonts w:ascii="Times New Roman" w:hAnsi="Times New Roman" w:cs="Times New Roman"/>
+          <w:sz w:val="28"/>
+          <w:szCs w:val="28"/>
+          <w:u w:val="single"/>
+        </w:rPr>
+      </w:pPr>
+    </w:p>
+    <w:p>
+      <w:pPr>
+        <w:spacing w:after="0" w:line="360" w:lineRule="auto"/>
+        <w:rPr>
+          <w:rFonts w:ascii="Times New Roman" w:hAnsi="Times New Roman" w:cs="Times New Roman"/>
+          <w:sz w:val="28"/>
+          <w:szCs w:val="28"/>
+          <w:u w:val="single"/>
+        </w:rPr>
+      </w:pPr>
+    </w:p>
+    <w:p>
+      <w:pPr>
+        <w:spacing w:after="0" w:line="360" w:lineRule="auto"/>
+        <w:rPr>
+          <w:rFonts w:ascii="Times New Roman" w:hAnsi="Times New Roman" w:cs="Times New Roman"/>
+          <w:sz w:val="28"/>
+          <w:szCs w:val="28"/>
+          <w:u w:val="single"/>
+        </w:rPr>
+      </w:pPr>
+    </w:p>
+    <w:p>
+      <w:pPr>
+        <w:spacing w:after="0" w:line="360" w:lineRule="auto"/>
+        <w:rPr>
+          <w:rFonts w:ascii="Times New Roman" w:hAnsi="Times New Roman" w:cs="Times New Roman"/>
+          <w:sz w:val="28"/>
+          <w:szCs w:val="28"/>
+          <w:u w:val="single"/>
+        </w:rPr>
+      </w:pPr>
+    </w:p>
+    <w:p>
+      <w:pPr>
+        <w:spacing w:after="0" w:line="360" w:lineRule="auto"/>
+        <w:rPr>
+          <w:rFonts w:ascii="Times New Roman" w:hAnsi="Times New Roman" w:cs="Times New Roman"/>
+          <w:sz w:val="28"/>
+          <w:szCs w:val="28"/>
+          <w:u w:val="single"/>
+        </w:rPr>
+      </w:pPr>
+    </w:p>
+    <w:p>
+      <w:pPr>
+        <w:spacing w:after="0" w:line="360" w:lineRule="auto"/>
+        <w:rPr>
+          <w:rFonts w:ascii="Times New Roman" w:hAnsi="Times New Roman" w:cs="Times New Roman"/>
+          <w:sz w:val="28"/>
+          <w:szCs w:val="28"/>
+          <w:u w:val="single"/>
+        </w:rPr>
+      </w:pPr>
+    </w:p>
+    <w:p>
+      <w:pPr>
+        <w:spacing w:after="0" w:line="360" w:lineRule="auto"/>
+        <w:rPr>
+          <w:rFonts w:ascii="Times New Roman" w:hAnsi="Times New Roman" w:cs="Times New Roman"/>
+          <w:sz w:val="28"/>
+          <w:szCs w:val="28"/>
+          <w:u w:val="single"/>
+        </w:rPr>
+      </w:pPr>
+      <w:r>
+        <w:rPr>
+          <w:noProof/>
+        </w:rPr>
+        <w:drawing>
+          <wp:inline distT="0" distB="0" distL="0" distR="0" wp14:anchorId="4A78A0C1" wp14:editId="49ADB650">
+            <wp:extent cx="5505450" cy="3614589"/>
+            <wp:effectExtent l="0" t="0" r="0" b="5080"/>
+            <wp:docPr id="5" name="Рисунок 5" descr="https://sun9-37.userapi.com/impg/Tj3u-EKseRV5XTxNtAYwI62jn0N7x-v4HzLnyA/QZMV-zHbPDo.jpg?size=894x587&amp;quality=96&amp;sign=31348e5669241740973c10620473d87e&amp;type=album"/>
+            <wp:cNvGraphicFramePr>
+              <a:graphicFrameLocks xmlns:a="http://schemas.openxmlformats.org/drawingml/2006/main" noChangeAspect="1"/>
+            </wp:cNvGraphicFramePr>
+            <a:graphic xmlns:a="http://schemas.openxmlformats.org/drawingml/2006/main">
+              <a:graphicData uri="http://schemas.openxmlformats.org/drawingml/2006/picture">
+                <pic:pic xmlns:pic="http://schemas.openxmlformats.org/drawingml/2006/picture">
+                  <pic:nvPicPr>
+                    <pic:cNvPr id="0" name="Picture 7" descr="https://sun9-37.userapi.com/impg/Tj3u-EKseRV5XTxNtAYwI62jn0N7x-v4HzLnyA/QZMV-zHbPDo.jpg?size=894x587&amp;quality=96&amp;sign=31348e5669241740973c10620473d87e&amp;type=album"/>
+                    <pic:cNvPicPr>
+                      <a:picLocks noChangeAspect="1" noChangeArrowheads="1"/>
+                    </pic:cNvPicPr>
+                  </pic:nvPicPr>
+                  <pic:blipFill>
+                    <a:blip r:embed="rId11">
+                      <a:extLst>
+                        <a:ext uri="{28A0092B-C50C-407E-A947-70E740481C1C}">
+                          <a14:useLocalDpi xmlns:a14="http://schemas.microsoft.com/office/drawing/2010/main" val="0"/>
+                        </a:ext>
+                      </a:extLst>
+                    </a:blip>
+                    <a:srcRect/>
+                    <a:stretch>
+                      <a:fillRect/>
+                    </a:stretch>
+                  </pic:blipFill>
+                  <pic:spPr bwMode="auto">
+                    <a:xfrm>
+                      <a:off x="0" y="0"/>
+                      <a:ext cx="5586590" cy="3667861"/>
+                    </a:xfrm>
+                    <a:prstGeom prst="rect">
+                      <a:avLst/>
+                    </a:prstGeom>
+                    <a:noFill/>
+                    <a:ln>
+                      <a:noFill/>
+                    </a:ln>
+                  </pic:spPr>
+                </pic:pic>
+              </a:graphicData>
+            </a:graphic>
+          </wp:inline>
+        </w:drawing>
+      </w:r>
+    </w:p>
+    <w:tbl>
+      <w:tblPr>
+        <w:tblW w:w="5761" w:type="pct"/>
+        <w:jc w:val="center"/>
+        <w:tblBorders>
+          <w:top w:val="single" w:sz="4" w:space="0" w:color="auto"/>
+          <w:left w:val="single" w:sz="4" w:space="0" w:color="auto"/>
+          <w:bottom w:val="single" w:sz="4" w:space="0" w:color="auto"/>
+          <w:right w:val="single" w:sz="4" w:space="0" w:color="auto"/>
+          <w:insideH w:val="single" w:sz="4" w:space="0" w:color="auto"/>
+          <w:insideV w:val="single" w:sz="4" w:space="0" w:color="auto"/>
+        </w:tblBorders>
+        <w:tblLayout w:type="fixed"/>
+        <w:tblLook w:val="0000" w:firstRow="0" w:lastRow="0" w:firstColumn="0" w:lastColumn="0" w:noHBand="0" w:noVBand="0"/>
+      </w:tblPr>
+      <w:tblGrid>
+        <w:gridCol w:w="2411"/>
+        <w:gridCol w:w="542"/>
+        <w:gridCol w:w="543"/>
+        <w:gridCol w:w="743"/>
+        <w:gridCol w:w="713"/>
+        <w:gridCol w:w="704"/>
+        <w:gridCol w:w="713"/>
+        <w:gridCol w:w="713"/>
+        <w:gridCol w:w="713"/>
+        <w:gridCol w:w="706"/>
+        <w:gridCol w:w="713"/>
+        <w:gridCol w:w="713"/>
+        <w:gridCol w:w="840"/>
+      </w:tblGrid>
+      <w:tr>
+        <w:trPr>
+          <w:trHeight w:val="840"/>
+          <w:jc w:val="center"/>
+        </w:trPr>
+        <w:tc>
+          <w:tcPr>
+            <w:tcW w:w="1120" w:type="pct"/>
+          </w:tcPr>
+          <w:p>
+            <w:pPr>
+              <w:spacing w:after="0" w:line="360" w:lineRule="auto"/>
+              <w:jc w:val="both"/>
+              <w:rPr>
+                <w:rFonts w:ascii="Times New Roman" w:hAnsi="Times New Roman" w:cs="Times New Roman"/>
+                <w:color w:val="000000"/>
+                <w:sz w:val="24"/>
+                <w:szCs w:val="24"/>
+              </w:rPr>
+            </w:pPr>
+            <w:r>
+              <w:rPr>
+                <w:rFonts w:ascii="Times New Roman" w:hAnsi="Times New Roman" w:cs="Times New Roman"/>
+                <w:color w:val="000000"/>
+                <w:sz w:val="24"/>
+                <w:szCs w:val="24"/>
+              </w:rPr>
+              <w:t>Способы определения величин</w:t>
+            </w:r>
+          </w:p>
+        </w:tc>
+        <w:tc>
+          <w:tcPr>
+            <w:tcW w:w="252" w:type="pct"/>
+          </w:tcPr>
+          <w:p>
+            <w:pPr>
+              <w:spacing w:after="0" w:line="360" w:lineRule="auto"/>
+              <w:jc w:val="center"/>
+              <w:rPr>
+                <w:rFonts w:ascii="Times New Roman" w:hAnsi="Times New Roman" w:cs="Times New Roman"/>
+                <w:color w:val="000000"/>
+                <w:sz w:val="24"/>
+                <w:szCs w:val="24"/>
+              </w:rPr>
+            </w:pPr>
+            <w:r>
+              <w:rPr>
+                <w:rFonts w:ascii="Times New Roman" w:hAnsi="Times New Roman" w:cs="Times New Roman"/>
+                <w:i/>
+                <w:color w:val="000000"/>
+                <w:sz w:val="24"/>
+                <w:szCs w:val="24"/>
+              </w:rPr>
+              <w:t>Е</w:t>
+            </w:r>
+            <w:r>
+              <w:rPr>
+                <w:rFonts w:ascii="Times New Roman" w:hAnsi="Times New Roman" w:cs="Times New Roman"/>
+                <w:color w:val="000000"/>
+                <w:sz w:val="24"/>
+                <w:szCs w:val="24"/>
+              </w:rPr>
+              <w:t>1, В</w:t>
+            </w:r>
+          </w:p>
+        </w:tc>
+        <w:tc>
+          <w:tcPr>
+            <w:tcW w:w="252" w:type="pct"/>
+          </w:tcPr>
+          <w:p>
+            <w:pPr>
+              <w:spacing w:after="0" w:line="360" w:lineRule="auto"/>
+              <w:jc w:val="center"/>
+              <w:rPr>
+                <w:rFonts w:ascii="Times New Roman" w:hAnsi="Times New Roman" w:cs="Times New Roman"/>
+                <w:color w:val="000000"/>
+                <w:sz w:val="24"/>
+                <w:szCs w:val="24"/>
+              </w:rPr>
+            </w:pPr>
+            <w:r>
+              <w:rPr>
+                <w:rFonts w:ascii="Times New Roman" w:hAnsi="Times New Roman" w:cs="Times New Roman"/>
+                <w:i/>
+                <w:color w:val="000000"/>
+                <w:sz w:val="24"/>
+                <w:szCs w:val="24"/>
+              </w:rPr>
+              <w:t>Е</w:t>
+            </w:r>
+            <w:r>
+              <w:rPr>
+                <w:rFonts w:ascii="Times New Roman" w:hAnsi="Times New Roman" w:cs="Times New Roman"/>
+                <w:i/>
+                <w:color w:val="000000"/>
+                <w:sz w:val="24"/>
+                <w:szCs w:val="24"/>
+              </w:rPr>
+              <w:t>2</w:t>
+            </w:r>
+            <w:r>
+              <w:rPr>
+                <w:rFonts w:ascii="Times New Roman" w:hAnsi="Times New Roman" w:cs="Times New Roman"/>
+                <w:color w:val="000000"/>
+                <w:sz w:val="24"/>
+                <w:szCs w:val="24"/>
+              </w:rPr>
+              <w:t>, В</w:t>
+            </w:r>
+          </w:p>
+        </w:tc>
+        <w:tc>
+          <w:tcPr>
+            <w:tcW w:w="345" w:type="pct"/>
+          </w:tcPr>
+          <w:p>
+            <w:pPr>
+              <w:spacing w:after="0" w:line="360" w:lineRule="auto"/>
+              <w:jc w:val="center"/>
+              <w:rPr>
+                <w:rFonts w:ascii="Times New Roman" w:hAnsi="Times New Roman" w:cs="Times New Roman"/>
+                <w:color w:val="000000"/>
+                <w:sz w:val="24"/>
+                <w:szCs w:val="24"/>
+              </w:rPr>
+            </w:pPr>
+            <w:r>
+              <w:rPr>
+                <w:rFonts w:ascii="Times New Roman" w:hAnsi="Times New Roman" w:cs="Times New Roman"/>
+                <w:i/>
+                <w:color w:val="000000"/>
+                <w:sz w:val="24"/>
+                <w:szCs w:val="24"/>
+                <w:lang w:val="en-US"/>
+              </w:rPr>
+              <w:t>I</w:t>
+            </w:r>
+            <w:r>
+              <w:rPr>
+                <w:rFonts w:ascii="Times New Roman" w:hAnsi="Times New Roman" w:cs="Times New Roman"/>
+                <w:i/>
+                <w:color w:val="000000"/>
+                <w:sz w:val="24"/>
+                <w:szCs w:val="24"/>
+                <w:vertAlign w:val="subscript"/>
+                <w:lang w:val="en-US"/>
+              </w:rPr>
+              <w:t>R</w:t>
+            </w:r>
+            <w:r>
+              <w:rPr>
+                <w:rFonts w:ascii="Times New Roman" w:hAnsi="Times New Roman" w:cs="Times New Roman"/>
+                <w:color w:val="000000"/>
+                <w:sz w:val="24"/>
+                <w:szCs w:val="24"/>
+                <w:vertAlign w:val="subscript"/>
+              </w:rPr>
+              <w:t>1</w:t>
+            </w:r>
+            <w:r>
+              <w:rPr>
+                <w:rFonts w:ascii="Times New Roman" w:hAnsi="Times New Roman" w:cs="Times New Roman"/>
+                <w:color w:val="000000"/>
+                <w:sz w:val="24"/>
+                <w:szCs w:val="24"/>
+              </w:rPr>
+              <w:t xml:space="preserve">, </w:t>
+            </w:r>
+          </w:p>
+          <w:p>
+            <w:pPr>
+              <w:spacing w:after="0" w:line="360" w:lineRule="auto"/>
+              <w:jc w:val="center"/>
+              <w:rPr>
+                <w:rFonts w:ascii="Times New Roman" w:hAnsi="Times New Roman" w:cs="Times New Roman"/>
+                <w:color w:val="000000"/>
+                <w:sz w:val="24"/>
+                <w:szCs w:val="24"/>
+              </w:rPr>
+            </w:pPr>
+            <w:r>
+              <w:rPr>
+                <w:rFonts w:ascii="Times New Roman" w:hAnsi="Times New Roman" w:cs="Times New Roman"/>
+                <w:color w:val="000000"/>
+                <w:sz w:val="24"/>
+                <w:szCs w:val="24"/>
+              </w:rPr>
+              <w:t>мА</w:t>
+            </w:r>
+          </w:p>
+        </w:tc>
+        <w:tc>
+          <w:tcPr>
+            <w:tcW w:w="331" w:type="pct"/>
+          </w:tcPr>
+          <w:p>
+            <w:pPr>
+              <w:spacing w:after="0" w:line="360" w:lineRule="auto"/>
+              <w:jc w:val="center"/>
+              <w:rPr>
+                <w:rFonts w:ascii="Times New Roman" w:hAnsi="Times New Roman" w:cs="Times New Roman"/>
+                <w:color w:val="000000"/>
+                <w:sz w:val="24"/>
+                <w:szCs w:val="24"/>
+              </w:rPr>
+            </w:pPr>
+            <w:r>
+              <w:rPr>
+                <w:rFonts w:ascii="Times New Roman" w:hAnsi="Times New Roman" w:cs="Times New Roman"/>
+                <w:i/>
+                <w:color w:val="000000"/>
+                <w:sz w:val="24"/>
+                <w:szCs w:val="24"/>
+                <w:lang w:val="en-US"/>
+              </w:rPr>
+              <w:t>I</w:t>
+            </w:r>
+            <w:r>
+              <w:rPr>
+                <w:rFonts w:ascii="Times New Roman" w:hAnsi="Times New Roman" w:cs="Times New Roman"/>
+                <w:i/>
+                <w:color w:val="000000"/>
+                <w:sz w:val="24"/>
+                <w:szCs w:val="24"/>
+                <w:vertAlign w:val="subscript"/>
+                <w:lang w:val="en-US"/>
+              </w:rPr>
+              <w:t>R</w:t>
+            </w:r>
+            <w:r>
+              <w:rPr>
+                <w:rFonts w:ascii="Times New Roman" w:hAnsi="Times New Roman" w:cs="Times New Roman"/>
+                <w:color w:val="000000"/>
+                <w:sz w:val="24"/>
+                <w:szCs w:val="24"/>
+                <w:vertAlign w:val="subscript"/>
+              </w:rPr>
+              <w:t>2</w:t>
+            </w:r>
+            <w:r>
+              <w:rPr>
+                <w:rFonts w:ascii="Times New Roman" w:hAnsi="Times New Roman" w:cs="Times New Roman"/>
+                <w:color w:val="000000"/>
+                <w:sz w:val="24"/>
+                <w:szCs w:val="24"/>
+              </w:rPr>
+              <w:t>,</w:t>
+            </w:r>
+          </w:p>
+          <w:p>
+            <w:pPr>
+              <w:spacing w:after="0" w:line="360" w:lineRule="auto"/>
+              <w:jc w:val="center"/>
+              <w:rPr>
+                <w:rFonts w:ascii="Times New Roman" w:hAnsi="Times New Roman" w:cs="Times New Roman"/>
+                <w:color w:val="000000"/>
+                <w:sz w:val="24"/>
+                <w:szCs w:val="24"/>
+              </w:rPr>
+            </w:pPr>
+            <w:r>
+              <w:rPr>
+                <w:rFonts w:ascii="Times New Roman" w:hAnsi="Times New Roman" w:cs="Times New Roman"/>
+                <w:color w:val="000000"/>
+                <w:sz w:val="24"/>
+                <w:szCs w:val="24"/>
+              </w:rPr>
+              <w:t xml:space="preserve"> мА</w:t>
+            </w:r>
+          </w:p>
+        </w:tc>
+        <w:tc>
+          <w:tcPr>
+            <w:tcW w:w="327" w:type="pct"/>
+          </w:tcPr>
+          <w:p>
+            <w:pPr>
+              <w:spacing w:after="0" w:line="360" w:lineRule="auto"/>
+              <w:jc w:val="center"/>
+              <w:rPr>
+                <w:rFonts w:ascii="Times New Roman" w:hAnsi="Times New Roman" w:cs="Times New Roman"/>
+                <w:color w:val="000000"/>
+                <w:sz w:val="24"/>
+                <w:szCs w:val="24"/>
+              </w:rPr>
+            </w:pPr>
+            <w:r>
+              <w:rPr>
+                <w:rFonts w:ascii="Times New Roman" w:hAnsi="Times New Roman" w:cs="Times New Roman"/>
+                <w:i/>
+                <w:color w:val="000000"/>
+                <w:sz w:val="24"/>
+                <w:szCs w:val="24"/>
+                <w:lang w:val="en-US"/>
+              </w:rPr>
+              <w:t>I</w:t>
+            </w:r>
+            <w:r>
+              <w:rPr>
+                <w:rFonts w:ascii="Times New Roman" w:hAnsi="Times New Roman" w:cs="Times New Roman"/>
+                <w:i/>
+                <w:color w:val="000000"/>
+                <w:sz w:val="24"/>
+                <w:szCs w:val="24"/>
+                <w:vertAlign w:val="subscript"/>
+                <w:lang w:val="en-US"/>
+              </w:rPr>
+              <w:t>R</w:t>
+            </w:r>
+            <w:r>
+              <w:rPr>
+                <w:rFonts w:ascii="Times New Roman" w:hAnsi="Times New Roman" w:cs="Times New Roman"/>
+                <w:color w:val="000000"/>
+                <w:sz w:val="24"/>
+                <w:szCs w:val="24"/>
+                <w:vertAlign w:val="subscript"/>
+              </w:rPr>
+              <w:t>3</w:t>
+            </w:r>
+            <w:r>
+              <w:rPr>
+                <w:rFonts w:ascii="Times New Roman" w:hAnsi="Times New Roman" w:cs="Times New Roman"/>
+                <w:color w:val="000000"/>
+                <w:sz w:val="24"/>
+                <w:szCs w:val="24"/>
+              </w:rPr>
+              <w:t xml:space="preserve">, </w:t>
+            </w:r>
+          </w:p>
+          <w:p>
+            <w:pPr>
+              <w:spacing w:after="0" w:line="360" w:lineRule="auto"/>
+              <w:jc w:val="center"/>
+              <w:rPr>
+                <w:rFonts w:ascii="Times New Roman" w:hAnsi="Times New Roman" w:cs="Times New Roman"/>
+                <w:color w:val="000000"/>
+                <w:sz w:val="24"/>
+                <w:szCs w:val="24"/>
+              </w:rPr>
+            </w:pPr>
+            <w:r>
+              <w:rPr>
+                <w:rFonts w:ascii="Times New Roman" w:hAnsi="Times New Roman" w:cs="Times New Roman"/>
+                <w:color w:val="000000"/>
+                <w:sz w:val="24"/>
+                <w:szCs w:val="24"/>
+              </w:rPr>
+              <w:t>мА</w:t>
+            </w:r>
+          </w:p>
+        </w:tc>
+        <w:tc>
+          <w:tcPr>
+            <w:tcW w:w="331" w:type="pct"/>
+          </w:tcPr>
+          <w:p>
+            <w:pPr>
+              <w:spacing w:after="0" w:line="360" w:lineRule="auto"/>
+              <w:jc w:val="center"/>
+              <w:rPr>
+                <w:rFonts w:ascii="Times New Roman" w:hAnsi="Times New Roman" w:cs="Times New Roman"/>
+                <w:color w:val="000000"/>
+                <w:sz w:val="24"/>
+                <w:szCs w:val="24"/>
+              </w:rPr>
+            </w:pPr>
+            <w:r>
+              <w:rPr>
+                <w:rFonts w:ascii="Times New Roman" w:hAnsi="Times New Roman" w:cs="Times New Roman"/>
+                <w:i/>
+                <w:color w:val="000000"/>
+                <w:sz w:val="24"/>
+                <w:szCs w:val="24"/>
+                <w:lang w:val="en-US"/>
+              </w:rPr>
+              <w:t>I</w:t>
+            </w:r>
+            <w:r>
+              <w:rPr>
+                <w:rFonts w:ascii="Times New Roman" w:hAnsi="Times New Roman" w:cs="Times New Roman"/>
+                <w:i/>
+                <w:color w:val="000000"/>
+                <w:sz w:val="24"/>
+                <w:szCs w:val="24"/>
+                <w:vertAlign w:val="subscript"/>
+                <w:lang w:val="en-US"/>
+              </w:rPr>
+              <w:t>R</w:t>
+            </w:r>
+            <w:r>
+              <w:rPr>
+                <w:rFonts w:ascii="Times New Roman" w:hAnsi="Times New Roman" w:cs="Times New Roman"/>
+                <w:color w:val="000000"/>
+                <w:sz w:val="24"/>
+                <w:szCs w:val="24"/>
+                <w:vertAlign w:val="subscript"/>
+              </w:rPr>
+              <w:t>4</w:t>
+            </w:r>
+            <w:r>
+              <w:rPr>
+                <w:rFonts w:ascii="Times New Roman" w:hAnsi="Times New Roman" w:cs="Times New Roman"/>
+                <w:color w:val="000000"/>
+                <w:sz w:val="24"/>
+                <w:szCs w:val="24"/>
+              </w:rPr>
+              <w:t xml:space="preserve">, </w:t>
+            </w:r>
+          </w:p>
+          <w:p>
+            <w:pPr>
+              <w:spacing w:after="0" w:line="360" w:lineRule="auto"/>
+              <w:jc w:val="center"/>
+              <w:rPr>
+                <w:rFonts w:ascii="Times New Roman" w:hAnsi="Times New Roman" w:cs="Times New Roman"/>
+                <w:color w:val="000000"/>
+                <w:sz w:val="24"/>
+                <w:szCs w:val="24"/>
+              </w:rPr>
+            </w:pPr>
+            <w:r>
+              <w:rPr>
+                <w:rFonts w:ascii="Times New Roman" w:hAnsi="Times New Roman" w:cs="Times New Roman"/>
+                <w:color w:val="000000"/>
+                <w:sz w:val="24"/>
+                <w:szCs w:val="24"/>
+              </w:rPr>
+              <w:t>мА</w:t>
+            </w:r>
+          </w:p>
+        </w:tc>
+        <w:tc>
+          <w:tcPr>
+            <w:tcW w:w="331" w:type="pct"/>
+          </w:tcPr>
+          <w:p>
+            <w:pPr>
+              <w:spacing w:after="0" w:line="360" w:lineRule="auto"/>
+              <w:jc w:val="center"/>
+              <w:rPr>
+                <w:rFonts w:ascii="Times New Roman" w:hAnsi="Times New Roman" w:cs="Times New Roman"/>
+                <w:color w:val="000000"/>
+                <w:sz w:val="24"/>
+                <w:szCs w:val="24"/>
+              </w:rPr>
+            </w:pPr>
+            <w:r>
+              <w:rPr>
+                <w:rFonts w:ascii="Times New Roman" w:hAnsi="Times New Roman" w:cs="Times New Roman"/>
+                <w:i/>
+                <w:color w:val="000000"/>
+                <w:sz w:val="24"/>
+                <w:szCs w:val="24"/>
+                <w:lang w:val="en-US"/>
+              </w:rPr>
+              <w:t>I</w:t>
+            </w:r>
+            <w:r>
+              <w:rPr>
+                <w:rFonts w:ascii="Times New Roman" w:hAnsi="Times New Roman" w:cs="Times New Roman"/>
+                <w:i/>
+                <w:color w:val="000000"/>
+                <w:sz w:val="24"/>
+                <w:szCs w:val="24"/>
+                <w:vertAlign w:val="subscript"/>
+                <w:lang w:val="en-US"/>
+              </w:rPr>
+              <w:t>R</w:t>
+            </w:r>
+            <w:r>
+              <w:rPr>
+                <w:rFonts w:ascii="Times New Roman" w:hAnsi="Times New Roman" w:cs="Times New Roman"/>
+                <w:i/>
+                <w:color w:val="000000"/>
+                <w:sz w:val="24"/>
+                <w:szCs w:val="24"/>
+                <w:vertAlign w:val="subscript"/>
+              </w:rPr>
+              <w:t>5</w:t>
+            </w:r>
+            <w:r>
+              <w:rPr>
+                <w:rFonts w:ascii="Times New Roman" w:hAnsi="Times New Roman" w:cs="Times New Roman"/>
+                <w:color w:val="000000"/>
+                <w:sz w:val="24"/>
+                <w:szCs w:val="24"/>
+              </w:rPr>
+              <w:t xml:space="preserve">, </w:t>
+            </w:r>
+          </w:p>
+          <w:p>
+            <w:pPr>
+              <w:spacing w:after="0" w:line="360" w:lineRule="auto"/>
+              <w:jc w:val="center"/>
+              <w:rPr>
+                <w:rFonts w:ascii="Times New Roman" w:hAnsi="Times New Roman" w:cs="Times New Roman"/>
+                <w:i/>
+                <w:color w:val="000000"/>
+                <w:sz w:val="24"/>
+                <w:szCs w:val="24"/>
+                <w:lang w:val="en-US"/>
+              </w:rPr>
+            </w:pPr>
+            <w:r>
+              <w:rPr>
+                <w:rFonts w:ascii="Times New Roman" w:hAnsi="Times New Roman" w:cs="Times New Roman"/>
+                <w:color w:val="000000"/>
+                <w:sz w:val="24"/>
+                <w:szCs w:val="24"/>
+              </w:rPr>
+              <w:t>мА</w:t>
+            </w:r>
+          </w:p>
+        </w:tc>
+        <w:tc>
+          <w:tcPr>
+            <w:tcW w:w="331" w:type="pct"/>
+          </w:tcPr>
+          <w:p>
+            <w:pPr>
+              <w:spacing w:after="0" w:line="360" w:lineRule="auto"/>
+              <w:jc w:val="center"/>
+              <w:rPr>
+                <w:rFonts w:ascii="Times New Roman" w:hAnsi="Times New Roman" w:cs="Times New Roman"/>
+                <w:color w:val="000000"/>
+                <w:sz w:val="24"/>
+                <w:szCs w:val="24"/>
+              </w:rPr>
+            </w:pPr>
+            <w:r>
+              <w:rPr>
+                <w:rFonts w:ascii="Times New Roman" w:hAnsi="Times New Roman" w:cs="Times New Roman"/>
+                <w:i/>
+                <w:color w:val="000000"/>
+                <w:sz w:val="24"/>
+                <w:szCs w:val="24"/>
+                <w:lang w:val="en-US"/>
+              </w:rPr>
+              <w:t>U</w:t>
+            </w:r>
+            <w:r>
+              <w:rPr>
+                <w:rFonts w:ascii="Times New Roman" w:hAnsi="Times New Roman" w:cs="Times New Roman"/>
+                <w:i/>
+                <w:color w:val="000000"/>
+                <w:sz w:val="24"/>
+                <w:szCs w:val="24"/>
+                <w:vertAlign w:val="subscript"/>
+                <w:lang w:val="en-US"/>
+              </w:rPr>
+              <w:t>R</w:t>
+            </w:r>
+            <w:r>
+              <w:rPr>
+                <w:rFonts w:ascii="Times New Roman" w:hAnsi="Times New Roman" w:cs="Times New Roman"/>
+                <w:color w:val="000000"/>
+                <w:sz w:val="24"/>
+                <w:szCs w:val="24"/>
+                <w:vertAlign w:val="subscript"/>
+              </w:rPr>
+              <w:t>1</w:t>
+            </w:r>
+            <w:r>
+              <w:rPr>
+                <w:rFonts w:ascii="Times New Roman" w:hAnsi="Times New Roman" w:cs="Times New Roman"/>
+                <w:color w:val="000000"/>
+                <w:sz w:val="24"/>
+                <w:szCs w:val="24"/>
+              </w:rPr>
+              <w:t xml:space="preserve">, </w:t>
+            </w:r>
+          </w:p>
+          <w:p>
+            <w:pPr>
+              <w:spacing w:after="0" w:line="360" w:lineRule="auto"/>
+              <w:jc w:val="center"/>
+              <w:rPr>
+                <w:rFonts w:ascii="Times New Roman" w:hAnsi="Times New Roman" w:cs="Times New Roman"/>
+                <w:color w:val="000000"/>
+                <w:sz w:val="24"/>
+                <w:szCs w:val="24"/>
+              </w:rPr>
+            </w:pPr>
+            <w:r>
+              <w:rPr>
+                <w:rFonts w:ascii="Times New Roman" w:hAnsi="Times New Roman" w:cs="Times New Roman"/>
+                <w:color w:val="000000"/>
+                <w:sz w:val="24"/>
+                <w:szCs w:val="24"/>
+              </w:rPr>
+              <w:t>В</w:t>
+            </w:r>
+          </w:p>
+        </w:tc>
+        <w:tc>
+          <w:tcPr>
+            <w:tcW w:w="328" w:type="pct"/>
+          </w:tcPr>
+          <w:p>
+            <w:pPr>
+              <w:spacing w:after="0" w:line="360" w:lineRule="auto"/>
+              <w:jc w:val="center"/>
+              <w:rPr>
+                <w:rFonts w:ascii="Times New Roman" w:hAnsi="Times New Roman" w:cs="Times New Roman"/>
+                <w:color w:val="000000"/>
+                <w:sz w:val="24"/>
+                <w:szCs w:val="24"/>
+              </w:rPr>
+            </w:pPr>
+            <w:r>
+              <w:rPr>
+                <w:rFonts w:ascii="Times New Roman" w:hAnsi="Times New Roman" w:cs="Times New Roman"/>
+                <w:i/>
+                <w:color w:val="000000"/>
+                <w:sz w:val="24"/>
+                <w:szCs w:val="24"/>
+                <w:lang w:val="en-US"/>
+              </w:rPr>
+              <w:t>U</w:t>
+            </w:r>
+            <w:r>
+              <w:rPr>
+                <w:rFonts w:ascii="Times New Roman" w:hAnsi="Times New Roman" w:cs="Times New Roman"/>
+                <w:i/>
+                <w:color w:val="000000"/>
+                <w:sz w:val="24"/>
+                <w:szCs w:val="24"/>
+                <w:vertAlign w:val="subscript"/>
+                <w:lang w:val="en-US"/>
+              </w:rPr>
+              <w:t>R</w:t>
+            </w:r>
+            <w:r>
+              <w:rPr>
+                <w:rFonts w:ascii="Times New Roman" w:hAnsi="Times New Roman" w:cs="Times New Roman"/>
+                <w:color w:val="000000"/>
+                <w:sz w:val="24"/>
+                <w:szCs w:val="24"/>
+                <w:vertAlign w:val="subscript"/>
+              </w:rPr>
+              <w:t>2</w:t>
+            </w:r>
+            <w:r>
+              <w:rPr>
+                <w:rFonts w:ascii="Times New Roman" w:hAnsi="Times New Roman" w:cs="Times New Roman"/>
+                <w:color w:val="000000"/>
+                <w:sz w:val="24"/>
+                <w:szCs w:val="24"/>
+              </w:rPr>
+              <w:t>,</w:t>
+            </w:r>
+          </w:p>
+          <w:p>
+            <w:pPr>
+              <w:spacing w:after="0" w:line="360" w:lineRule="auto"/>
+              <w:jc w:val="center"/>
+              <w:rPr>
+                <w:rFonts w:ascii="Times New Roman" w:hAnsi="Times New Roman" w:cs="Times New Roman"/>
+                <w:color w:val="000000"/>
+                <w:sz w:val="24"/>
+                <w:szCs w:val="24"/>
+              </w:rPr>
+            </w:pPr>
+            <w:r>
+              <w:rPr>
+                <w:rFonts w:ascii="Times New Roman" w:hAnsi="Times New Roman" w:cs="Times New Roman"/>
+                <w:color w:val="000000"/>
+                <w:sz w:val="24"/>
+                <w:szCs w:val="24"/>
+              </w:rPr>
+              <w:t xml:space="preserve"> В</w:t>
+            </w:r>
+          </w:p>
+        </w:tc>
+        <w:tc>
+          <w:tcPr>
+            <w:tcW w:w="331" w:type="pct"/>
+          </w:tcPr>
+          <w:p>
+            <w:pPr>
+              <w:spacing w:after="0" w:line="360" w:lineRule="auto"/>
+              <w:jc w:val="center"/>
+              <w:rPr>
+                <w:rFonts w:ascii="Times New Roman" w:hAnsi="Times New Roman" w:cs="Times New Roman"/>
+                <w:color w:val="000000"/>
+                <w:sz w:val="24"/>
+                <w:szCs w:val="24"/>
+              </w:rPr>
+            </w:pPr>
+            <w:r>
+              <w:rPr>
+                <w:rFonts w:ascii="Times New Roman" w:hAnsi="Times New Roman" w:cs="Times New Roman"/>
+                <w:i/>
+                <w:color w:val="000000"/>
+                <w:sz w:val="24"/>
+                <w:szCs w:val="24"/>
+                <w:lang w:val="en-US"/>
+              </w:rPr>
+              <w:t>U</w:t>
+            </w:r>
+            <w:r>
+              <w:rPr>
+                <w:rFonts w:ascii="Times New Roman" w:hAnsi="Times New Roman" w:cs="Times New Roman"/>
+                <w:i/>
+                <w:color w:val="000000"/>
+                <w:sz w:val="24"/>
+                <w:szCs w:val="24"/>
+                <w:vertAlign w:val="subscript"/>
+                <w:lang w:val="en-US"/>
+              </w:rPr>
+              <w:t>R</w:t>
+            </w:r>
+            <w:r>
+              <w:rPr>
+                <w:rFonts w:ascii="Times New Roman" w:hAnsi="Times New Roman" w:cs="Times New Roman"/>
+                <w:color w:val="000000"/>
+                <w:sz w:val="24"/>
+                <w:szCs w:val="24"/>
+                <w:vertAlign w:val="subscript"/>
+              </w:rPr>
+              <w:t>3</w:t>
+            </w:r>
+            <w:r>
+              <w:rPr>
+                <w:rFonts w:ascii="Times New Roman" w:hAnsi="Times New Roman" w:cs="Times New Roman"/>
+                <w:color w:val="000000"/>
+                <w:sz w:val="24"/>
+                <w:szCs w:val="24"/>
+              </w:rPr>
+              <w:t>,</w:t>
+            </w:r>
+          </w:p>
+          <w:p>
+            <w:pPr>
+              <w:spacing w:after="0" w:line="360" w:lineRule="auto"/>
+              <w:jc w:val="center"/>
+              <w:rPr>
+                <w:rFonts w:ascii="Times New Roman" w:hAnsi="Times New Roman" w:cs="Times New Roman"/>
+                <w:color w:val="000000"/>
+                <w:sz w:val="24"/>
+                <w:szCs w:val="24"/>
+              </w:rPr>
+            </w:pPr>
+            <w:r>
+              <w:rPr>
+                <w:rFonts w:ascii="Times New Roman" w:hAnsi="Times New Roman" w:cs="Times New Roman"/>
+                <w:color w:val="000000"/>
+                <w:sz w:val="24"/>
+                <w:szCs w:val="24"/>
+              </w:rPr>
+              <w:t xml:space="preserve"> В</w:t>
+            </w:r>
+          </w:p>
+        </w:tc>
+        <w:tc>
+          <w:tcPr>
+            <w:tcW w:w="331" w:type="pct"/>
+          </w:tcPr>
+          <w:p>
+            <w:pPr>
+              <w:spacing w:after="0" w:line="360" w:lineRule="auto"/>
+              <w:jc w:val="center"/>
+              <w:rPr>
+                <w:rFonts w:ascii="Times New Roman" w:hAnsi="Times New Roman" w:cs="Times New Roman"/>
+                <w:color w:val="000000"/>
+                <w:sz w:val="24"/>
+                <w:szCs w:val="24"/>
+              </w:rPr>
+            </w:pPr>
+            <w:r>
+              <w:rPr>
+                <w:rFonts w:ascii="Times New Roman" w:hAnsi="Times New Roman" w:cs="Times New Roman"/>
+                <w:i/>
+                <w:color w:val="000000"/>
+                <w:sz w:val="24"/>
+                <w:szCs w:val="24"/>
+                <w:lang w:val="en-US"/>
+              </w:rPr>
+              <w:t>U</w:t>
+            </w:r>
+            <w:r>
+              <w:rPr>
+                <w:rFonts w:ascii="Times New Roman" w:hAnsi="Times New Roman" w:cs="Times New Roman"/>
+                <w:i/>
+                <w:color w:val="000000"/>
+                <w:sz w:val="24"/>
+                <w:szCs w:val="24"/>
+                <w:vertAlign w:val="subscript"/>
+                <w:lang w:val="en-US"/>
+              </w:rPr>
+              <w:t>R</w:t>
+            </w:r>
+            <w:r>
+              <w:rPr>
+                <w:rFonts w:ascii="Times New Roman" w:hAnsi="Times New Roman" w:cs="Times New Roman"/>
+                <w:color w:val="000000"/>
+                <w:sz w:val="24"/>
+                <w:szCs w:val="24"/>
+                <w:vertAlign w:val="subscript"/>
+              </w:rPr>
+              <w:t>4</w:t>
+            </w:r>
+            <w:r>
+              <w:rPr>
+                <w:rFonts w:ascii="Times New Roman" w:hAnsi="Times New Roman" w:cs="Times New Roman"/>
+                <w:color w:val="000000"/>
+                <w:sz w:val="24"/>
+                <w:szCs w:val="24"/>
+              </w:rPr>
+              <w:t xml:space="preserve">, </w:t>
+            </w:r>
+          </w:p>
+          <w:p>
+            <w:pPr>
+              <w:spacing w:after="0" w:line="360" w:lineRule="auto"/>
+              <w:jc w:val="center"/>
+              <w:rPr>
+                <w:rFonts w:ascii="Times New Roman" w:hAnsi="Times New Roman" w:cs="Times New Roman"/>
+                <w:color w:val="000000"/>
+                <w:sz w:val="24"/>
+                <w:szCs w:val="24"/>
+              </w:rPr>
+            </w:pPr>
+            <w:r>
+              <w:rPr>
+                <w:rFonts w:ascii="Times New Roman" w:hAnsi="Times New Roman" w:cs="Times New Roman"/>
+                <w:color w:val="000000"/>
+                <w:sz w:val="24"/>
+                <w:szCs w:val="24"/>
+              </w:rPr>
+              <w:t>В</w:t>
+            </w:r>
+          </w:p>
+        </w:tc>
+        <w:tc>
+          <w:tcPr>
+            <w:tcW w:w="393" w:type="pct"/>
+          </w:tcPr>
+          <w:p>
+            <w:pPr>
+              <w:spacing w:after="0" w:line="360" w:lineRule="auto"/>
+              <w:jc w:val="center"/>
+              <w:rPr>
+                <w:rFonts w:ascii="Times New Roman" w:hAnsi="Times New Roman" w:cs="Times New Roman"/>
+                <w:color w:val="000000"/>
+                <w:sz w:val="24"/>
+                <w:szCs w:val="24"/>
+              </w:rPr>
+            </w:pPr>
+            <w:r>
+              <w:rPr>
+                <w:rFonts w:ascii="Times New Roman" w:hAnsi="Times New Roman" w:cs="Times New Roman"/>
+                <w:i/>
+                <w:color w:val="000000"/>
+                <w:sz w:val="24"/>
+                <w:szCs w:val="24"/>
+                <w:lang w:val="en-US"/>
+              </w:rPr>
+              <w:t>U</w:t>
+            </w:r>
+            <w:r>
+              <w:rPr>
+                <w:rFonts w:ascii="Times New Roman" w:hAnsi="Times New Roman" w:cs="Times New Roman"/>
+                <w:i/>
+                <w:color w:val="000000"/>
+                <w:sz w:val="24"/>
+                <w:szCs w:val="24"/>
+                <w:vertAlign w:val="subscript"/>
+                <w:lang w:val="en-US"/>
+              </w:rPr>
+              <w:t>R</w:t>
+            </w:r>
+            <w:r>
+              <w:rPr>
+                <w:rFonts w:ascii="Times New Roman" w:hAnsi="Times New Roman" w:cs="Times New Roman"/>
+                <w:i/>
+                <w:color w:val="000000"/>
+                <w:sz w:val="24"/>
+                <w:szCs w:val="24"/>
+                <w:vertAlign w:val="subscript"/>
+              </w:rPr>
+              <w:t>5</w:t>
+            </w:r>
+            <w:r>
+              <w:rPr>
+                <w:rFonts w:ascii="Times New Roman" w:hAnsi="Times New Roman" w:cs="Times New Roman"/>
+                <w:color w:val="000000"/>
+                <w:sz w:val="24"/>
+                <w:szCs w:val="24"/>
+              </w:rPr>
+              <w:t xml:space="preserve">, </w:t>
+            </w:r>
+          </w:p>
+          <w:p>
+            <w:pPr>
+              <w:spacing w:after="0" w:line="360" w:lineRule="auto"/>
+              <w:jc w:val="center"/>
+              <w:rPr>
+                <w:rFonts w:ascii="Times New Roman" w:hAnsi="Times New Roman" w:cs="Times New Roman"/>
+                <w:i/>
+                <w:color w:val="000000"/>
+                <w:sz w:val="24"/>
+                <w:szCs w:val="24"/>
+                <w:lang w:val="en-US"/>
+              </w:rPr>
+            </w:pPr>
+            <w:r>
+              <w:rPr>
+                <w:rFonts w:ascii="Times New Roman" w:hAnsi="Times New Roman" w:cs="Times New Roman"/>
+                <w:color w:val="000000"/>
+                <w:sz w:val="24"/>
+                <w:szCs w:val="24"/>
+              </w:rPr>
+              <w:t>В</w:t>
+            </w:r>
+          </w:p>
+        </w:tc>
+      </w:tr>
+      <w:tr>
+        <w:trPr>
+          <w:trHeight w:val="367"/>
+          <w:jc w:val="center"/>
+        </w:trPr>
+        <w:tc>
+          <w:tcPr>
+            <w:tcW w:w="1120" w:type="pct"/>
+          </w:tcPr>
+          <w:p>
+            <w:pPr>
+              <w:pStyle w:val="5"/>
+              <w:spacing w:before="0" w:line="360" w:lineRule="auto"/>
+              <w:jc w:val="both"/>
+              <w:rPr>
+                <w:b w:val="0"/>
+                <w:i w:val="0"/>
+                <w:color w:val="000000"/>
+                <w:sz w:val="24"/>
+                <w:szCs w:val="24"/>
+              </w:rPr>
+            </w:pPr>
+            <w:r>
+              <w:rPr>
+                <w:b w:val="0"/>
+                <w:i w:val="0"/>
+                <w:color w:val="000000"/>
+                <w:sz w:val="24"/>
+                <w:szCs w:val="24"/>
+              </w:rPr>
+              <w:t>Расчет</w:t>
+            </w:r>
+          </w:p>
+        </w:tc>
+        <w:tc>
+          <w:tcPr>
+            <w:tcW w:w="252" w:type="pct"/>
+          </w:tcPr>
+          <w:p>
+            <w:pPr>
+              <w:spacing w:after="0" w:line="360" w:lineRule="auto"/>
+              <w:jc w:val="center"/>
+              <w:rPr>
+                <w:rFonts w:ascii="Times New Roman" w:hAnsi="Times New Roman" w:cs="Times New Roman"/>
+                <w:color w:val="000000"/>
+                <w:sz w:val="24"/>
+                <w:szCs w:val="24"/>
+              </w:rPr>
+            </w:pPr>
+            <w:r>
+              <w:rPr>
+                <w:rFonts w:ascii="Times New Roman" w:hAnsi="Times New Roman" w:cs="Times New Roman"/>
+                <w:color w:val="000000"/>
+                <w:sz w:val="24"/>
+                <w:szCs w:val="24"/>
+              </w:rPr>
+              <w:t>-10</w:t>
+            </w:r>
+          </w:p>
+        </w:tc>
+        <w:tc>
+          <w:tcPr>
+            <w:tcW w:w="252" w:type="pct"/>
+          </w:tcPr>
+          <w:p>
+            <w:pPr>
+              <w:spacing w:after="0" w:line="360" w:lineRule="auto"/>
+              <w:jc w:val="center"/>
+              <w:rPr>
+                <w:rFonts w:ascii="Times New Roman" w:hAnsi="Times New Roman" w:cs="Times New Roman"/>
+                <w:color w:val="000000"/>
+                <w:sz w:val="24"/>
+                <w:szCs w:val="24"/>
+              </w:rPr>
+            </w:pPr>
+            <w:r>
+              <w:rPr>
+                <w:rFonts w:ascii="Times New Roman" w:hAnsi="Times New Roman" w:cs="Times New Roman"/>
+                <w:color w:val="000000"/>
+                <w:sz w:val="24"/>
+                <w:szCs w:val="24"/>
+              </w:rPr>
+              <w:t>-6</w:t>
+            </w:r>
+          </w:p>
+        </w:tc>
+        <w:tc>
+          <w:tcPr>
+            <w:tcW w:w="345" w:type="pct"/>
+          </w:tcPr>
+          <w:p>
+            <w:pPr>
+              <w:spacing w:after="0" w:line="360" w:lineRule="auto"/>
+              <w:jc w:val="center"/>
+              <w:rPr>
+                <w:rFonts w:ascii="Times New Roman" w:hAnsi="Times New Roman" w:cs="Times New Roman"/>
+                <w:color w:val="000000"/>
+                <w:sz w:val="24"/>
+                <w:szCs w:val="24"/>
+              </w:rPr>
+            </w:pPr>
+          </w:p>
+        </w:tc>
+        <w:tc>
+          <w:tcPr>
+            <w:tcW w:w="331" w:type="pct"/>
+          </w:tcPr>
+          <w:p>
+            <w:pPr>
+              <w:spacing w:after="0" w:line="360" w:lineRule="auto"/>
+              <w:jc w:val="center"/>
+              <w:rPr>
+                <w:rFonts w:ascii="Times New Roman" w:hAnsi="Times New Roman" w:cs="Times New Roman"/>
+                <w:color w:val="000000"/>
+                <w:sz w:val="24"/>
+                <w:szCs w:val="24"/>
+              </w:rPr>
+            </w:pPr>
+          </w:p>
+        </w:tc>
+        <w:tc>
+          <w:tcPr>
+            <w:tcW w:w="327" w:type="pct"/>
+          </w:tcPr>
+          <w:p>
+            <w:pPr>
+              <w:spacing w:after="0" w:line="360" w:lineRule="auto"/>
+              <w:jc w:val="center"/>
+              <w:rPr>
+                <w:rFonts w:ascii="Times New Roman" w:hAnsi="Times New Roman" w:cs="Times New Roman"/>
+                <w:color w:val="000000"/>
+                <w:sz w:val="24"/>
+                <w:szCs w:val="24"/>
+              </w:rPr>
+            </w:pPr>
+          </w:p>
+        </w:tc>
+        <w:tc>
+          <w:tcPr>
+            <w:tcW w:w="331" w:type="pct"/>
+          </w:tcPr>
+          <w:p>
+            <w:pPr>
+              <w:spacing w:after="0" w:line="360" w:lineRule="auto"/>
+              <w:jc w:val="center"/>
+              <w:rPr>
+                <w:rFonts w:ascii="Times New Roman" w:hAnsi="Times New Roman" w:cs="Times New Roman"/>
+                <w:color w:val="000000"/>
+                <w:sz w:val="24"/>
+                <w:szCs w:val="24"/>
+              </w:rPr>
+            </w:pPr>
+          </w:p>
+        </w:tc>
+        <w:tc>
+          <w:tcPr>
+            <w:tcW w:w="331" w:type="pct"/>
+          </w:tcPr>
+          <w:p>
+            <w:pPr>
+              <w:spacing w:after="0" w:line="360" w:lineRule="auto"/>
+              <w:jc w:val="center"/>
+              <w:rPr>
+                <w:rFonts w:ascii="Times New Roman" w:hAnsi="Times New Roman" w:cs="Times New Roman"/>
+                <w:color w:val="000000"/>
+                <w:sz w:val="24"/>
+                <w:szCs w:val="24"/>
+              </w:rPr>
+            </w:pPr>
+          </w:p>
+        </w:tc>
+        <w:tc>
+          <w:tcPr>
+            <w:tcW w:w="331" w:type="pct"/>
+          </w:tcPr>
+          <w:p>
+            <w:pPr>
+              <w:spacing w:after="0" w:line="360" w:lineRule="auto"/>
+              <w:jc w:val="center"/>
+              <w:rPr>
+                <w:rFonts w:ascii="Times New Roman" w:hAnsi="Times New Roman" w:cs="Times New Roman"/>
+                <w:color w:val="000000"/>
+                <w:sz w:val="24"/>
+                <w:szCs w:val="24"/>
+              </w:rPr>
+            </w:pPr>
+          </w:p>
+        </w:tc>
+        <w:tc>
+          <w:tcPr>
+            <w:tcW w:w="328" w:type="pct"/>
+          </w:tcPr>
+          <w:p>
+            <w:pPr>
+              <w:spacing w:after="0" w:line="360" w:lineRule="auto"/>
+              <w:jc w:val="center"/>
+              <w:rPr>
+                <w:rFonts w:ascii="Times New Roman" w:hAnsi="Times New Roman" w:cs="Times New Roman"/>
+                <w:color w:val="000000"/>
+                <w:sz w:val="24"/>
+                <w:szCs w:val="24"/>
+              </w:rPr>
+            </w:pPr>
+          </w:p>
+        </w:tc>
+        <w:tc>
+          <w:tcPr>
+            <w:tcW w:w="331" w:type="pct"/>
+          </w:tcPr>
+          <w:p>
+            <w:pPr>
+              <w:spacing w:after="0" w:line="360" w:lineRule="auto"/>
+              <w:jc w:val="center"/>
+              <w:rPr>
+                <w:rFonts w:ascii="Times New Roman" w:hAnsi="Times New Roman" w:cs="Times New Roman"/>
+                <w:color w:val="000000"/>
+                <w:sz w:val="24"/>
+                <w:szCs w:val="24"/>
+              </w:rPr>
+            </w:pPr>
+          </w:p>
+        </w:tc>
+        <w:tc>
+          <w:tcPr>
+            <w:tcW w:w="331" w:type="pct"/>
+          </w:tcPr>
+          <w:p>
+            <w:pPr>
+              <w:spacing w:after="0" w:line="360" w:lineRule="auto"/>
+              <w:rPr>
+                <w:rFonts w:ascii="Times New Roman" w:hAnsi="Times New Roman" w:cs="Times New Roman"/>
+                <w:color w:val="000000"/>
+                <w:sz w:val="24"/>
+                <w:szCs w:val="24"/>
+              </w:rPr>
+            </w:pPr>
+          </w:p>
+        </w:tc>
+        <w:tc>
+          <w:tcPr>
+            <w:tcW w:w="393" w:type="pct"/>
+          </w:tcPr>
+          <w:p>
+            <w:pPr>
+              <w:spacing w:after="0" w:line="360" w:lineRule="auto"/>
+              <w:jc w:val="center"/>
+              <w:rPr>
+                <w:rFonts w:ascii="Times New Roman" w:hAnsi="Times New Roman" w:cs="Times New Roman"/>
+                <w:color w:val="000000"/>
+                <w:sz w:val="24"/>
+                <w:szCs w:val="24"/>
+              </w:rPr>
+            </w:pPr>
+          </w:p>
+        </w:tc>
+      </w:tr>
+      <w:tr>
+        <w:trPr>
+          <w:trHeight w:val="412"/>
+          <w:jc w:val="center"/>
+        </w:trPr>
+        <w:tc>
+          <w:tcPr>
+            <w:tcW w:w="1120" w:type="pct"/>
+          </w:tcPr>
+          <w:p>
+            <w:pPr>
+              <w:spacing w:after="0" w:line="360" w:lineRule="auto"/>
+              <w:jc w:val="both"/>
+              <w:rPr>
+                <w:rFonts w:ascii="Times New Roman" w:hAnsi="Times New Roman" w:cs="Times New Roman"/>
+                <w:color w:val="000000"/>
+                <w:sz w:val="24"/>
+                <w:szCs w:val="24"/>
+              </w:rPr>
+            </w:pPr>
+            <w:r>
+              <w:rPr>
+                <w:rFonts w:ascii="Times New Roman" w:hAnsi="Times New Roman" w:cs="Times New Roman"/>
+                <w:color w:val="000000"/>
+                <w:sz w:val="24"/>
+                <w:szCs w:val="24"/>
+              </w:rPr>
+              <w:t>Эксперимент</w:t>
+            </w:r>
+          </w:p>
+        </w:tc>
+        <w:tc>
+          <w:tcPr>
+            <w:tcW w:w="252" w:type="pct"/>
+          </w:tcPr>
+          <w:p>
+            <w:pPr>
+              <w:spacing w:after="0" w:line="360" w:lineRule="auto"/>
+              <w:rPr>
+                <w:rFonts w:ascii="Times New Roman" w:hAnsi="Times New Roman" w:cs="Times New Roman"/>
+                <w:color w:val="000000"/>
+                <w:sz w:val="24"/>
+                <w:szCs w:val="24"/>
+              </w:rPr>
+            </w:pPr>
+            <w:r>
+              <w:rPr>
+                <w:rFonts w:ascii="Times New Roman" w:hAnsi="Times New Roman" w:cs="Times New Roman"/>
+                <w:color w:val="000000"/>
+                <w:sz w:val="24"/>
+                <w:szCs w:val="24"/>
+              </w:rPr>
+              <w:t>-10</w:t>
+            </w:r>
+          </w:p>
+        </w:tc>
+        <w:tc>
+          <w:tcPr>
+            <w:tcW w:w="252" w:type="pct"/>
+          </w:tcPr>
+          <w:p>
+            <w:pPr>
+              <w:spacing w:after="0" w:line="360" w:lineRule="auto"/>
+              <w:jc w:val="center"/>
+              <w:rPr>
+                <w:rFonts w:ascii="Times New Roman" w:hAnsi="Times New Roman" w:cs="Times New Roman"/>
+                <w:color w:val="000000"/>
+                <w:sz w:val="24"/>
+                <w:szCs w:val="24"/>
+              </w:rPr>
+            </w:pPr>
+            <w:r>
+              <w:rPr>
+                <w:rFonts w:ascii="Times New Roman" w:hAnsi="Times New Roman" w:cs="Times New Roman"/>
+                <w:color w:val="000000"/>
+                <w:sz w:val="24"/>
+                <w:szCs w:val="24"/>
+              </w:rPr>
+              <w:t>-6</w:t>
+            </w:r>
+          </w:p>
+        </w:tc>
+        <w:tc>
+          <w:tcPr>
+            <w:tcW w:w="345" w:type="pct"/>
+          </w:tcPr>
+          <w:p>
+            <w:pPr>
+              <w:spacing w:after="0" w:line="360" w:lineRule="auto"/>
+              <w:jc w:val="center"/>
+              <w:rPr>
+                <w:rFonts w:ascii="Times New Roman" w:hAnsi="Times New Roman" w:cs="Times New Roman"/>
+                <w:color w:val="000000"/>
+                <w:sz w:val="24"/>
+                <w:szCs w:val="24"/>
+              </w:rPr>
+            </w:pPr>
+            <w:r>
+              <w:rPr>
+                <w:rFonts w:ascii="Times New Roman" w:hAnsi="Times New Roman" w:cs="Times New Roman"/>
+                <w:color w:val="000000"/>
+                <w:sz w:val="24"/>
+                <w:szCs w:val="24"/>
+              </w:rPr>
+              <w:t>31,4</w:t>
+            </w:r>
+          </w:p>
+        </w:tc>
+        <w:tc>
+          <w:tcPr>
+            <w:tcW w:w="331" w:type="pct"/>
+          </w:tcPr>
+          <w:p>
+            <w:pPr>
+              <w:spacing w:after="0" w:line="360" w:lineRule="auto"/>
+              <w:jc w:val="center"/>
+              <w:rPr>
+                <w:rFonts w:ascii="Times New Roman" w:hAnsi="Times New Roman" w:cs="Times New Roman"/>
+                <w:color w:val="000000"/>
+                <w:sz w:val="24"/>
+                <w:szCs w:val="24"/>
+              </w:rPr>
+            </w:pPr>
+            <w:r>
+              <w:rPr>
+                <w:rFonts w:ascii="Times New Roman" w:hAnsi="Times New Roman" w:cs="Times New Roman"/>
+                <w:color w:val="000000"/>
+                <w:sz w:val="24"/>
+                <w:szCs w:val="24"/>
+              </w:rPr>
+              <w:t>14,5</w:t>
+            </w:r>
+          </w:p>
+        </w:tc>
+        <w:tc>
+          <w:tcPr>
+            <w:tcW w:w="327" w:type="pct"/>
+          </w:tcPr>
+          <w:p>
+            <w:pPr>
+              <w:spacing w:after="0" w:line="360" w:lineRule="auto"/>
+              <w:jc w:val="center"/>
+              <w:rPr>
+                <w:rFonts w:ascii="Times New Roman" w:hAnsi="Times New Roman" w:cs="Times New Roman"/>
+                <w:color w:val="000000"/>
+                <w:sz w:val="24"/>
+                <w:szCs w:val="24"/>
+              </w:rPr>
+            </w:pPr>
+            <w:r>
+              <w:rPr>
+                <w:rFonts w:ascii="Times New Roman" w:hAnsi="Times New Roman" w:cs="Times New Roman"/>
+                <w:color w:val="000000"/>
+                <w:sz w:val="24"/>
+                <w:szCs w:val="24"/>
+              </w:rPr>
+              <w:t>15,6</w:t>
+            </w:r>
+          </w:p>
+        </w:tc>
+        <w:tc>
+          <w:tcPr>
+            <w:tcW w:w="331" w:type="pct"/>
+          </w:tcPr>
+          <w:p>
+            <w:pPr>
+              <w:spacing w:after="0" w:line="360" w:lineRule="auto"/>
+              <w:jc w:val="center"/>
+              <w:rPr>
+                <w:rFonts w:ascii="Times New Roman" w:hAnsi="Times New Roman" w:cs="Times New Roman"/>
+                <w:color w:val="000000"/>
+                <w:sz w:val="24"/>
+                <w:szCs w:val="24"/>
+              </w:rPr>
+            </w:pPr>
+            <w:r>
+              <w:rPr>
+                <w:rFonts w:ascii="Times New Roman" w:hAnsi="Times New Roman" w:cs="Times New Roman"/>
+                <w:color w:val="000000"/>
+                <w:sz w:val="24"/>
+                <w:szCs w:val="24"/>
+              </w:rPr>
+              <w:t>1,19</w:t>
+            </w:r>
+          </w:p>
+        </w:tc>
+        <w:tc>
+          <w:tcPr>
+            <w:tcW w:w="331" w:type="pct"/>
+          </w:tcPr>
+          <w:p>
+            <w:pPr>
+              <w:spacing w:after="0" w:line="360" w:lineRule="auto"/>
+              <w:jc w:val="center"/>
+              <w:rPr>
+                <w:rFonts w:ascii="Times New Roman" w:hAnsi="Times New Roman" w:cs="Times New Roman"/>
+                <w:color w:val="000000"/>
+                <w:sz w:val="24"/>
+                <w:szCs w:val="24"/>
+              </w:rPr>
+            </w:pPr>
+            <w:r>
+              <w:rPr>
+                <w:rFonts w:ascii="Times New Roman" w:hAnsi="Times New Roman" w:cs="Times New Roman"/>
+                <w:color w:val="000000"/>
+                <w:sz w:val="24"/>
+                <w:szCs w:val="24"/>
+              </w:rPr>
+              <w:t>1,19</w:t>
+            </w:r>
+          </w:p>
+        </w:tc>
+        <w:tc>
+          <w:tcPr>
+            <w:tcW w:w="331" w:type="pct"/>
+          </w:tcPr>
+          <w:p>
+            <w:pPr>
+              <w:spacing w:after="0" w:line="360" w:lineRule="auto"/>
+              <w:jc w:val="center"/>
+              <w:rPr>
+                <w:rFonts w:ascii="Times New Roman" w:hAnsi="Times New Roman" w:cs="Times New Roman"/>
+                <w:color w:val="000000"/>
+                <w:sz w:val="24"/>
+                <w:szCs w:val="24"/>
+              </w:rPr>
+            </w:pPr>
+            <w:r>
+              <w:rPr>
+                <w:rFonts w:ascii="Times New Roman" w:hAnsi="Times New Roman" w:cs="Times New Roman"/>
+                <w:color w:val="000000"/>
+                <w:sz w:val="24"/>
+                <w:szCs w:val="24"/>
+              </w:rPr>
+              <w:t>16</w:t>
+            </w:r>
+          </w:p>
+        </w:tc>
+        <w:tc>
+          <w:tcPr>
+            <w:tcW w:w="328" w:type="pct"/>
+          </w:tcPr>
+          <w:p>
+            <w:pPr>
+              <w:spacing w:after="0" w:line="360" w:lineRule="auto"/>
+              <w:jc w:val="center"/>
+              <w:rPr>
+                <w:rFonts w:ascii="Times New Roman" w:hAnsi="Times New Roman" w:cs="Times New Roman"/>
+                <w:color w:val="000000"/>
+                <w:sz w:val="24"/>
+                <w:szCs w:val="24"/>
+              </w:rPr>
+            </w:pPr>
+            <w:r>
+              <w:rPr>
+                <w:rFonts w:ascii="Times New Roman" w:hAnsi="Times New Roman" w:cs="Times New Roman"/>
+                <w:color w:val="000000"/>
+                <w:sz w:val="24"/>
+                <w:szCs w:val="24"/>
+              </w:rPr>
+              <w:t>14,4</w:t>
+            </w:r>
+          </w:p>
+        </w:tc>
+        <w:tc>
+          <w:tcPr>
+            <w:tcW w:w="331" w:type="pct"/>
+          </w:tcPr>
+          <w:p>
+            <w:pPr>
+              <w:spacing w:after="0" w:line="360" w:lineRule="auto"/>
+              <w:jc w:val="center"/>
+              <w:rPr>
+                <w:rFonts w:ascii="Times New Roman" w:hAnsi="Times New Roman" w:cs="Times New Roman"/>
+                <w:color w:val="000000"/>
+                <w:sz w:val="24"/>
+                <w:szCs w:val="24"/>
+              </w:rPr>
+            </w:pPr>
+            <w:r>
+              <w:rPr>
+                <w:rFonts w:ascii="Times New Roman" w:hAnsi="Times New Roman" w:cs="Times New Roman"/>
+                <w:color w:val="000000"/>
+                <w:sz w:val="24"/>
+                <w:szCs w:val="24"/>
+              </w:rPr>
+              <w:t>1,56</w:t>
+            </w:r>
+          </w:p>
+        </w:tc>
+        <w:tc>
+          <w:tcPr>
+            <w:tcW w:w="331" w:type="pct"/>
+          </w:tcPr>
+          <w:p>
+            <w:pPr>
+              <w:spacing w:after="0" w:line="360" w:lineRule="auto"/>
+              <w:jc w:val="center"/>
+              <w:rPr>
+                <w:rFonts w:ascii="Times New Roman" w:hAnsi="Times New Roman" w:cs="Times New Roman"/>
+                <w:color w:val="000000"/>
+                <w:sz w:val="24"/>
+                <w:szCs w:val="24"/>
+              </w:rPr>
+            </w:pPr>
+            <w:r>
+              <w:rPr>
+                <w:rFonts w:ascii="Times New Roman" w:hAnsi="Times New Roman" w:cs="Times New Roman"/>
+                <w:color w:val="000000"/>
+                <w:sz w:val="24"/>
+                <w:szCs w:val="24"/>
+              </w:rPr>
+              <w:t>3,55</w:t>
+            </w:r>
+          </w:p>
+        </w:tc>
+        <w:tc>
+          <w:tcPr>
+            <w:tcW w:w="393" w:type="pct"/>
+          </w:tcPr>
+          <w:p>
+            <w:pPr>
+              <w:spacing w:after="0" w:line="360" w:lineRule="auto"/>
+              <w:jc w:val="center"/>
+              <w:rPr>
+                <w:rFonts w:ascii="Times New Roman" w:hAnsi="Times New Roman" w:cs="Times New Roman"/>
+                <w:color w:val="000000"/>
+                <w:sz w:val="24"/>
+                <w:szCs w:val="24"/>
+              </w:rPr>
+            </w:pPr>
+            <w:r>
+              <w:rPr>
+                <w:rFonts w:ascii="Times New Roman" w:hAnsi="Times New Roman" w:cs="Times New Roman"/>
+                <w:color w:val="000000"/>
+                <w:sz w:val="24"/>
+                <w:szCs w:val="24"/>
+              </w:rPr>
+              <w:t>0,889</w:t>
+            </w:r>
+          </w:p>
+        </w:tc>
+      </w:tr>
+    </w:tbl>
+    <w:p>
+      <w:pPr>
+        <w:spacing w:after="0" w:line="360" w:lineRule="auto"/>
+        <w:rPr>
+          <w:rFonts w:ascii="Times New Roman" w:hAnsi="Times New Roman" w:cs="Times New Roman"/>
+          <w:sz w:val="28"/>
+          <w:szCs w:val="28"/>
+          <w:u w:val="single"/>
+        </w:rPr>
+      </w:pPr>
+      <w:r>
+        <w:rPr>
+          <w:rFonts w:ascii="Times New Roman" w:hAnsi="Times New Roman" w:cs="Times New Roman"/>
+          <w:sz w:val="28"/>
+          <w:szCs w:val="28"/>
+          <w:u w:val="single"/>
+        </w:rPr>
+        <w:lastRenderedPageBreak/>
+        <w:t>Схема «г»</w:t>
+      </w:r>
+    </w:p>
+    <w:p>
+      <w:pPr>
+        <w:spacing w:after="0" w:line="360" w:lineRule="auto"/>
+        <w:rPr>
+          <w:rFonts w:ascii="Times New Roman" w:hAnsi="Times New Roman" w:cs="Times New Roman"/>
+          <w:sz w:val="28"/>
+          <w:szCs w:val="28"/>
+          <w:u w:val="single"/>
+        </w:rPr>
+      </w:pPr>
+      <w:r>
+        <w:rPr>
+          <w:noProof/>
+        </w:rPr>
+        <w:drawing>
+          <wp:inline distT="0" distB="0" distL="0" distR="0" wp14:anchorId="504A0B76" wp14:editId="2A163240">
+            <wp:extent cx="3000375" cy="4220308"/>
+            <wp:effectExtent l="0" t="0" r="0" b="8890"/>
+            <wp:docPr id="3" name="Рисунок 3" descr="https://sun1-25.userapi.com/impg/3CLtagTbL9_WIciWCC5bY3ba7tw3L-xsaX4Yqw/H7DkY89o6NE.jpg?size=1622x2160&amp;quality=95&amp;sign=d20954de2f35e5d4dc335b243f1b272d&amp;type=album"/>
+            <wp:cNvGraphicFramePr>
+              <a:graphicFrameLocks xmlns:a="http://schemas.openxmlformats.org/drawingml/2006/main" noChangeAspect="1"/>
+            </wp:cNvGraphicFramePr>
+            <a:graphic xmlns:a="http://schemas.openxmlformats.org/drawingml/2006/main">
+              <a:graphicData uri="http://schemas.openxmlformats.org/drawingml/2006/picture">
+                <pic:pic xmlns:pic="http://schemas.openxmlformats.org/drawingml/2006/picture">
+                  <pic:nvPicPr>
+                    <pic:cNvPr id="0" name="Picture 3" descr="https://sun1-25.userapi.com/impg/3CLtagTbL9_WIciWCC5bY3ba7tw3L-xsaX4Yqw/H7DkY89o6NE.jpg?size=1622x2160&amp;quality=95&amp;sign=d20954de2f35e5d4dc335b243f1b272d&amp;type=album"/>
+                    <pic:cNvPicPr>
+                      <a:picLocks noChangeAspect="1" noChangeArrowheads="1"/>
+                    </pic:cNvPicPr>
+                  </pic:nvPicPr>
+                  <pic:blipFill rotWithShape="1">
+                    <a:blip r:embed="rId12" cstate="print">
+                      <a:extLst>
+                        <a:ext uri="{28A0092B-C50C-407E-A947-70E740481C1C}">
+                          <a14:useLocalDpi xmlns:a14="http://schemas.microsoft.com/office/drawing/2010/main" val="0"/>
+                        </a:ext>
+                      </a:extLst>
+                    </a:blip>
+                    <a:srcRect l="12453" t="12807" r="13644" b="9132"/>
+                    <a:stretch/>
+                  </pic:blipFill>
+                  <pic:spPr bwMode="auto">
+                    <a:xfrm>
+                      <a:off x="0" y="0"/>
+                      <a:ext cx="3013051" cy="4238137"/>
+                    </a:xfrm>
+                    <a:prstGeom prst="rect">
+                      <a:avLst/>
+                    </a:prstGeom>
+                    <a:noFill/>
+                    <a:ln>
+                      <a:noFill/>
+                    </a:ln>
+                    <a:extLst>
+                      <a:ext uri="{53640926-AAD7-44D8-BBD7-CCE9431645EC}">
+                        <a14:shadowObscured xmlns:a14="http://schemas.microsoft.com/office/drawing/2010/main"/>
+                      </a:ext>
+                    </a:extLst>
+                  </pic:spPr>
+                </pic:pic>
+              </a:graphicData>
+            </a:graphic>
+          </wp:inline>
+        </w:drawing>
+      </w:r>
+    </w:p>
+    <w:p>
+      <w:pPr>
+        <w:spacing w:after="0" w:line="360" w:lineRule="auto"/>
+        <w:rPr>
+          <w:rFonts w:ascii="Times New Roman" w:hAnsi="Times New Roman" w:cs="Times New Roman"/>
+          <w:sz w:val="28"/>
+          <w:szCs w:val="28"/>
+          <w:u w:val="single"/>
+        </w:rPr>
+      </w:pPr>
+      <w:r>
+        <w:rPr>
+          <w:noProof/>
+        </w:rPr>
+        <w:drawing>
+          <wp:inline distT="0" distB="0" distL="0" distR="0" wp14:anchorId="65BE1535" wp14:editId="184BC2A9">
+            <wp:extent cx="5667375" cy="3417992"/>
+            <wp:effectExtent l="0" t="0" r="0" b="0"/>
+            <wp:docPr id="4" name="Рисунок 4" descr="https://sun1-29.userapi.com/impg/Gcqvamy-axu7VfcNzMDbcERcS3z7-gCZrKI5sw/Jm4dTx_wWds.jpg?size=897x541&amp;quality=96&amp;sign=f9f6db2772b5713fcbbf93b82b4d73bf&amp;type=album"/>
+            <wp:cNvGraphicFramePr>
+              <a:graphicFrameLocks xmlns:a="http://schemas.openxmlformats.org/drawingml/2006/main" noChangeAspect="1"/>
+            </wp:cNvGraphicFramePr>
+            <a:graphic xmlns:a="http://schemas.openxmlformats.org/drawingml/2006/main">
+              <a:graphicData uri="http://schemas.openxmlformats.org/drawingml/2006/picture">
+                <pic:pic xmlns:pic="http://schemas.openxmlformats.org/drawingml/2006/picture">
+                  <pic:nvPicPr>
+                    <pic:cNvPr id="0" name="Picture 5" descr="https://sun1-29.userapi.com/impg/Gcqvamy-axu7VfcNzMDbcERcS3z7-gCZrKI5sw/Jm4dTx_wWds.jpg?size=897x541&amp;quality=96&amp;sign=f9f6db2772b5713fcbbf93b82b4d73bf&amp;type=album"/>
+                    <pic:cNvPicPr>
+                      <a:picLocks noChangeAspect="1" noChangeArrowheads="1"/>
+                    </pic:cNvPicPr>
+                  </pic:nvPicPr>
+                  <pic:blipFill>
+                    <a:blip r:embed="rId13">
+                      <a:extLst>
+                        <a:ext uri="{28A0092B-C50C-407E-A947-70E740481C1C}">
+                          <a14:useLocalDpi xmlns:a14="http://schemas.microsoft.com/office/drawing/2010/main" val="0"/>
+                        </a:ext>
+                      </a:extLst>
+                    </a:blip>
+                    <a:srcRect/>
+                    <a:stretch>
+                      <a:fillRect/>
+                    </a:stretch>
+                  </pic:blipFill>
+                  <pic:spPr bwMode="auto">
+                    <a:xfrm>
+                      <a:off x="0" y="0"/>
+                      <a:ext cx="5761174" cy="3474562"/>
+                    </a:xfrm>
+                    <a:prstGeom prst="rect">
+                      <a:avLst/>
+                    </a:prstGeom>
+                    <a:noFill/>
+                    <a:ln>
+                      <a:noFill/>
+                    </a:ln>
+                  </pic:spPr>
+                </pic:pic>
+              </a:graphicData>
+            </a:graphic>
+          </wp:inline>
+        </w:drawing>
+      </w:r>
+    </w:p>
+    <w:tbl>
+      <w:tblPr>
+        <w:tblW w:w="5761" w:type="pct"/>
+        <w:jc w:val="center"/>
+        <w:tblBorders>
+          <w:top w:val="single" w:sz="4" w:space="0" w:color="auto"/>
+          <w:left w:val="single" w:sz="4" w:space="0" w:color="auto"/>
+          <w:bottom w:val="single" w:sz="4" w:space="0" w:color="auto"/>
+          <w:right w:val="single" w:sz="4" w:space="0" w:color="auto"/>
+          <w:insideH w:val="single" w:sz="4" w:space="0" w:color="auto"/>
+          <w:insideV w:val="single" w:sz="4" w:space="0" w:color="auto"/>
+        </w:tblBorders>
+        <w:tblLayout w:type="fixed"/>
+        <w:tblLook w:val="0000" w:firstRow="0" w:lastRow="0" w:firstColumn="0" w:lastColumn="0" w:noHBand="0" w:noVBand="0"/>
+      </w:tblPr>
+      <w:tblGrid>
+        <w:gridCol w:w="2414"/>
+        <w:gridCol w:w="543"/>
+        <w:gridCol w:w="543"/>
+        <w:gridCol w:w="743"/>
+        <w:gridCol w:w="713"/>
+        <w:gridCol w:w="704"/>
+        <w:gridCol w:w="711"/>
+        <w:gridCol w:w="711"/>
+        <w:gridCol w:w="711"/>
+        <w:gridCol w:w="706"/>
+        <w:gridCol w:w="851"/>
+        <w:gridCol w:w="711"/>
+        <w:gridCol w:w="706"/>
+      </w:tblGrid>
+      <w:tr>
+        <w:trPr>
+          <w:trHeight w:val="840"/>
+          <w:jc w:val="center"/>
+        </w:trPr>
+        <w:tc>
+          <w:tcPr>
+            <w:tcW w:w="1121" w:type="pct"/>
+          </w:tcPr>
+          <w:p>
+            <w:pPr>
+              <w:spacing w:after="0" w:line="360" w:lineRule="auto"/>
+              <w:jc w:val="both"/>
+              <w:rPr>
+                <w:rFonts w:ascii="Times New Roman" w:hAnsi="Times New Roman" w:cs="Times New Roman"/>
+                <w:color w:val="000000"/>
+                <w:sz w:val="24"/>
+                <w:szCs w:val="24"/>
+              </w:rPr>
+            </w:pPr>
+            <w:r>
+              <w:rPr>
+                <w:rFonts w:ascii="Times New Roman" w:hAnsi="Times New Roman" w:cs="Times New Roman"/>
+                <w:color w:val="000000"/>
+                <w:sz w:val="24"/>
+                <w:szCs w:val="24"/>
+              </w:rPr>
+              <w:t>Способы определения величин</w:t>
+            </w:r>
+          </w:p>
+        </w:tc>
+        <w:tc>
+          <w:tcPr>
+            <w:tcW w:w="252" w:type="pct"/>
+          </w:tcPr>
+          <w:p>
+            <w:pPr>
+              <w:spacing w:after="0" w:line="360" w:lineRule="auto"/>
+              <w:jc w:val="center"/>
+              <w:rPr>
+                <w:rFonts w:ascii="Times New Roman" w:hAnsi="Times New Roman" w:cs="Times New Roman"/>
+                <w:color w:val="000000"/>
+                <w:sz w:val="24"/>
+                <w:szCs w:val="24"/>
+              </w:rPr>
+            </w:pPr>
+            <w:r>
+              <w:rPr>
+                <w:rFonts w:ascii="Times New Roman" w:hAnsi="Times New Roman" w:cs="Times New Roman"/>
+                <w:i/>
+                <w:color w:val="000000"/>
+                <w:sz w:val="24"/>
+                <w:szCs w:val="24"/>
+              </w:rPr>
+              <w:t>Е</w:t>
+            </w:r>
+            <w:r>
+              <w:rPr>
+                <w:rFonts w:ascii="Times New Roman" w:hAnsi="Times New Roman" w:cs="Times New Roman"/>
+                <w:color w:val="000000"/>
+                <w:sz w:val="24"/>
+                <w:szCs w:val="24"/>
+              </w:rPr>
+              <w:t>1, В</w:t>
+            </w:r>
+          </w:p>
+        </w:tc>
+        <w:tc>
+          <w:tcPr>
+            <w:tcW w:w="252" w:type="pct"/>
+          </w:tcPr>
+          <w:p>
+            <w:pPr>
+              <w:spacing w:after="0" w:line="360" w:lineRule="auto"/>
+              <w:jc w:val="center"/>
+              <w:rPr>
+                <w:rFonts w:ascii="Times New Roman" w:hAnsi="Times New Roman" w:cs="Times New Roman"/>
+                <w:color w:val="000000"/>
+                <w:sz w:val="24"/>
+                <w:szCs w:val="24"/>
+              </w:rPr>
+            </w:pPr>
+            <w:r>
+              <w:rPr>
+                <w:rFonts w:ascii="Times New Roman" w:hAnsi="Times New Roman" w:cs="Times New Roman"/>
+                <w:i/>
+                <w:color w:val="000000"/>
+                <w:sz w:val="24"/>
+                <w:szCs w:val="24"/>
+              </w:rPr>
+              <w:t>Е</w:t>
+            </w:r>
+            <w:r>
+              <w:rPr>
+                <w:rFonts w:ascii="Times New Roman" w:hAnsi="Times New Roman" w:cs="Times New Roman"/>
+                <w:i/>
+                <w:color w:val="000000"/>
+                <w:sz w:val="24"/>
+                <w:szCs w:val="24"/>
+              </w:rPr>
+              <w:t>2</w:t>
+            </w:r>
+            <w:r>
+              <w:rPr>
+                <w:rFonts w:ascii="Times New Roman" w:hAnsi="Times New Roman" w:cs="Times New Roman"/>
+                <w:color w:val="000000"/>
+                <w:sz w:val="24"/>
+                <w:szCs w:val="24"/>
+              </w:rPr>
+              <w:t>, В</w:t>
+            </w:r>
+          </w:p>
+        </w:tc>
+        <w:tc>
+          <w:tcPr>
+            <w:tcW w:w="345" w:type="pct"/>
+          </w:tcPr>
+          <w:p>
+            <w:pPr>
+              <w:spacing w:after="0" w:line="360" w:lineRule="auto"/>
+              <w:jc w:val="center"/>
+              <w:rPr>
+                <w:rFonts w:ascii="Times New Roman" w:hAnsi="Times New Roman" w:cs="Times New Roman"/>
+                <w:color w:val="000000"/>
+                <w:sz w:val="24"/>
+                <w:szCs w:val="24"/>
+              </w:rPr>
+            </w:pPr>
+            <w:r>
+              <w:rPr>
+                <w:rFonts w:ascii="Times New Roman" w:hAnsi="Times New Roman" w:cs="Times New Roman"/>
+                <w:i/>
+                <w:color w:val="000000"/>
+                <w:sz w:val="24"/>
+                <w:szCs w:val="24"/>
+                <w:lang w:val="en-US"/>
+              </w:rPr>
+              <w:t>I</w:t>
+            </w:r>
+            <w:r>
+              <w:rPr>
+                <w:rFonts w:ascii="Times New Roman" w:hAnsi="Times New Roman" w:cs="Times New Roman"/>
+                <w:i/>
+                <w:color w:val="000000"/>
+                <w:sz w:val="24"/>
+                <w:szCs w:val="24"/>
+                <w:vertAlign w:val="subscript"/>
+                <w:lang w:val="en-US"/>
+              </w:rPr>
+              <w:t>R</w:t>
+            </w:r>
+            <w:r>
+              <w:rPr>
+                <w:rFonts w:ascii="Times New Roman" w:hAnsi="Times New Roman" w:cs="Times New Roman"/>
+                <w:color w:val="000000"/>
+                <w:sz w:val="24"/>
+                <w:szCs w:val="24"/>
+                <w:vertAlign w:val="subscript"/>
+              </w:rPr>
+              <w:t>1</w:t>
+            </w:r>
+            <w:r>
+              <w:rPr>
+                <w:rFonts w:ascii="Times New Roman" w:hAnsi="Times New Roman" w:cs="Times New Roman"/>
+                <w:color w:val="000000"/>
+                <w:sz w:val="24"/>
+                <w:szCs w:val="24"/>
+              </w:rPr>
+              <w:t xml:space="preserve">, </w:t>
+            </w:r>
+          </w:p>
+          <w:p>
+            <w:pPr>
+              <w:spacing w:after="0" w:line="360" w:lineRule="auto"/>
+              <w:jc w:val="center"/>
+              <w:rPr>
+                <w:rFonts w:ascii="Times New Roman" w:hAnsi="Times New Roman" w:cs="Times New Roman"/>
+                <w:color w:val="000000"/>
+                <w:sz w:val="24"/>
+                <w:szCs w:val="24"/>
+              </w:rPr>
+            </w:pPr>
+            <w:r>
+              <w:rPr>
+                <w:rFonts w:ascii="Times New Roman" w:hAnsi="Times New Roman" w:cs="Times New Roman"/>
+                <w:color w:val="000000"/>
+                <w:sz w:val="24"/>
+                <w:szCs w:val="24"/>
+              </w:rPr>
+              <w:t>мА</w:t>
+            </w:r>
+          </w:p>
+        </w:tc>
+        <w:tc>
+          <w:tcPr>
+            <w:tcW w:w="331" w:type="pct"/>
+          </w:tcPr>
+          <w:p>
+            <w:pPr>
+              <w:spacing w:after="0" w:line="360" w:lineRule="auto"/>
+              <w:jc w:val="center"/>
+              <w:rPr>
+                <w:rFonts w:ascii="Times New Roman" w:hAnsi="Times New Roman" w:cs="Times New Roman"/>
+                <w:color w:val="000000"/>
+                <w:sz w:val="24"/>
+                <w:szCs w:val="24"/>
+              </w:rPr>
+            </w:pPr>
+            <w:r>
+              <w:rPr>
+                <w:rFonts w:ascii="Times New Roman" w:hAnsi="Times New Roman" w:cs="Times New Roman"/>
+                <w:i/>
+                <w:color w:val="000000"/>
+                <w:sz w:val="24"/>
+                <w:szCs w:val="24"/>
+                <w:lang w:val="en-US"/>
+              </w:rPr>
+              <w:t>I</w:t>
+            </w:r>
+            <w:r>
+              <w:rPr>
+                <w:rFonts w:ascii="Times New Roman" w:hAnsi="Times New Roman" w:cs="Times New Roman"/>
+                <w:i/>
+                <w:color w:val="000000"/>
+                <w:sz w:val="24"/>
+                <w:szCs w:val="24"/>
+                <w:vertAlign w:val="subscript"/>
+                <w:lang w:val="en-US"/>
+              </w:rPr>
+              <w:t>R</w:t>
+            </w:r>
+            <w:r>
+              <w:rPr>
+                <w:rFonts w:ascii="Times New Roman" w:hAnsi="Times New Roman" w:cs="Times New Roman"/>
+                <w:color w:val="000000"/>
+                <w:sz w:val="24"/>
+                <w:szCs w:val="24"/>
+                <w:vertAlign w:val="subscript"/>
+              </w:rPr>
+              <w:t>2</w:t>
+            </w:r>
+            <w:r>
+              <w:rPr>
+                <w:rFonts w:ascii="Times New Roman" w:hAnsi="Times New Roman" w:cs="Times New Roman"/>
+                <w:color w:val="000000"/>
+                <w:sz w:val="24"/>
+                <w:szCs w:val="24"/>
+              </w:rPr>
+              <w:t>,</w:t>
+            </w:r>
+          </w:p>
+          <w:p>
+            <w:pPr>
+              <w:spacing w:after="0" w:line="360" w:lineRule="auto"/>
+              <w:jc w:val="center"/>
+              <w:rPr>
+                <w:rFonts w:ascii="Times New Roman" w:hAnsi="Times New Roman" w:cs="Times New Roman"/>
+                <w:color w:val="000000"/>
+                <w:sz w:val="24"/>
+                <w:szCs w:val="24"/>
+              </w:rPr>
+            </w:pPr>
+            <w:r>
+              <w:rPr>
+                <w:rFonts w:ascii="Times New Roman" w:hAnsi="Times New Roman" w:cs="Times New Roman"/>
+                <w:color w:val="000000"/>
+                <w:sz w:val="24"/>
+                <w:szCs w:val="24"/>
+              </w:rPr>
+              <w:t xml:space="preserve"> мА</w:t>
+            </w:r>
+          </w:p>
+        </w:tc>
+        <w:tc>
+          <w:tcPr>
+            <w:tcW w:w="327" w:type="pct"/>
+          </w:tcPr>
+          <w:p>
+            <w:pPr>
+              <w:spacing w:after="0" w:line="360" w:lineRule="auto"/>
+              <w:jc w:val="center"/>
+              <w:rPr>
+                <w:rFonts w:ascii="Times New Roman" w:hAnsi="Times New Roman" w:cs="Times New Roman"/>
+                <w:color w:val="000000"/>
+                <w:sz w:val="24"/>
+                <w:szCs w:val="24"/>
+              </w:rPr>
+            </w:pPr>
+            <w:r>
+              <w:rPr>
+                <w:rFonts w:ascii="Times New Roman" w:hAnsi="Times New Roman" w:cs="Times New Roman"/>
+                <w:i/>
+                <w:color w:val="000000"/>
+                <w:sz w:val="24"/>
+                <w:szCs w:val="24"/>
+                <w:lang w:val="en-US"/>
+              </w:rPr>
+              <w:t>I</w:t>
+            </w:r>
+            <w:r>
+              <w:rPr>
+                <w:rFonts w:ascii="Times New Roman" w:hAnsi="Times New Roman" w:cs="Times New Roman"/>
+                <w:i/>
+                <w:color w:val="000000"/>
+                <w:sz w:val="24"/>
+                <w:szCs w:val="24"/>
+                <w:vertAlign w:val="subscript"/>
+                <w:lang w:val="en-US"/>
+              </w:rPr>
+              <w:t>R</w:t>
+            </w:r>
+            <w:r>
+              <w:rPr>
+                <w:rFonts w:ascii="Times New Roman" w:hAnsi="Times New Roman" w:cs="Times New Roman"/>
+                <w:color w:val="000000"/>
+                <w:sz w:val="24"/>
+                <w:szCs w:val="24"/>
+                <w:vertAlign w:val="subscript"/>
+              </w:rPr>
+              <w:t>3</w:t>
+            </w:r>
+            <w:r>
+              <w:rPr>
+                <w:rFonts w:ascii="Times New Roman" w:hAnsi="Times New Roman" w:cs="Times New Roman"/>
+                <w:color w:val="000000"/>
+                <w:sz w:val="24"/>
+                <w:szCs w:val="24"/>
+              </w:rPr>
+              <w:t xml:space="preserve">, </w:t>
+            </w:r>
+          </w:p>
+          <w:p>
+            <w:pPr>
+              <w:spacing w:after="0" w:line="360" w:lineRule="auto"/>
+              <w:jc w:val="center"/>
+              <w:rPr>
+                <w:rFonts w:ascii="Times New Roman" w:hAnsi="Times New Roman" w:cs="Times New Roman"/>
+                <w:color w:val="000000"/>
+                <w:sz w:val="24"/>
+                <w:szCs w:val="24"/>
+              </w:rPr>
+            </w:pPr>
+            <w:r>
+              <w:rPr>
+                <w:rFonts w:ascii="Times New Roman" w:hAnsi="Times New Roman" w:cs="Times New Roman"/>
+                <w:color w:val="000000"/>
+                <w:sz w:val="24"/>
+                <w:szCs w:val="24"/>
+              </w:rPr>
+              <w:t>мА</w:t>
+            </w:r>
+          </w:p>
+        </w:tc>
+        <w:tc>
+          <w:tcPr>
+            <w:tcW w:w="330" w:type="pct"/>
+          </w:tcPr>
+          <w:p>
+            <w:pPr>
+              <w:spacing w:after="0" w:line="360" w:lineRule="auto"/>
+              <w:jc w:val="center"/>
+              <w:rPr>
+                <w:rFonts w:ascii="Times New Roman" w:hAnsi="Times New Roman" w:cs="Times New Roman"/>
+                <w:color w:val="000000"/>
+                <w:sz w:val="24"/>
+                <w:szCs w:val="24"/>
+              </w:rPr>
+            </w:pPr>
+            <w:r>
+              <w:rPr>
+                <w:rFonts w:ascii="Times New Roman" w:hAnsi="Times New Roman" w:cs="Times New Roman"/>
+                <w:i/>
+                <w:color w:val="000000"/>
+                <w:sz w:val="24"/>
+                <w:szCs w:val="24"/>
+                <w:lang w:val="en-US"/>
+              </w:rPr>
+              <w:t>I</w:t>
+            </w:r>
+            <w:r>
+              <w:rPr>
+                <w:rFonts w:ascii="Times New Roman" w:hAnsi="Times New Roman" w:cs="Times New Roman"/>
+                <w:i/>
+                <w:color w:val="000000"/>
+                <w:sz w:val="24"/>
+                <w:szCs w:val="24"/>
+                <w:vertAlign w:val="subscript"/>
+                <w:lang w:val="en-US"/>
+              </w:rPr>
+              <w:t>R</w:t>
+            </w:r>
+            <w:r>
+              <w:rPr>
+                <w:rFonts w:ascii="Times New Roman" w:hAnsi="Times New Roman" w:cs="Times New Roman"/>
+                <w:color w:val="000000"/>
+                <w:sz w:val="24"/>
+                <w:szCs w:val="24"/>
+                <w:vertAlign w:val="subscript"/>
+              </w:rPr>
+              <w:t>4</w:t>
+            </w:r>
+            <w:r>
+              <w:rPr>
+                <w:rFonts w:ascii="Times New Roman" w:hAnsi="Times New Roman" w:cs="Times New Roman"/>
+                <w:color w:val="000000"/>
+                <w:sz w:val="24"/>
+                <w:szCs w:val="24"/>
+              </w:rPr>
+              <w:t xml:space="preserve">, </w:t>
+            </w:r>
+          </w:p>
+          <w:p>
+            <w:pPr>
+              <w:spacing w:after="0" w:line="360" w:lineRule="auto"/>
+              <w:jc w:val="center"/>
+              <w:rPr>
+                <w:rFonts w:ascii="Times New Roman" w:hAnsi="Times New Roman" w:cs="Times New Roman"/>
+                <w:color w:val="000000"/>
+                <w:sz w:val="24"/>
+                <w:szCs w:val="24"/>
+              </w:rPr>
+            </w:pPr>
+            <w:r>
+              <w:rPr>
+                <w:rFonts w:ascii="Times New Roman" w:hAnsi="Times New Roman" w:cs="Times New Roman"/>
+                <w:color w:val="000000"/>
+                <w:sz w:val="24"/>
+                <w:szCs w:val="24"/>
+              </w:rPr>
+              <w:t>мА</w:t>
+            </w:r>
+          </w:p>
+        </w:tc>
+        <w:tc>
+          <w:tcPr>
+            <w:tcW w:w="330" w:type="pct"/>
+          </w:tcPr>
+          <w:p>
+            <w:pPr>
+              <w:spacing w:after="0" w:line="360" w:lineRule="auto"/>
+              <w:jc w:val="center"/>
+              <w:rPr>
+                <w:rFonts w:ascii="Times New Roman" w:hAnsi="Times New Roman" w:cs="Times New Roman"/>
+                <w:color w:val="000000"/>
+                <w:sz w:val="24"/>
+                <w:szCs w:val="24"/>
+              </w:rPr>
+            </w:pPr>
+            <w:r>
+              <w:rPr>
+                <w:rFonts w:ascii="Times New Roman" w:hAnsi="Times New Roman" w:cs="Times New Roman"/>
+                <w:i/>
+                <w:color w:val="000000"/>
+                <w:sz w:val="24"/>
+                <w:szCs w:val="24"/>
+                <w:lang w:val="en-US"/>
+              </w:rPr>
+              <w:t>I</w:t>
+            </w:r>
+            <w:r>
+              <w:rPr>
+                <w:rFonts w:ascii="Times New Roman" w:hAnsi="Times New Roman" w:cs="Times New Roman"/>
+                <w:i/>
+                <w:color w:val="000000"/>
+                <w:sz w:val="24"/>
+                <w:szCs w:val="24"/>
+                <w:vertAlign w:val="subscript"/>
+                <w:lang w:val="en-US"/>
+              </w:rPr>
+              <w:t>R</w:t>
+            </w:r>
+            <w:r>
+              <w:rPr>
+                <w:rFonts w:ascii="Times New Roman" w:hAnsi="Times New Roman" w:cs="Times New Roman"/>
+                <w:i/>
+                <w:color w:val="000000"/>
+                <w:sz w:val="24"/>
+                <w:szCs w:val="24"/>
+                <w:vertAlign w:val="subscript"/>
+              </w:rPr>
+              <w:t>5</w:t>
+            </w:r>
+            <w:r>
+              <w:rPr>
+                <w:rFonts w:ascii="Times New Roman" w:hAnsi="Times New Roman" w:cs="Times New Roman"/>
+                <w:color w:val="000000"/>
+                <w:sz w:val="24"/>
+                <w:szCs w:val="24"/>
+              </w:rPr>
+              <w:t xml:space="preserve">, </w:t>
+            </w:r>
+          </w:p>
+          <w:p>
+            <w:pPr>
+              <w:spacing w:after="0" w:line="360" w:lineRule="auto"/>
+              <w:jc w:val="center"/>
+              <w:rPr>
+                <w:rFonts w:ascii="Times New Roman" w:hAnsi="Times New Roman" w:cs="Times New Roman"/>
+                <w:i/>
+                <w:color w:val="000000"/>
+                <w:sz w:val="24"/>
+                <w:szCs w:val="24"/>
+                <w:lang w:val="en-US"/>
+              </w:rPr>
+            </w:pPr>
+            <w:r>
+              <w:rPr>
+                <w:rFonts w:ascii="Times New Roman" w:hAnsi="Times New Roman" w:cs="Times New Roman"/>
+                <w:color w:val="000000"/>
+                <w:sz w:val="24"/>
+                <w:szCs w:val="24"/>
+              </w:rPr>
+              <w:t>мА</w:t>
+            </w:r>
+          </w:p>
+        </w:tc>
+        <w:tc>
+          <w:tcPr>
+            <w:tcW w:w="330" w:type="pct"/>
+          </w:tcPr>
+          <w:p>
+            <w:pPr>
+              <w:spacing w:after="0" w:line="360" w:lineRule="auto"/>
+              <w:jc w:val="center"/>
+              <w:rPr>
+                <w:rFonts w:ascii="Times New Roman" w:hAnsi="Times New Roman" w:cs="Times New Roman"/>
+                <w:color w:val="000000"/>
+                <w:sz w:val="24"/>
+                <w:szCs w:val="24"/>
+              </w:rPr>
+            </w:pPr>
+            <w:r>
+              <w:rPr>
+                <w:rFonts w:ascii="Times New Roman" w:hAnsi="Times New Roman" w:cs="Times New Roman"/>
+                <w:i/>
+                <w:color w:val="000000"/>
+                <w:sz w:val="24"/>
+                <w:szCs w:val="24"/>
+                <w:lang w:val="en-US"/>
+              </w:rPr>
+              <w:t>U</w:t>
+            </w:r>
+            <w:r>
+              <w:rPr>
+                <w:rFonts w:ascii="Times New Roman" w:hAnsi="Times New Roman" w:cs="Times New Roman"/>
+                <w:i/>
+                <w:color w:val="000000"/>
+                <w:sz w:val="24"/>
+                <w:szCs w:val="24"/>
+                <w:vertAlign w:val="subscript"/>
+                <w:lang w:val="en-US"/>
+              </w:rPr>
+              <w:t>R</w:t>
+            </w:r>
+            <w:r>
+              <w:rPr>
+                <w:rFonts w:ascii="Times New Roman" w:hAnsi="Times New Roman" w:cs="Times New Roman"/>
+                <w:color w:val="000000"/>
+                <w:sz w:val="24"/>
+                <w:szCs w:val="24"/>
+                <w:vertAlign w:val="subscript"/>
+              </w:rPr>
+              <w:t>1</w:t>
+            </w:r>
+            <w:r>
+              <w:rPr>
+                <w:rFonts w:ascii="Times New Roman" w:hAnsi="Times New Roman" w:cs="Times New Roman"/>
+                <w:color w:val="000000"/>
+                <w:sz w:val="24"/>
+                <w:szCs w:val="24"/>
+              </w:rPr>
+              <w:t xml:space="preserve">, </w:t>
+            </w:r>
+          </w:p>
+          <w:p>
+            <w:pPr>
+              <w:spacing w:after="0" w:line="360" w:lineRule="auto"/>
+              <w:jc w:val="center"/>
+              <w:rPr>
+                <w:rFonts w:ascii="Times New Roman" w:hAnsi="Times New Roman" w:cs="Times New Roman"/>
+                <w:color w:val="000000"/>
+                <w:sz w:val="24"/>
+                <w:szCs w:val="24"/>
+              </w:rPr>
+            </w:pPr>
+            <w:r>
+              <w:rPr>
+                <w:rFonts w:ascii="Times New Roman" w:hAnsi="Times New Roman" w:cs="Times New Roman"/>
+                <w:color w:val="000000"/>
+                <w:sz w:val="24"/>
+                <w:szCs w:val="24"/>
+              </w:rPr>
+              <w:t>В</w:t>
+            </w:r>
+          </w:p>
+        </w:tc>
+        <w:tc>
+          <w:tcPr>
+            <w:tcW w:w="328" w:type="pct"/>
+          </w:tcPr>
+          <w:p>
+            <w:pPr>
+              <w:spacing w:after="0" w:line="360" w:lineRule="auto"/>
+              <w:jc w:val="center"/>
+              <w:rPr>
+                <w:rFonts w:ascii="Times New Roman" w:hAnsi="Times New Roman" w:cs="Times New Roman"/>
+                <w:color w:val="000000"/>
+                <w:sz w:val="24"/>
+                <w:szCs w:val="24"/>
+              </w:rPr>
+            </w:pPr>
+            <w:r>
+              <w:rPr>
+                <w:rFonts w:ascii="Times New Roman" w:hAnsi="Times New Roman" w:cs="Times New Roman"/>
+                <w:i/>
+                <w:color w:val="000000"/>
+                <w:sz w:val="24"/>
+                <w:szCs w:val="24"/>
+                <w:lang w:val="en-US"/>
+              </w:rPr>
+              <w:t>U</w:t>
+            </w:r>
+            <w:r>
+              <w:rPr>
+                <w:rFonts w:ascii="Times New Roman" w:hAnsi="Times New Roman" w:cs="Times New Roman"/>
+                <w:i/>
+                <w:color w:val="000000"/>
+                <w:sz w:val="24"/>
+                <w:szCs w:val="24"/>
+                <w:vertAlign w:val="subscript"/>
+                <w:lang w:val="en-US"/>
+              </w:rPr>
+              <w:t>R</w:t>
+            </w:r>
+            <w:r>
+              <w:rPr>
+                <w:rFonts w:ascii="Times New Roman" w:hAnsi="Times New Roman" w:cs="Times New Roman"/>
+                <w:color w:val="000000"/>
+                <w:sz w:val="24"/>
+                <w:szCs w:val="24"/>
+                <w:vertAlign w:val="subscript"/>
+              </w:rPr>
+              <w:t>2</w:t>
+            </w:r>
+            <w:r>
+              <w:rPr>
+                <w:rFonts w:ascii="Times New Roman" w:hAnsi="Times New Roman" w:cs="Times New Roman"/>
+                <w:color w:val="000000"/>
+                <w:sz w:val="24"/>
+                <w:szCs w:val="24"/>
+              </w:rPr>
+              <w:t>,</w:t>
+            </w:r>
+          </w:p>
+          <w:p>
+            <w:pPr>
+              <w:spacing w:after="0" w:line="360" w:lineRule="auto"/>
+              <w:jc w:val="center"/>
+              <w:rPr>
+                <w:rFonts w:ascii="Times New Roman" w:hAnsi="Times New Roman" w:cs="Times New Roman"/>
+                <w:color w:val="000000"/>
+                <w:sz w:val="24"/>
+                <w:szCs w:val="24"/>
+              </w:rPr>
+            </w:pPr>
+            <w:r>
+              <w:rPr>
+                <w:rFonts w:ascii="Times New Roman" w:hAnsi="Times New Roman" w:cs="Times New Roman"/>
+                <w:color w:val="000000"/>
+                <w:sz w:val="24"/>
+                <w:szCs w:val="24"/>
+              </w:rPr>
+              <w:t xml:space="preserve"> В</w:t>
+            </w:r>
+          </w:p>
+        </w:tc>
+        <w:tc>
+          <w:tcPr>
+            <w:tcW w:w="395" w:type="pct"/>
+          </w:tcPr>
+          <w:p>
+            <w:pPr>
+              <w:spacing w:after="0" w:line="360" w:lineRule="auto"/>
+              <w:jc w:val="center"/>
+              <w:rPr>
+                <w:rFonts w:ascii="Times New Roman" w:hAnsi="Times New Roman" w:cs="Times New Roman"/>
+                <w:color w:val="000000"/>
+                <w:sz w:val="24"/>
+                <w:szCs w:val="24"/>
+              </w:rPr>
+            </w:pPr>
+            <w:r>
+              <w:rPr>
+                <w:rFonts w:ascii="Times New Roman" w:hAnsi="Times New Roman" w:cs="Times New Roman"/>
+                <w:i/>
+                <w:color w:val="000000"/>
+                <w:sz w:val="24"/>
+                <w:szCs w:val="24"/>
+                <w:lang w:val="en-US"/>
+              </w:rPr>
+              <w:t>U</w:t>
+            </w:r>
+            <w:r>
+              <w:rPr>
+                <w:rFonts w:ascii="Times New Roman" w:hAnsi="Times New Roman" w:cs="Times New Roman"/>
+                <w:i/>
+                <w:color w:val="000000"/>
+                <w:sz w:val="24"/>
+                <w:szCs w:val="24"/>
+                <w:vertAlign w:val="subscript"/>
+                <w:lang w:val="en-US"/>
+              </w:rPr>
+              <w:t>R</w:t>
+            </w:r>
+            <w:r>
+              <w:rPr>
+                <w:rFonts w:ascii="Times New Roman" w:hAnsi="Times New Roman" w:cs="Times New Roman"/>
+                <w:color w:val="000000"/>
+                <w:sz w:val="24"/>
+                <w:szCs w:val="24"/>
+                <w:vertAlign w:val="subscript"/>
+              </w:rPr>
+              <w:t>3</w:t>
+            </w:r>
+            <w:r>
+              <w:rPr>
+                <w:rFonts w:ascii="Times New Roman" w:hAnsi="Times New Roman" w:cs="Times New Roman"/>
+                <w:color w:val="000000"/>
+                <w:sz w:val="24"/>
+                <w:szCs w:val="24"/>
+              </w:rPr>
+              <w:t>,</w:t>
+            </w:r>
+          </w:p>
+          <w:p>
+            <w:pPr>
+              <w:spacing w:after="0" w:line="360" w:lineRule="auto"/>
+              <w:jc w:val="center"/>
+              <w:rPr>
+                <w:rFonts w:ascii="Times New Roman" w:hAnsi="Times New Roman" w:cs="Times New Roman"/>
+                <w:color w:val="000000"/>
+                <w:sz w:val="24"/>
+                <w:szCs w:val="24"/>
+              </w:rPr>
+            </w:pPr>
+            <w:r>
+              <w:rPr>
+                <w:rFonts w:ascii="Times New Roman" w:hAnsi="Times New Roman" w:cs="Times New Roman"/>
+                <w:color w:val="000000"/>
+                <w:sz w:val="24"/>
+                <w:szCs w:val="24"/>
+              </w:rPr>
+              <w:t xml:space="preserve"> В</w:t>
+            </w:r>
+          </w:p>
+        </w:tc>
+        <w:tc>
+          <w:tcPr>
+            <w:tcW w:w="330" w:type="pct"/>
+          </w:tcPr>
+          <w:p>
+            <w:pPr>
+              <w:spacing w:after="0" w:line="360" w:lineRule="auto"/>
+              <w:jc w:val="center"/>
+              <w:rPr>
+                <w:rFonts w:ascii="Times New Roman" w:hAnsi="Times New Roman" w:cs="Times New Roman"/>
+                <w:color w:val="000000"/>
+                <w:sz w:val="24"/>
+                <w:szCs w:val="24"/>
+              </w:rPr>
+            </w:pPr>
+            <w:r>
+              <w:rPr>
+                <w:rFonts w:ascii="Times New Roman" w:hAnsi="Times New Roman" w:cs="Times New Roman"/>
+                <w:i/>
+                <w:color w:val="000000"/>
+                <w:sz w:val="24"/>
+                <w:szCs w:val="24"/>
+                <w:lang w:val="en-US"/>
+              </w:rPr>
+              <w:t>U</w:t>
+            </w:r>
+            <w:r>
+              <w:rPr>
+                <w:rFonts w:ascii="Times New Roman" w:hAnsi="Times New Roman" w:cs="Times New Roman"/>
+                <w:i/>
+                <w:color w:val="000000"/>
+                <w:sz w:val="24"/>
+                <w:szCs w:val="24"/>
+                <w:vertAlign w:val="subscript"/>
+                <w:lang w:val="en-US"/>
+              </w:rPr>
+              <w:t>R</w:t>
+            </w:r>
+            <w:r>
+              <w:rPr>
+                <w:rFonts w:ascii="Times New Roman" w:hAnsi="Times New Roman" w:cs="Times New Roman"/>
+                <w:color w:val="000000"/>
+                <w:sz w:val="24"/>
+                <w:szCs w:val="24"/>
+                <w:vertAlign w:val="subscript"/>
+              </w:rPr>
+              <w:t>4</w:t>
+            </w:r>
+            <w:r>
+              <w:rPr>
+                <w:rFonts w:ascii="Times New Roman" w:hAnsi="Times New Roman" w:cs="Times New Roman"/>
+                <w:color w:val="000000"/>
+                <w:sz w:val="24"/>
+                <w:szCs w:val="24"/>
+              </w:rPr>
+              <w:t xml:space="preserve">, </w:t>
+            </w:r>
+          </w:p>
+          <w:p>
+            <w:pPr>
+              <w:spacing w:after="0" w:line="360" w:lineRule="auto"/>
+              <w:jc w:val="center"/>
+              <w:rPr>
+                <w:rFonts w:ascii="Times New Roman" w:hAnsi="Times New Roman" w:cs="Times New Roman"/>
+                <w:color w:val="000000"/>
+                <w:sz w:val="24"/>
+                <w:szCs w:val="24"/>
+              </w:rPr>
+            </w:pPr>
+            <w:r>
+              <w:rPr>
+                <w:rFonts w:ascii="Times New Roman" w:hAnsi="Times New Roman" w:cs="Times New Roman"/>
+                <w:color w:val="000000"/>
+                <w:sz w:val="24"/>
+                <w:szCs w:val="24"/>
+              </w:rPr>
+              <w:t>В</w:t>
+            </w:r>
+          </w:p>
+        </w:tc>
+        <w:tc>
+          <w:tcPr>
+            <w:tcW w:w="328" w:type="pct"/>
+          </w:tcPr>
+          <w:p>
+            <w:pPr>
+              <w:spacing w:after="0" w:line="360" w:lineRule="auto"/>
+              <w:jc w:val="center"/>
+              <w:rPr>
+                <w:rFonts w:ascii="Times New Roman" w:hAnsi="Times New Roman" w:cs="Times New Roman"/>
+                <w:color w:val="000000"/>
+                <w:sz w:val="24"/>
+                <w:szCs w:val="24"/>
+              </w:rPr>
+            </w:pPr>
+            <w:r>
+              <w:rPr>
+                <w:rFonts w:ascii="Times New Roman" w:hAnsi="Times New Roman" w:cs="Times New Roman"/>
+                <w:i/>
+                <w:color w:val="000000"/>
+                <w:sz w:val="24"/>
+                <w:szCs w:val="24"/>
+                <w:lang w:val="en-US"/>
+              </w:rPr>
+              <w:t>U</w:t>
+            </w:r>
+            <w:r>
+              <w:rPr>
+                <w:rFonts w:ascii="Times New Roman" w:hAnsi="Times New Roman" w:cs="Times New Roman"/>
+                <w:i/>
+                <w:color w:val="000000"/>
+                <w:sz w:val="24"/>
+                <w:szCs w:val="24"/>
+                <w:vertAlign w:val="subscript"/>
+                <w:lang w:val="en-US"/>
+              </w:rPr>
+              <w:t>R</w:t>
+            </w:r>
+            <w:r>
+              <w:rPr>
+                <w:rFonts w:ascii="Times New Roman" w:hAnsi="Times New Roman" w:cs="Times New Roman"/>
+                <w:i/>
+                <w:color w:val="000000"/>
+                <w:sz w:val="24"/>
+                <w:szCs w:val="24"/>
+                <w:vertAlign w:val="subscript"/>
+              </w:rPr>
+              <w:t>5</w:t>
+            </w:r>
+            <w:r>
+              <w:rPr>
+                <w:rFonts w:ascii="Times New Roman" w:hAnsi="Times New Roman" w:cs="Times New Roman"/>
+                <w:color w:val="000000"/>
+                <w:sz w:val="24"/>
+                <w:szCs w:val="24"/>
+              </w:rPr>
+              <w:t xml:space="preserve">, </w:t>
+            </w:r>
+          </w:p>
+          <w:p>
+            <w:pPr>
+              <w:spacing w:after="0" w:line="360" w:lineRule="auto"/>
+              <w:jc w:val="center"/>
+              <w:rPr>
+                <w:rFonts w:ascii="Times New Roman" w:hAnsi="Times New Roman" w:cs="Times New Roman"/>
+                <w:i/>
+                <w:color w:val="000000"/>
+                <w:sz w:val="24"/>
+                <w:szCs w:val="24"/>
+                <w:lang w:val="en-US"/>
+              </w:rPr>
+            </w:pPr>
+            <w:r>
+              <w:rPr>
+                <w:rFonts w:ascii="Times New Roman" w:hAnsi="Times New Roman" w:cs="Times New Roman"/>
+                <w:color w:val="000000"/>
+                <w:sz w:val="24"/>
+                <w:szCs w:val="24"/>
+              </w:rPr>
+              <w:t>В</w:t>
+            </w:r>
+          </w:p>
+        </w:tc>
+      </w:tr>
+      <w:tr>
+        <w:trPr>
+          <w:trHeight w:val="367"/>
+          <w:jc w:val="center"/>
+        </w:trPr>
+        <w:tc>
+          <w:tcPr>
+            <w:tcW w:w="1121" w:type="pct"/>
+          </w:tcPr>
+          <w:p>
+            <w:pPr>
+              <w:pStyle w:val="5"/>
+              <w:spacing w:before="0" w:line="360" w:lineRule="auto"/>
+              <w:jc w:val="both"/>
+              <w:rPr>
+                <w:b w:val="0"/>
+                <w:i w:val="0"/>
+                <w:color w:val="000000"/>
+                <w:sz w:val="24"/>
+                <w:szCs w:val="24"/>
+              </w:rPr>
+            </w:pPr>
+            <w:r>
+              <w:rPr>
+                <w:b w:val="0"/>
+                <w:i w:val="0"/>
+                <w:color w:val="000000"/>
+                <w:sz w:val="24"/>
+                <w:szCs w:val="24"/>
+              </w:rPr>
+              <w:t>Расчет</w:t>
+            </w:r>
+          </w:p>
+        </w:tc>
+        <w:tc>
+          <w:tcPr>
+            <w:tcW w:w="252" w:type="pct"/>
+          </w:tcPr>
+          <w:p>
+            <w:pPr>
+              <w:spacing w:after="0" w:line="360" w:lineRule="auto"/>
+              <w:jc w:val="center"/>
+              <w:rPr>
+                <w:rFonts w:ascii="Times New Roman" w:hAnsi="Times New Roman" w:cs="Times New Roman"/>
+                <w:color w:val="000000"/>
+                <w:sz w:val="24"/>
+                <w:szCs w:val="24"/>
+              </w:rPr>
+            </w:pPr>
+            <w:r>
+              <w:rPr>
+                <w:rFonts w:ascii="Times New Roman" w:hAnsi="Times New Roman" w:cs="Times New Roman"/>
+                <w:color w:val="000000"/>
+                <w:sz w:val="24"/>
+                <w:szCs w:val="24"/>
+              </w:rPr>
+              <w:t>-10</w:t>
+            </w:r>
+          </w:p>
+        </w:tc>
+        <w:tc>
+          <w:tcPr>
+            <w:tcW w:w="252" w:type="pct"/>
+          </w:tcPr>
+          <w:p>
+            <w:pPr>
+              <w:spacing w:after="0" w:line="360" w:lineRule="auto"/>
+              <w:jc w:val="center"/>
+              <w:rPr>
+                <w:rFonts w:ascii="Times New Roman" w:hAnsi="Times New Roman" w:cs="Times New Roman"/>
+                <w:color w:val="000000"/>
+                <w:sz w:val="24"/>
+                <w:szCs w:val="24"/>
+              </w:rPr>
+            </w:pPr>
+            <w:r>
+              <w:rPr>
+                <w:rFonts w:ascii="Times New Roman" w:hAnsi="Times New Roman" w:cs="Times New Roman"/>
+                <w:color w:val="000000"/>
+                <w:sz w:val="24"/>
+                <w:szCs w:val="24"/>
+              </w:rPr>
+              <w:t>-6</w:t>
+            </w:r>
+          </w:p>
+        </w:tc>
+        <w:tc>
+          <w:tcPr>
+            <w:tcW w:w="345" w:type="pct"/>
+          </w:tcPr>
+          <w:p>
+            <w:pPr>
+              <w:spacing w:after="0" w:line="360" w:lineRule="auto"/>
+              <w:jc w:val="center"/>
+              <w:rPr>
+                <w:rFonts w:ascii="Times New Roman" w:hAnsi="Times New Roman" w:cs="Times New Roman"/>
+                <w:color w:val="000000"/>
+                <w:sz w:val="24"/>
+                <w:szCs w:val="24"/>
+              </w:rPr>
+            </w:pPr>
+            <w:r>
+              <w:rPr>
+                <w:rFonts w:ascii="Times New Roman" w:hAnsi="Times New Roman" w:cs="Times New Roman"/>
+                <w:color w:val="000000"/>
+                <w:sz w:val="24"/>
+                <w:szCs w:val="24"/>
+              </w:rPr>
+              <w:t>7,20</w:t>
+            </w:r>
+          </w:p>
+        </w:tc>
+        <w:tc>
+          <w:tcPr>
+            <w:tcW w:w="331" w:type="pct"/>
+          </w:tcPr>
+          <w:p>
+            <w:pPr>
+              <w:spacing w:after="0" w:line="360" w:lineRule="auto"/>
+              <w:jc w:val="center"/>
+              <w:rPr>
+                <w:rFonts w:ascii="Times New Roman" w:hAnsi="Times New Roman" w:cs="Times New Roman"/>
+                <w:color w:val="000000"/>
+                <w:sz w:val="24"/>
+                <w:szCs w:val="24"/>
+              </w:rPr>
+            </w:pPr>
+            <w:r>
+              <w:rPr>
+                <w:rFonts w:ascii="Times New Roman" w:hAnsi="Times New Roman" w:cs="Times New Roman"/>
+                <w:color w:val="000000"/>
+                <w:sz w:val="24"/>
+                <w:szCs w:val="24"/>
+              </w:rPr>
+              <w:t>3,34</w:t>
+            </w:r>
+          </w:p>
+        </w:tc>
+        <w:tc>
+          <w:tcPr>
+            <w:tcW w:w="327" w:type="pct"/>
+          </w:tcPr>
+          <w:p>
+            <w:pPr>
+              <w:spacing w:after="0" w:line="360" w:lineRule="auto"/>
+              <w:jc w:val="center"/>
+              <w:rPr>
+                <w:rFonts w:ascii="Times New Roman" w:hAnsi="Times New Roman" w:cs="Times New Roman"/>
+                <w:color w:val="000000"/>
+                <w:sz w:val="24"/>
+                <w:szCs w:val="24"/>
+              </w:rPr>
+            </w:pPr>
+            <w:r>
+              <w:rPr>
+                <w:rFonts w:ascii="Times New Roman" w:hAnsi="Times New Roman" w:cs="Times New Roman"/>
+                <w:color w:val="000000"/>
+                <w:sz w:val="24"/>
+                <w:szCs w:val="24"/>
+              </w:rPr>
+              <w:t>3,34</w:t>
+            </w:r>
+          </w:p>
+        </w:tc>
+        <w:tc>
+          <w:tcPr>
+            <w:tcW w:w="330" w:type="pct"/>
+          </w:tcPr>
+          <w:p>
+            <w:pPr>
+              <w:spacing w:after="0" w:line="360" w:lineRule="auto"/>
+              <w:jc w:val="center"/>
+              <w:rPr>
+                <w:rFonts w:ascii="Times New Roman" w:hAnsi="Times New Roman" w:cs="Times New Roman"/>
+                <w:color w:val="000000"/>
+                <w:sz w:val="24"/>
+                <w:szCs w:val="24"/>
+              </w:rPr>
+            </w:pPr>
+            <w:r>
+              <w:rPr>
+                <w:rFonts w:ascii="Times New Roman" w:hAnsi="Times New Roman" w:cs="Times New Roman"/>
+                <w:color w:val="000000"/>
+                <w:sz w:val="24"/>
+                <w:szCs w:val="24"/>
+              </w:rPr>
+              <w:t>2,11</w:t>
+            </w:r>
+          </w:p>
+        </w:tc>
+        <w:tc>
+          <w:tcPr>
+            <w:tcW w:w="330" w:type="pct"/>
+          </w:tcPr>
+          <w:p>
+            <w:pPr>
+              <w:spacing w:after="0" w:line="360" w:lineRule="auto"/>
+              <w:jc w:val="center"/>
+              <w:rPr>
+                <w:rFonts w:ascii="Times New Roman" w:hAnsi="Times New Roman" w:cs="Times New Roman"/>
+                <w:color w:val="000000"/>
+                <w:sz w:val="24"/>
+                <w:szCs w:val="24"/>
+              </w:rPr>
+            </w:pPr>
+            <w:r>
+              <w:rPr>
+                <w:rFonts w:ascii="Times New Roman" w:hAnsi="Times New Roman" w:cs="Times New Roman"/>
+                <w:color w:val="000000"/>
+                <w:sz w:val="24"/>
+                <w:szCs w:val="24"/>
+              </w:rPr>
+              <w:t>8,43</w:t>
+            </w:r>
+          </w:p>
+        </w:tc>
+        <w:tc>
+          <w:tcPr>
+            <w:tcW w:w="330" w:type="pct"/>
+          </w:tcPr>
+          <w:p>
+            <w:pPr>
+              <w:spacing w:after="0" w:line="360" w:lineRule="auto"/>
+              <w:jc w:val="center"/>
+              <w:rPr>
+                <w:rFonts w:ascii="Times New Roman" w:hAnsi="Times New Roman" w:cs="Times New Roman"/>
+                <w:color w:val="000000"/>
+                <w:sz w:val="24"/>
+                <w:szCs w:val="24"/>
+              </w:rPr>
+            </w:pPr>
+            <w:r>
+              <w:rPr>
+                <w:rFonts w:ascii="Times New Roman" w:hAnsi="Times New Roman" w:cs="Times New Roman"/>
+                <w:color w:val="000000"/>
+                <w:sz w:val="24"/>
+                <w:szCs w:val="24"/>
+              </w:rPr>
+              <w:t>3,67</w:t>
+            </w:r>
+          </w:p>
+        </w:tc>
+        <w:tc>
+          <w:tcPr>
+            <w:tcW w:w="328" w:type="pct"/>
+          </w:tcPr>
+          <w:p>
+            <w:pPr>
+              <w:spacing w:after="0" w:line="360" w:lineRule="auto"/>
+              <w:jc w:val="center"/>
+              <w:rPr>
+                <w:rFonts w:ascii="Times New Roman" w:hAnsi="Times New Roman" w:cs="Times New Roman"/>
+                <w:color w:val="000000"/>
+                <w:sz w:val="24"/>
+                <w:szCs w:val="24"/>
+              </w:rPr>
+            </w:pPr>
+            <w:r>
+              <w:rPr>
+                <w:rFonts w:ascii="Times New Roman" w:hAnsi="Times New Roman" w:cs="Times New Roman"/>
+                <w:color w:val="000000"/>
+                <w:sz w:val="24"/>
+                <w:szCs w:val="24"/>
+              </w:rPr>
+              <w:t>0,33</w:t>
+            </w:r>
+          </w:p>
+        </w:tc>
+        <w:tc>
+          <w:tcPr>
+            <w:tcW w:w="395" w:type="pct"/>
+          </w:tcPr>
+          <w:p>
+            <w:pPr>
+              <w:spacing w:after="0" w:line="360" w:lineRule="auto"/>
+              <w:jc w:val="center"/>
+              <w:rPr>
+                <w:rFonts w:ascii="Times New Roman" w:hAnsi="Times New Roman" w:cs="Times New Roman"/>
+                <w:color w:val="000000"/>
+                <w:sz w:val="24"/>
+                <w:szCs w:val="24"/>
+              </w:rPr>
+            </w:pPr>
+            <w:r>
+              <w:rPr>
+                <w:rFonts w:ascii="Times New Roman" w:hAnsi="Times New Roman" w:cs="Times New Roman"/>
+                <w:color w:val="000000"/>
+                <w:sz w:val="24"/>
+                <w:szCs w:val="24"/>
+              </w:rPr>
+              <w:t>3,34</w:t>
+            </w:r>
+          </w:p>
+        </w:tc>
+        <w:tc>
+          <w:tcPr>
+            <w:tcW w:w="330" w:type="pct"/>
+          </w:tcPr>
+          <w:p>
+            <w:pPr>
+              <w:spacing w:after="0" w:line="360" w:lineRule="auto"/>
+              <w:rPr>
+                <w:rFonts w:ascii="Times New Roman" w:hAnsi="Times New Roman" w:cs="Times New Roman"/>
+                <w:color w:val="000000"/>
+                <w:sz w:val="24"/>
+                <w:szCs w:val="24"/>
+              </w:rPr>
+            </w:pPr>
+            <w:r>
+              <w:rPr>
+                <w:rFonts w:ascii="Times New Roman" w:hAnsi="Times New Roman" w:cs="Times New Roman"/>
+                <w:color w:val="000000"/>
+                <w:sz w:val="24"/>
+                <w:szCs w:val="24"/>
+              </w:rPr>
+              <w:t>6,33</w:t>
+            </w:r>
+          </w:p>
+        </w:tc>
+        <w:tc>
+          <w:tcPr>
+            <w:tcW w:w="328" w:type="pct"/>
+          </w:tcPr>
+          <w:p>
+            <w:pPr>
+              <w:spacing w:after="0" w:line="360" w:lineRule="auto"/>
+              <w:jc w:val="center"/>
+              <w:rPr>
+                <w:rFonts w:ascii="Times New Roman" w:hAnsi="Times New Roman" w:cs="Times New Roman"/>
+                <w:color w:val="000000"/>
+                <w:sz w:val="24"/>
+                <w:szCs w:val="24"/>
+              </w:rPr>
+            </w:pPr>
+            <w:r>
+              <w:rPr>
+                <w:rFonts w:ascii="Times New Roman" w:hAnsi="Times New Roman" w:cs="Times New Roman"/>
+                <w:color w:val="000000"/>
+                <w:sz w:val="24"/>
+                <w:szCs w:val="24"/>
+              </w:rPr>
+              <w:t>6,33</w:t>
+            </w:r>
+          </w:p>
+        </w:tc>
+      </w:tr>
+      <w:tr>
+        <w:trPr>
+          <w:trHeight w:val="412"/>
+          <w:jc w:val="center"/>
+        </w:trPr>
+        <w:tc>
+          <w:tcPr>
+            <w:tcW w:w="1121" w:type="pct"/>
+          </w:tcPr>
+          <w:p>
+            <w:pPr>
+              <w:spacing w:after="0" w:line="360" w:lineRule="auto"/>
+              <w:jc w:val="both"/>
+              <w:rPr>
+                <w:rFonts w:ascii="Times New Roman" w:hAnsi="Times New Roman" w:cs="Times New Roman"/>
+                <w:color w:val="000000"/>
+                <w:sz w:val="24"/>
+                <w:szCs w:val="24"/>
+              </w:rPr>
+            </w:pPr>
+            <w:r>
+              <w:rPr>
+                <w:rFonts w:ascii="Times New Roman" w:hAnsi="Times New Roman" w:cs="Times New Roman"/>
+                <w:color w:val="000000"/>
+                <w:sz w:val="24"/>
+                <w:szCs w:val="24"/>
+              </w:rPr>
+              <w:t>Эксперимент</w:t>
+            </w:r>
+          </w:p>
+        </w:tc>
+        <w:tc>
+          <w:tcPr>
+            <w:tcW w:w="252" w:type="pct"/>
+          </w:tcPr>
+          <w:p>
+            <w:pPr>
+              <w:spacing w:after="0" w:line="360" w:lineRule="auto"/>
+              <w:rPr>
+                <w:rFonts w:ascii="Times New Roman" w:hAnsi="Times New Roman" w:cs="Times New Roman"/>
+                <w:color w:val="000000"/>
+                <w:sz w:val="24"/>
+                <w:szCs w:val="24"/>
+              </w:rPr>
+            </w:pPr>
+            <w:r>
+              <w:rPr>
+                <w:rFonts w:ascii="Times New Roman" w:hAnsi="Times New Roman" w:cs="Times New Roman"/>
+                <w:color w:val="000000"/>
+                <w:sz w:val="24"/>
+                <w:szCs w:val="24"/>
+              </w:rPr>
+              <w:t>-10</w:t>
+            </w:r>
+          </w:p>
+        </w:tc>
+        <w:tc>
+          <w:tcPr>
+            <w:tcW w:w="252" w:type="pct"/>
+          </w:tcPr>
+          <w:p>
+            <w:pPr>
+              <w:spacing w:after="0" w:line="360" w:lineRule="auto"/>
+              <w:jc w:val="center"/>
+              <w:rPr>
+                <w:rFonts w:ascii="Times New Roman" w:hAnsi="Times New Roman" w:cs="Times New Roman"/>
+                <w:color w:val="000000"/>
+                <w:sz w:val="24"/>
+                <w:szCs w:val="24"/>
+              </w:rPr>
+            </w:pPr>
+            <w:r>
+              <w:rPr>
+                <w:rFonts w:ascii="Times New Roman" w:hAnsi="Times New Roman" w:cs="Times New Roman"/>
+                <w:color w:val="000000"/>
+                <w:sz w:val="24"/>
+                <w:szCs w:val="24"/>
+              </w:rPr>
+              <w:t>-6</w:t>
+            </w:r>
+          </w:p>
+        </w:tc>
+        <w:tc>
+          <w:tcPr>
+            <w:tcW w:w="345" w:type="pct"/>
+          </w:tcPr>
+          <w:p>
+            <w:pPr>
+              <w:spacing w:after="0" w:line="360" w:lineRule="auto"/>
+              <w:jc w:val="center"/>
+              <w:rPr>
+                <w:rFonts w:ascii="Times New Roman" w:hAnsi="Times New Roman" w:cs="Times New Roman"/>
+                <w:color w:val="000000"/>
+                <w:sz w:val="24"/>
+                <w:szCs w:val="24"/>
+              </w:rPr>
+            </w:pPr>
+            <w:r>
+              <w:rPr>
+                <w:rFonts w:ascii="Times New Roman" w:hAnsi="Times New Roman" w:cs="Times New Roman"/>
+                <w:color w:val="000000"/>
+                <w:sz w:val="24"/>
+                <w:szCs w:val="24"/>
+              </w:rPr>
+              <w:t>7,21</w:t>
+            </w:r>
+          </w:p>
+        </w:tc>
+        <w:tc>
+          <w:tcPr>
+            <w:tcW w:w="331" w:type="pct"/>
+          </w:tcPr>
+          <w:p>
+            <w:pPr>
+              <w:spacing w:after="0" w:line="360" w:lineRule="auto"/>
+              <w:jc w:val="center"/>
+              <w:rPr>
+                <w:rFonts w:ascii="Times New Roman" w:hAnsi="Times New Roman" w:cs="Times New Roman"/>
+                <w:color w:val="000000"/>
+                <w:sz w:val="24"/>
+                <w:szCs w:val="24"/>
+              </w:rPr>
+            </w:pPr>
+            <w:r>
+              <w:rPr>
+                <w:rFonts w:ascii="Times New Roman" w:hAnsi="Times New Roman" w:cs="Times New Roman"/>
+                <w:color w:val="000000"/>
+                <w:sz w:val="24"/>
+                <w:szCs w:val="24"/>
+              </w:rPr>
+              <w:t>3,34</w:t>
+            </w:r>
+          </w:p>
+        </w:tc>
+        <w:tc>
+          <w:tcPr>
+            <w:tcW w:w="327" w:type="pct"/>
+          </w:tcPr>
+          <w:p>
+            <w:pPr>
+              <w:spacing w:after="0" w:line="360" w:lineRule="auto"/>
+              <w:jc w:val="center"/>
+              <w:rPr>
+                <w:rFonts w:ascii="Times New Roman" w:hAnsi="Times New Roman" w:cs="Times New Roman"/>
+                <w:color w:val="000000"/>
+                <w:sz w:val="24"/>
+                <w:szCs w:val="24"/>
+              </w:rPr>
+            </w:pPr>
+            <w:r>
+              <w:rPr>
+                <w:rFonts w:ascii="Times New Roman" w:hAnsi="Times New Roman" w:cs="Times New Roman"/>
+                <w:color w:val="000000"/>
+                <w:sz w:val="24"/>
+                <w:szCs w:val="24"/>
+              </w:rPr>
+              <w:t>3,34</w:t>
+            </w:r>
+          </w:p>
+        </w:tc>
+        <w:tc>
+          <w:tcPr>
+            <w:tcW w:w="330" w:type="pct"/>
+          </w:tcPr>
+          <w:p>
+            <w:pPr>
+              <w:spacing w:after="0" w:line="360" w:lineRule="auto"/>
+              <w:jc w:val="center"/>
+              <w:rPr>
+                <w:rFonts w:ascii="Times New Roman" w:hAnsi="Times New Roman" w:cs="Times New Roman"/>
+                <w:color w:val="000000"/>
+                <w:sz w:val="24"/>
+                <w:szCs w:val="24"/>
+              </w:rPr>
+            </w:pPr>
+            <w:r>
+              <w:rPr>
+                <w:rFonts w:ascii="Times New Roman" w:hAnsi="Times New Roman" w:cs="Times New Roman"/>
+                <w:color w:val="000000"/>
+                <w:sz w:val="24"/>
+                <w:szCs w:val="24"/>
+              </w:rPr>
+              <w:t>2,12</w:t>
+            </w:r>
+          </w:p>
+        </w:tc>
+        <w:tc>
+          <w:tcPr>
+            <w:tcW w:w="330" w:type="pct"/>
+          </w:tcPr>
+          <w:p>
+            <w:pPr>
+              <w:spacing w:after="0" w:line="360" w:lineRule="auto"/>
+              <w:jc w:val="center"/>
+              <w:rPr>
+                <w:rFonts w:ascii="Times New Roman" w:hAnsi="Times New Roman" w:cs="Times New Roman"/>
+                <w:color w:val="000000"/>
+                <w:sz w:val="24"/>
+                <w:szCs w:val="24"/>
+              </w:rPr>
+            </w:pPr>
+            <w:r>
+              <w:rPr>
+                <w:rFonts w:ascii="Times New Roman" w:hAnsi="Times New Roman" w:cs="Times New Roman"/>
+                <w:color w:val="000000"/>
+                <w:sz w:val="24"/>
+                <w:szCs w:val="24"/>
+              </w:rPr>
+              <w:t>8,44</w:t>
+            </w:r>
+          </w:p>
+        </w:tc>
+        <w:tc>
+          <w:tcPr>
+            <w:tcW w:w="330" w:type="pct"/>
+          </w:tcPr>
+          <w:p>
+            <w:pPr>
+              <w:spacing w:after="0" w:line="360" w:lineRule="auto"/>
+              <w:jc w:val="center"/>
+              <w:rPr>
+                <w:rFonts w:ascii="Times New Roman" w:hAnsi="Times New Roman" w:cs="Times New Roman"/>
+                <w:color w:val="000000"/>
+                <w:sz w:val="24"/>
+                <w:szCs w:val="24"/>
+              </w:rPr>
+            </w:pPr>
+            <w:r>
+              <w:rPr>
+                <w:rFonts w:ascii="Times New Roman" w:hAnsi="Times New Roman" w:cs="Times New Roman"/>
+                <w:color w:val="000000"/>
+                <w:sz w:val="24"/>
+                <w:szCs w:val="24"/>
+              </w:rPr>
+              <w:t>3,68</w:t>
+            </w:r>
+          </w:p>
+        </w:tc>
+        <w:tc>
+          <w:tcPr>
+            <w:tcW w:w="328" w:type="pct"/>
+          </w:tcPr>
+          <w:p>
+            <w:pPr>
+              <w:spacing w:after="0" w:line="360" w:lineRule="auto"/>
+              <w:jc w:val="center"/>
+              <w:rPr>
+                <w:rFonts w:ascii="Times New Roman" w:hAnsi="Times New Roman" w:cs="Times New Roman"/>
+                <w:color w:val="000000"/>
+                <w:sz w:val="24"/>
+                <w:szCs w:val="24"/>
+              </w:rPr>
+            </w:pPr>
+            <w:r>
+              <w:rPr>
+                <w:rFonts w:ascii="Times New Roman" w:hAnsi="Times New Roman" w:cs="Times New Roman"/>
+                <w:color w:val="000000"/>
+                <w:sz w:val="24"/>
+                <w:szCs w:val="24"/>
+              </w:rPr>
+              <w:t>0,33</w:t>
+            </w:r>
+          </w:p>
+        </w:tc>
+        <w:tc>
+          <w:tcPr>
+            <w:tcW w:w="395" w:type="pct"/>
+          </w:tcPr>
+          <w:p>
+            <w:pPr>
+              <w:spacing w:after="0" w:line="360" w:lineRule="auto"/>
+              <w:jc w:val="center"/>
+              <w:rPr>
+                <w:rFonts w:ascii="Times New Roman" w:hAnsi="Times New Roman" w:cs="Times New Roman"/>
+                <w:color w:val="000000"/>
+                <w:sz w:val="24"/>
+                <w:szCs w:val="24"/>
+              </w:rPr>
+            </w:pPr>
+            <w:r>
+              <w:rPr>
+                <w:rFonts w:ascii="Times New Roman" w:hAnsi="Times New Roman" w:cs="Times New Roman"/>
+                <w:color w:val="000000"/>
+                <w:sz w:val="24"/>
+                <w:szCs w:val="24"/>
+              </w:rPr>
+              <w:t>3,34</w:t>
+            </w:r>
+          </w:p>
+        </w:tc>
+        <w:tc>
+          <w:tcPr>
+            <w:tcW w:w="330" w:type="pct"/>
+          </w:tcPr>
+          <w:p>
+            <w:pPr>
+              <w:spacing w:after="0" w:line="360" w:lineRule="auto"/>
+              <w:jc w:val="center"/>
+              <w:rPr>
+                <w:rFonts w:ascii="Times New Roman" w:hAnsi="Times New Roman" w:cs="Times New Roman"/>
+                <w:color w:val="000000"/>
+                <w:sz w:val="24"/>
+                <w:szCs w:val="24"/>
+              </w:rPr>
+            </w:pPr>
+            <w:r>
+              <w:rPr>
+                <w:rFonts w:ascii="Times New Roman" w:hAnsi="Times New Roman" w:cs="Times New Roman"/>
+                <w:color w:val="000000"/>
+                <w:sz w:val="24"/>
+                <w:szCs w:val="24"/>
+              </w:rPr>
+              <w:t>6,33</w:t>
+            </w:r>
+          </w:p>
+        </w:tc>
+        <w:tc>
+          <w:tcPr>
+            <w:tcW w:w="328" w:type="pct"/>
+          </w:tcPr>
+          <w:p>
+            <w:pPr>
+              <w:spacing w:after="0" w:line="360" w:lineRule="auto"/>
+              <w:jc w:val="center"/>
+              <w:rPr>
+                <w:rFonts w:ascii="Times New Roman" w:hAnsi="Times New Roman" w:cs="Times New Roman"/>
+                <w:color w:val="000000"/>
+                <w:sz w:val="24"/>
+                <w:szCs w:val="24"/>
+              </w:rPr>
+            </w:pPr>
+            <w:r>
+              <w:rPr>
+                <w:rFonts w:ascii="Times New Roman" w:hAnsi="Times New Roman" w:cs="Times New Roman"/>
+                <w:color w:val="000000"/>
+                <w:sz w:val="24"/>
+                <w:szCs w:val="24"/>
+              </w:rPr>
+              <w:t>6,33</w:t>
+            </w:r>
+          </w:p>
+        </w:tc>
+      </w:tr>
+    </w:tbl>
+    <w:p>
+      <w:pPr>
+        <w:spacing w:after="0" w:line="360" w:lineRule="auto"/>
+        <w:rPr>
+          <w:rFonts w:ascii="Times New Roman" w:hAnsi="Times New Roman" w:cs="Times New Roman"/>
           <w:b/>
           <w:sz w:val="28"/>
           <w:szCs w:val="28"/>
         </w:rPr>
       </w:pPr>
-      <w:r>
-        <w:rPr>
-          <w:rFonts w:ascii="Times New Roman" w:hAnsi="Times New Roman" w:cs="Times New Roman"/>
-          <w:color w:val="000000"/>
-          <w:sz w:val="28"/>
-          <w:szCs w:val="28"/>
-        </w:rPr>
-        <w:t>Изуч</w:t>
-      </w:r>
-      <w:r>
-        <w:rPr>
-          <w:rFonts w:ascii="Times New Roman" w:hAnsi="Times New Roman" w:cs="Times New Roman"/>
-          <w:color w:val="000000"/>
-          <w:sz w:val="28"/>
-          <w:szCs w:val="28"/>
-        </w:rPr>
-        <w:t xml:space="preserve">или </w:t>
-      </w:r>
-      <w:r>
-        <w:rPr>
-          <w:rFonts w:ascii="Times New Roman" w:hAnsi="Times New Roman" w:cs="Times New Roman"/>
-          <w:color w:val="000000"/>
-          <w:sz w:val="28"/>
-          <w:szCs w:val="28"/>
-        </w:rPr>
-        <w:t>свойств</w:t>
-      </w:r>
-      <w:r>
-        <w:rPr>
-          <w:rFonts w:ascii="Times New Roman" w:hAnsi="Times New Roman" w:cs="Times New Roman"/>
-          <w:color w:val="000000"/>
-          <w:sz w:val="28"/>
-          <w:szCs w:val="28"/>
-        </w:rPr>
-        <w:t>а</w:t>
-      </w:r>
-      <w:r>
-        <w:rPr>
-          <w:rFonts w:ascii="Times New Roman" w:hAnsi="Times New Roman" w:cs="Times New Roman"/>
-          <w:color w:val="000000"/>
-          <w:sz w:val="28"/>
-          <w:szCs w:val="28"/>
-        </w:rPr>
-        <w:t xml:space="preserve"> простейших электрических цепей; экспериментальн</w:t>
-      </w:r>
-      <w:r>
-        <w:rPr>
-          <w:rFonts w:ascii="Times New Roman" w:hAnsi="Times New Roman" w:cs="Times New Roman"/>
-          <w:color w:val="000000"/>
-          <w:sz w:val="28"/>
-          <w:szCs w:val="28"/>
-        </w:rPr>
-        <w:t>о</w:t>
-      </w:r>
-      <w:r>
-        <w:rPr>
-          <w:rFonts w:ascii="Times New Roman" w:hAnsi="Times New Roman" w:cs="Times New Roman"/>
-          <w:color w:val="000000"/>
-          <w:sz w:val="28"/>
-          <w:szCs w:val="28"/>
-        </w:rPr>
-        <w:t xml:space="preserve"> провер</w:t>
-      </w:r>
-      <w:r>
-        <w:rPr>
-          <w:rFonts w:ascii="Times New Roman" w:hAnsi="Times New Roman" w:cs="Times New Roman"/>
-          <w:color w:val="000000"/>
-          <w:sz w:val="28"/>
-          <w:szCs w:val="28"/>
-        </w:rPr>
-        <w:t>или</w:t>
-      </w:r>
-      <w:r>
-        <w:rPr>
-          <w:rFonts w:ascii="Times New Roman" w:hAnsi="Times New Roman" w:cs="Times New Roman"/>
-          <w:color w:val="000000"/>
-          <w:sz w:val="28"/>
-          <w:szCs w:val="28"/>
-        </w:rPr>
-        <w:t xml:space="preserve"> закон</w:t>
-      </w:r>
-      <w:r>
-        <w:rPr>
-          <w:rFonts w:ascii="Times New Roman" w:hAnsi="Times New Roman" w:cs="Times New Roman"/>
-          <w:color w:val="000000"/>
-          <w:sz w:val="28"/>
-          <w:szCs w:val="28"/>
-        </w:rPr>
-        <w:t>ы</w:t>
-      </w:r>
-      <w:r>
-        <w:rPr>
-          <w:rFonts w:ascii="Times New Roman" w:hAnsi="Times New Roman" w:cs="Times New Roman"/>
-          <w:color w:val="000000"/>
-          <w:sz w:val="28"/>
-          <w:szCs w:val="28"/>
-        </w:rPr>
-        <w:t xml:space="preserve"> Ома и Кирхгофа в л</w:t>
-      </w:r>
-      <w:r>
-        <w:rPr>
-          <w:rFonts w:ascii="Times New Roman" w:hAnsi="Times New Roman" w:cs="Times New Roman"/>
-          <w:color w:val="000000"/>
-          <w:sz w:val="28"/>
-          <w:szCs w:val="28"/>
-        </w:rPr>
-        <w:t>и</w:t>
-      </w:r>
-      <w:r>
-        <w:rPr>
-          <w:rFonts w:ascii="Times New Roman" w:hAnsi="Times New Roman" w:cs="Times New Roman"/>
-          <w:color w:val="000000"/>
-          <w:sz w:val="28"/>
-          <w:szCs w:val="28"/>
-        </w:rPr>
-        <w:t>нейных электрических ц</w:t>
-      </w:r>
-      <w:r>
-        <w:rPr>
-          <w:rFonts w:ascii="Times New Roman" w:hAnsi="Times New Roman" w:cs="Times New Roman"/>
-          <w:color w:val="000000"/>
-          <w:sz w:val="28"/>
-          <w:szCs w:val="28"/>
-        </w:rPr>
-        <w:t>е</w:t>
-      </w:r>
-      <w:r>
-        <w:rPr>
-          <w:rFonts w:ascii="Times New Roman" w:hAnsi="Times New Roman" w:cs="Times New Roman"/>
-          <w:color w:val="000000"/>
-          <w:sz w:val="28"/>
-          <w:szCs w:val="28"/>
-        </w:rPr>
-        <w:t>пях постоянного тока.</w:t>
-      </w:r>
       <w:bookmarkStart w:id="0" w:name="_GoBack"/>
       <w:bookmarkEnd w:id="0"/>
+      <w:r>
+        <w:rPr>
+          <w:rFonts w:ascii="Times New Roman" w:hAnsi="Times New Roman" w:cs="Times New Roman"/>
+          <w:b/>
+          <w:sz w:val="28"/>
+          <w:szCs w:val="28"/>
+        </w:rPr>
+        <w:lastRenderedPageBreak/>
+        <w:t>Вывод</w:t>
+      </w:r>
+    </w:p>
+    <w:p>
+      <w:pPr>
+        <w:spacing w:after="0" w:line="360" w:lineRule="auto"/>
+        <w:rPr>
+          <w:rFonts w:ascii="Times New Roman" w:hAnsi="Times New Roman" w:cs="Times New Roman"/>
+          <w:b/>
+          <w:sz w:val="28"/>
+          <w:szCs w:val="28"/>
+        </w:rPr>
+      </w:pPr>
+      <w:r>
+        <w:rPr>
+          <w:rFonts w:ascii="Times New Roman" w:hAnsi="Times New Roman" w:cs="Times New Roman"/>
+          <w:color w:val="000000"/>
+          <w:sz w:val="28"/>
+          <w:szCs w:val="28"/>
+        </w:rPr>
+        <w:t>Изуч</w:t>
+      </w:r>
+      <w:r>
+        <w:rPr>
+          <w:rFonts w:ascii="Times New Roman" w:hAnsi="Times New Roman" w:cs="Times New Roman"/>
+          <w:color w:val="000000"/>
+          <w:sz w:val="28"/>
+          <w:szCs w:val="28"/>
+        </w:rPr>
+        <w:t xml:space="preserve">или </w:t>
+      </w:r>
+      <w:r>
+        <w:rPr>
+          <w:rFonts w:ascii="Times New Roman" w:hAnsi="Times New Roman" w:cs="Times New Roman"/>
+          <w:color w:val="000000"/>
+          <w:sz w:val="28"/>
+          <w:szCs w:val="28"/>
+        </w:rPr>
+        <w:t>свойств</w:t>
+      </w:r>
+      <w:r>
+        <w:rPr>
+          <w:rFonts w:ascii="Times New Roman" w:hAnsi="Times New Roman" w:cs="Times New Roman"/>
+          <w:color w:val="000000"/>
+          <w:sz w:val="28"/>
+          <w:szCs w:val="28"/>
+        </w:rPr>
+        <w:t>а</w:t>
+      </w:r>
+      <w:r>
+        <w:rPr>
+          <w:rFonts w:ascii="Times New Roman" w:hAnsi="Times New Roman" w:cs="Times New Roman"/>
+          <w:color w:val="000000"/>
+          <w:sz w:val="28"/>
+          <w:szCs w:val="28"/>
+        </w:rPr>
+        <w:t xml:space="preserve"> простейших электрических цепей; экспериментальн</w:t>
+      </w:r>
+      <w:r>
+        <w:rPr>
+          <w:rFonts w:ascii="Times New Roman" w:hAnsi="Times New Roman" w:cs="Times New Roman"/>
+          <w:color w:val="000000"/>
+          <w:sz w:val="28"/>
+          <w:szCs w:val="28"/>
+        </w:rPr>
+        <w:t>о</w:t>
+      </w:r>
+      <w:r>
+        <w:rPr>
+          <w:rFonts w:ascii="Times New Roman" w:hAnsi="Times New Roman" w:cs="Times New Roman"/>
+          <w:color w:val="000000"/>
+          <w:sz w:val="28"/>
+          <w:szCs w:val="28"/>
+        </w:rPr>
+        <w:t xml:space="preserve"> провер</w:t>
+      </w:r>
+      <w:r>
+        <w:rPr>
+          <w:rFonts w:ascii="Times New Roman" w:hAnsi="Times New Roman" w:cs="Times New Roman"/>
+          <w:color w:val="000000"/>
+          <w:sz w:val="28"/>
+          <w:szCs w:val="28"/>
+        </w:rPr>
+        <w:t>или</w:t>
+      </w:r>
+      <w:r>
+        <w:rPr>
+          <w:rFonts w:ascii="Times New Roman" w:hAnsi="Times New Roman" w:cs="Times New Roman"/>
+          <w:color w:val="000000"/>
+          <w:sz w:val="28"/>
+          <w:szCs w:val="28"/>
+        </w:rPr>
+        <w:t xml:space="preserve"> закон</w:t>
+      </w:r>
+      <w:r>
+        <w:rPr>
+          <w:rFonts w:ascii="Times New Roman" w:hAnsi="Times New Roman" w:cs="Times New Roman"/>
+          <w:color w:val="000000"/>
+          <w:sz w:val="28"/>
+          <w:szCs w:val="28"/>
+        </w:rPr>
+        <w:t>ы</w:t>
+      </w:r>
+      <w:r>
+        <w:rPr>
+          <w:rFonts w:ascii="Times New Roman" w:hAnsi="Times New Roman" w:cs="Times New Roman"/>
+          <w:color w:val="000000"/>
+          <w:sz w:val="28"/>
+          <w:szCs w:val="28"/>
+        </w:rPr>
+        <w:t xml:space="preserve"> Ома и Кирхгофа в линейных электрических цепях постоянного тока.</w:t>
+      </w:r>
     </w:p>
     <w:p>
       <w:pPr>
@@ -4155,7 +9377,7 @@
 </file>
 
 <file path=customXml/itemProps1.xml><?xml version="1.0" encoding="utf-8"?>
-<ds:datastoreItem xmlns:ds="http://schemas.openxmlformats.org/officeDocument/2006/customXml" ds:itemID="{2C0AB458-8682-48C2-8665-CA89FDBFF721}">
+<ds:datastoreItem xmlns:ds="http://schemas.openxmlformats.org/officeDocument/2006/customXml" ds:itemID="{BA491314-1798-4DD3-8306-B4ED2BBD6CAC}">
   <ds:schemaRefs>
     <ds:schemaRef ds:uri="http://schemas.openxmlformats.org/officeDocument/2006/bibliography"/>
   </ds:schemaRefs>
